--- a/documents/Workshop project proposal MTAPizza.docx
+++ b/documents/Workshop project proposal MTAPizza.docx
@@ -922,7 +922,7 @@
         <w:keepNext w:val="1"/>
         <w:numPr>
           <w:ilvl w:val="0"/>
-          <w:numId w:val="3"/>
+          <w:numId w:val="6"/>
         </w:numPr>
         <w:pBdr>
           <w:top w:color="e3e3e3" w:space="0" w:sz="0" w:val="none"/>
@@ -934,15 +934,409 @@
         <w:spacing w:after="0" w:afterAutospacing="0" w:before="300" w:line="276" w:lineRule="auto"/>
         <w:ind w:left="720" w:hanging="360"/>
         <w:rPr>
-          <w:color w:val="434343"/>
-        </w:rPr>
-      </w:pPr>
-      <w:r>
-        <w:rPr>
-          <w:color w:val="434343"/>
+          <w:b w:val="1"/>
+          <w:color w:val="434343"/>
+        </w:rPr>
+      </w:pPr>
+      <w:r>
+        <w:rPr>
+          <w:b w:val="1"/>
+          <w:color w:val="434343"/>
+          <w:u w:val="single"/>
           <w:rtl w:val="0"/>
         </w:rPr>
         <w:t xml:space="preserve">High Availability</w:t>
+      </w:r>
+      <w:r>
+        <w:rPr>
+          <w:b w:val="1"/>
+          <w:color w:val="434343"/>
+          <w:rtl w:val="0"/>
+        </w:rPr>
+        <w:t xml:space="preserve"> -</w:t>
+      </w:r>
+      <w:r>
+        <w:rPr>
+          <w:color w:val="434343"/>
+          <w:rtl w:val="0"/>
+        </w:rPr>
+        <w:t xml:space="preserve"> </w:t>
+      </w:r>
+      <w:r>
+        <w:rPr>
+          <w:color w:val="434343"/>
+          <w:rtl w:val="0"/>
+        </w:rPr>
+        <w:t xml:space="preserve">This proactive approach minimises downtime, ensuring uninterrupted access for our users and enhancing application reliability.</w:t>
+      </w:r>
+      <w:r>
+        <w:rPr>
+          <w:rtl w:val="0"/>
+        </w:rPr>
+      </w:r>
+    </w:p>
+    <w:p>
+      <w:pPr>
+        <w:keepNext w:val="1"/>
+        <w:numPr>
+          <w:ilvl w:val="0"/>
+          <w:numId w:val="6"/>
+        </w:numPr>
+        <w:pBdr>
+          <w:top w:color="e3e3e3" w:space="0" w:sz="0" w:val="none"/>
+          <w:left w:color="e3e3e3" w:space="0" w:sz="0" w:val="none"/>
+          <w:bottom w:color="e3e3e3" w:space="0" w:sz="0" w:val="none"/>
+          <w:right w:color="e3e3e3" w:space="0" w:sz="0" w:val="none"/>
+          <w:between w:color="e3e3e3" w:space="0" w:sz="0" w:val="none"/>
+        </w:pBdr>
+        <w:spacing w:after="0" w:afterAutospacing="0" w:before="0" w:beforeAutospacing="0" w:line="276" w:lineRule="auto"/>
+        <w:ind w:left="720" w:hanging="360"/>
+        <w:rPr>
+          <w:color w:val="434343"/>
+        </w:rPr>
+      </w:pPr>
+      <w:r>
+        <w:rPr>
+          <w:b w:val="1"/>
+          <w:color w:val="434343"/>
+          <w:u w:val="single"/>
+          <w:rtl w:val="0"/>
+        </w:rPr>
+        <w:t xml:space="preserve">High Scalability</w:t>
+      </w:r>
+      <w:r>
+        <w:rPr>
+          <w:b w:val="1"/>
+          <w:color w:val="434343"/>
+          <w:rtl w:val="0"/>
+        </w:rPr>
+        <w:t xml:space="preserve"> - </w:t>
+      </w:r>
+      <w:r>
+        <w:rPr>
+          <w:color w:val="434343"/>
+          <w:rtl w:val="0"/>
+        </w:rPr>
+        <w:t xml:space="preserve">Utilising</w:t>
+      </w:r>
+      <w:r>
+        <w:rPr>
+          <w:color w:val="434343"/>
+          <w:rtl w:val="0"/>
+        </w:rPr>
+        <w:t xml:space="preserve"> Kubernetes, our application leverages dynamic scalability and intelligent traffic distribution across multiple instances, ensuring seamless adaptation to varying user demand while optimising performance and reliability.</w:t>
+      </w:r>
+      <w:r>
+        <w:rPr>
+          <w:rtl w:val="0"/>
+        </w:rPr>
+      </w:r>
+    </w:p>
+    <w:p>
+      <w:pPr>
+        <w:keepNext w:val="1"/>
+        <w:numPr>
+          <w:ilvl w:val="0"/>
+          <w:numId w:val="6"/>
+        </w:numPr>
+        <w:pBdr>
+          <w:top w:color="e3e3e3" w:space="0" w:sz="0" w:val="none"/>
+          <w:left w:color="e3e3e3" w:space="0" w:sz="0" w:val="none"/>
+          <w:bottom w:color="e3e3e3" w:space="0" w:sz="0" w:val="none"/>
+          <w:right w:color="e3e3e3" w:space="0" w:sz="0" w:val="none"/>
+          <w:between w:color="e3e3e3" w:space="0" w:sz="0" w:val="none"/>
+        </w:pBdr>
+        <w:spacing w:after="0" w:afterAutospacing="0" w:before="0" w:beforeAutospacing="0" w:line="276" w:lineRule="auto"/>
+        <w:ind w:left="720" w:hanging="360"/>
+        <w:rPr>
+          <w:b w:val="1"/>
+          <w:color w:val="434343"/>
+        </w:rPr>
+      </w:pPr>
+      <w:r>
+        <w:rPr>
+          <w:b w:val="1"/>
+          <w:color w:val="434343"/>
+          <w:u w:val="single"/>
+          <w:rtl w:val="0"/>
+        </w:rPr>
+        <w:t xml:space="preserve">Polling System</w:t>
+      </w:r>
+      <w:r>
+        <w:rPr>
+          <w:b w:val="1"/>
+          <w:color w:val="434343"/>
+          <w:rtl w:val="0"/>
+        </w:rPr>
+        <w:t xml:space="preserve"> - </w:t>
+      </w:r>
+      <w:r>
+        <w:rPr>
+          <w:color w:val="434343"/>
+          <w:rtl w:val="0"/>
+        </w:rPr>
+        <w:t xml:space="preserve">The core functionality of the application enables users to participate in voting processes within designated polling groups to which they belong. Each polling group encompasses multiple users, each assigned distinct roles delineated below.</w:t>
+      </w:r>
+      <w:r>
+        <w:rPr>
+          <w:rtl w:val="0"/>
+        </w:rPr>
+      </w:r>
+    </w:p>
+    <w:p>
+      <w:pPr>
+        <w:keepNext w:val="1"/>
+        <w:numPr>
+          <w:ilvl w:val="0"/>
+          <w:numId w:val="6"/>
+        </w:numPr>
+        <w:pBdr>
+          <w:top w:color="e3e3e3" w:space="0" w:sz="0" w:val="none"/>
+          <w:left w:color="e3e3e3" w:space="0" w:sz="0" w:val="none"/>
+          <w:bottom w:color="e3e3e3" w:space="0" w:sz="0" w:val="none"/>
+          <w:right w:color="e3e3e3" w:space="0" w:sz="0" w:val="none"/>
+          <w:between w:color="e3e3e3" w:space="0" w:sz="0" w:val="none"/>
+        </w:pBdr>
+        <w:spacing w:after="0" w:afterAutospacing="0" w:before="0" w:beforeAutospacing="0" w:line="276" w:lineRule="auto"/>
+        <w:ind w:left="720" w:hanging="360"/>
+        <w:rPr>
+          <w:b w:val="1"/>
+          <w:color w:val="434343"/>
+        </w:rPr>
+      </w:pPr>
+      <w:r>
+        <w:rPr>
+          <w:b w:val="1"/>
+          <w:color w:val="434343"/>
+          <w:u w:val="single"/>
+          <w:rtl w:val="0"/>
+        </w:rPr>
+        <w:t xml:space="preserve">Archive for Polls</w:t>
+      </w:r>
+      <w:r>
+        <w:rPr>
+          <w:b w:val="1"/>
+          <w:color w:val="434343"/>
+          <w:rtl w:val="0"/>
+        </w:rPr>
+        <w:t xml:space="preserve"> -</w:t>
+      </w:r>
+      <w:r>
+        <w:rPr>
+          <w:color w:val="434343"/>
+          <w:rtl w:val="0"/>
+        </w:rPr>
+        <w:t xml:space="preserve"> </w:t>
+      </w:r>
+      <w:r>
+        <w:rPr>
+          <w:color w:val="434343"/>
+          <w:rtl w:val="0"/>
+        </w:rPr>
+        <w:t xml:space="preserve">Each polling group has the capability to archive unused or completed polls, storing them within a dedicated section accessible within the polling group interface for later reference.</w:t>
+      </w:r>
+      <w:r>
+        <w:rPr>
+          <w:rtl w:val="0"/>
+        </w:rPr>
+      </w:r>
+    </w:p>
+    <w:p>
+      <w:pPr>
+        <w:keepNext w:val="1"/>
+        <w:numPr>
+          <w:ilvl w:val="0"/>
+          <w:numId w:val="6"/>
+        </w:numPr>
+        <w:pBdr>
+          <w:top w:color="e3e3e3" w:space="0" w:sz="0" w:val="none"/>
+          <w:left w:color="e3e3e3" w:space="0" w:sz="0" w:val="none"/>
+          <w:bottom w:color="e3e3e3" w:space="0" w:sz="0" w:val="none"/>
+          <w:right w:color="e3e3e3" w:space="0" w:sz="0" w:val="none"/>
+          <w:between w:color="e3e3e3" w:space="0" w:sz="0" w:val="none"/>
+        </w:pBdr>
+        <w:spacing w:after="0" w:afterAutospacing="0" w:before="0" w:beforeAutospacing="0" w:line="276" w:lineRule="auto"/>
+        <w:ind w:left="720" w:hanging="360"/>
+        <w:rPr>
+          <w:b w:val="1"/>
+          <w:color w:val="434343"/>
+        </w:rPr>
+      </w:pPr>
+      <w:r>
+        <w:rPr>
+          <w:b w:val="1"/>
+          <w:color w:val="434343"/>
+          <w:u w:val="single"/>
+          <w:rtl w:val="0"/>
+        </w:rPr>
+        <w:t xml:space="preserve">Notifications</w:t>
+      </w:r>
+      <w:r>
+        <w:rPr>
+          <w:b w:val="1"/>
+          <w:color w:val="434343"/>
+          <w:rtl w:val="0"/>
+        </w:rPr>
+        <w:t xml:space="preserve"> -</w:t>
+      </w:r>
+      <w:r>
+        <w:rPr>
+          <w:color w:val="434343"/>
+          <w:rtl w:val="0"/>
+        </w:rPr>
+        <w:t xml:space="preserve"> </w:t>
+      </w:r>
+      <w:r>
+        <w:rPr>
+          <w:color w:val="434343"/>
+          <w:rtl w:val="0"/>
+        </w:rPr>
+        <w:t xml:space="preserve">Users will receive notifications for newly created polls, important messages within the polling group, and additional updates as specified by the group leaders.</w:t>
+      </w:r>
+      <w:r>
+        <w:rPr>
+          <w:rtl w:val="0"/>
+        </w:rPr>
+      </w:r>
+    </w:p>
+    <w:p>
+      <w:pPr>
+        <w:keepNext w:val="1"/>
+        <w:numPr>
+          <w:ilvl w:val="0"/>
+          <w:numId w:val="6"/>
+        </w:numPr>
+        <w:pBdr>
+          <w:top w:color="e3e3e3" w:space="0" w:sz="0" w:val="none"/>
+          <w:left w:color="e3e3e3" w:space="0" w:sz="0" w:val="none"/>
+          <w:bottom w:color="e3e3e3" w:space="0" w:sz="0" w:val="none"/>
+          <w:right w:color="e3e3e3" w:space="0" w:sz="0" w:val="none"/>
+          <w:between w:color="e3e3e3" w:space="0" w:sz="0" w:val="none"/>
+        </w:pBdr>
+        <w:spacing w:after="0" w:afterAutospacing="0" w:before="0" w:beforeAutospacing="0" w:line="276" w:lineRule="auto"/>
+        <w:ind w:left="720" w:hanging="360"/>
+        <w:rPr>
+          <w:b w:val="1"/>
+          <w:color w:val="434343"/>
+        </w:rPr>
+      </w:pPr>
+      <w:r>
+        <w:rPr>
+          <w:b w:val="1"/>
+          <w:color w:val="434343"/>
+          <w:u w:val="single"/>
+          <w:rtl w:val="0"/>
+        </w:rPr>
+        <w:t xml:space="preserve">User Profiles</w:t>
+      </w:r>
+      <w:r>
+        <w:rPr>
+          <w:b w:val="1"/>
+          <w:color w:val="434343"/>
+          <w:rtl w:val="0"/>
+        </w:rPr>
+        <w:t xml:space="preserve"> -</w:t>
+      </w:r>
+      <w:r>
+        <w:rPr>
+          <w:color w:val="434343"/>
+          <w:rtl w:val="0"/>
+        </w:rPr>
+        <w:t xml:space="preserve"> </w:t>
+      </w:r>
+      <w:r>
+        <w:rPr>
+          <w:color w:val="434343"/>
+          <w:rtl w:val="0"/>
+        </w:rPr>
+        <w:t xml:space="preserve">Each user has the ability to customise their profile by adding a profile picture , and by updating personal information such as their name, email address, and phone number, among other details.</w:t>
+      </w:r>
+      <w:r>
+        <w:rPr>
+          <w:rtl w:val="0"/>
+        </w:rPr>
+      </w:r>
+    </w:p>
+    <w:p>
+      <w:pPr>
+        <w:keepNext w:val="1"/>
+        <w:numPr>
+          <w:ilvl w:val="0"/>
+          <w:numId w:val="6"/>
+        </w:numPr>
+        <w:pBdr>
+          <w:top w:color="e3e3e3" w:space="0" w:sz="0" w:val="none"/>
+          <w:left w:color="e3e3e3" w:space="0" w:sz="0" w:val="none"/>
+          <w:bottom w:color="e3e3e3" w:space="0" w:sz="0" w:val="none"/>
+          <w:right w:color="e3e3e3" w:space="0" w:sz="0" w:val="none"/>
+          <w:between w:color="e3e3e3" w:space="0" w:sz="0" w:val="none"/>
+        </w:pBdr>
+        <w:spacing w:after="300" w:before="0" w:beforeAutospacing="0" w:line="276" w:lineRule="auto"/>
+        <w:ind w:left="720" w:hanging="360"/>
+        <w:rPr>
+          <w:b w:val="1"/>
+          <w:color w:val="434343"/>
+        </w:rPr>
+      </w:pPr>
+      <w:r>
+        <w:rPr>
+          <w:b w:val="1"/>
+          <w:color w:val="434343"/>
+          <w:u w:val="single"/>
+          <w:rtl w:val="0"/>
+        </w:rPr>
+        <w:t xml:space="preserve">Public and Private Group Functionality</w:t>
+      </w:r>
+      <w:r>
+        <w:rPr>
+          <w:b w:val="1"/>
+          <w:color w:val="434343"/>
+          <w:rtl w:val="0"/>
+        </w:rPr>
+        <w:t xml:space="preserve"> -</w:t>
+      </w:r>
+      <w:r>
+        <w:rPr>
+          <w:color w:val="434343"/>
+          <w:rtl w:val="0"/>
+        </w:rPr>
+        <w:t xml:space="preserve"> </w:t>
+      </w:r>
+      <w:r>
+        <w:rPr>
+          <w:color w:val="434343"/>
+          <w:rtl w:val="0"/>
+        </w:rPr>
+        <w:t xml:space="preserve">Each polling group offers the option to be designated as either "Private" or "Public." Private groups require invitation-based access, while public groups are open to any registered user.</w:t>
+      </w:r>
+      <w:r>
+        <w:rPr>
+          <w:rtl w:val="0"/>
+        </w:rPr>
+      </w:r>
+    </w:p>
+    <w:p>
+      <w:pPr>
+        <w:keepNext w:val="1"/>
+        <w:pBdr>
+          <w:top w:color="e3e3e3" w:space="0" w:sz="0" w:val="none"/>
+          <w:left w:color="e3e3e3" w:space="0" w:sz="0" w:val="none"/>
+          <w:bottom w:color="e3e3e3" w:space="0" w:sz="0" w:val="none"/>
+          <w:right w:color="e3e3e3" w:space="0" w:sz="0" w:val="none"/>
+          <w:between w:color="e3e3e3" w:space="0" w:sz="0" w:val="none"/>
+        </w:pBdr>
+        <w:shd w:fill="ffffff" w:val="clear"/>
+        <w:spacing w:after="300" w:before="300" w:line="276" w:lineRule="auto"/>
+        <w:rPr>
+          <w:b w:val="1"/>
+        </w:rPr>
+      </w:pPr>
+      <w:r>
+        <w:rPr>
+          <w:b w:val="1"/>
+          <w:rtl w:val="0"/>
+        </w:rPr>
+        <w:t xml:space="preserve">Optional Features:</w:t>
       </w:r>
     </w:p>
     <w:p>
@@ -959,7 +1353,7 @@
           <w:right w:color="e3e3e3" w:space="0" w:sz="0" w:val="none"/>
           <w:between w:color="e3e3e3" w:space="0" w:sz="0" w:val="none"/>
         </w:pBdr>
-        <w:spacing w:after="0" w:afterAutospacing="0" w:before="0" w:beforeAutospacing="0" w:line="276" w:lineRule="auto"/>
+        <w:spacing w:after="0" w:afterAutospacing="0" w:before="300" w:line="276" w:lineRule="auto"/>
         <w:ind w:left="720" w:hanging="360"/>
         <w:rPr>
           <w:color w:val="434343"/>
@@ -967,10 +1361,19 @@
       </w:pPr>
       <w:r>
         <w:rPr>
-          <w:color w:val="434343"/>
-          <w:rtl w:val="0"/>
-        </w:rPr>
-        <w:t xml:space="preserve">High Scalability </w:t>
+          <w:b w:val="1"/>
+          <w:color w:val="434343"/>
+          <w:u w:val="single"/>
+          <w:rtl w:val="0"/>
+        </w:rPr>
+        <w:t xml:space="preserve">Advanced Security Measures (HTTPS and Reverse Proxy Configuration)</w:t>
+      </w:r>
+      <w:r>
+        <w:rPr>
+          <w:color w:val="434343"/>
+          <w:rtl w:val="0"/>
+        </w:rPr>
+        <w:t xml:space="preserve"> - Applying advanced security measures ensures that user data is protected and communication between the Sympoll platform and users' devices is secure.</w:t>
       </w:r>
     </w:p>
     <w:p>
@@ -995,10 +1398,19 @@
       </w:pPr>
       <w:r>
         <w:rPr>
-          <w:color w:val="434343"/>
-          <w:rtl w:val="0"/>
-        </w:rPr>
-        <w:t xml:space="preserve">Polling System</w:t>
+          <w:b w:val="1"/>
+          <w:color w:val="434343"/>
+          <w:u w:val="single"/>
+          <w:rtl w:val="0"/>
+        </w:rPr>
+        <w:t xml:space="preserve">Integrated Chat</w:t>
+      </w:r>
+      <w:r>
+        <w:rPr>
+          <w:color w:val="434343"/>
+          <w:rtl w:val="0"/>
+        </w:rPr>
+        <w:t xml:space="preserve"> - Enables users to have conversations within groups. Participants can discuss survey topics, provide feedback, and engage in interactive discussions directly within the Sympoll platform.</w:t>
       </w:r>
     </w:p>
     <w:p>
@@ -1018,15 +1430,25 @@
         <w:spacing w:after="0" w:afterAutospacing="0" w:before="0" w:beforeAutospacing="0" w:line="276" w:lineRule="auto"/>
         <w:ind w:left="720" w:hanging="360"/>
         <w:rPr>
-          <w:color w:val="434343"/>
-        </w:rPr>
-      </w:pPr>
-      <w:r>
-        <w:rPr>
-          <w:color w:val="434343"/>
-          <w:rtl w:val="0"/>
-        </w:rPr>
-        <w:t xml:space="preserve">Archive for Polls</w:t>
+          <w:b w:val="1"/>
+          <w:color w:val="434343"/>
+        </w:rPr>
+      </w:pPr>
+      <w:r>
+        <w:rPr>
+          <w:b w:val="1"/>
+          <w:color w:val="434343"/>
+          <w:u w:val="single"/>
+          <w:rtl w:val="0"/>
+        </w:rPr>
+        <w:t xml:space="preserve">Statistical Insights</w:t>
+      </w:r>
+      <w:r>
+        <w:rPr>
+          <w:color w:val="434343"/>
+          <w:rtl w:val="0"/>
+        </w:rPr>
+        <w:t xml:space="preserve"> - Provides easy-to-understand data analysis tools. This feature helps users understand survey results better by showing things like response distribution, demographic breakdowns, and more.</w:t>
       </w:r>
     </w:p>
     <w:p>
@@ -1046,15 +1468,25 @@
         <w:spacing w:after="0" w:afterAutospacing="0" w:before="0" w:beforeAutospacing="0" w:line="276" w:lineRule="auto"/>
         <w:ind w:left="720" w:hanging="360"/>
         <w:rPr>
-          <w:color w:val="434343"/>
-        </w:rPr>
-      </w:pPr>
-      <w:r>
-        <w:rPr>
-          <w:color w:val="434343"/>
-          <w:rtl w:val="0"/>
-        </w:rPr>
-        <w:t xml:space="preserve">Notifications</w:t>
+          <w:b w:val="1"/>
+          <w:color w:val="434343"/>
+        </w:rPr>
+      </w:pPr>
+      <w:r>
+        <w:rPr>
+          <w:b w:val="1"/>
+          <w:color w:val="434343"/>
+          <w:u w:val="single"/>
+          <w:rtl w:val="0"/>
+        </w:rPr>
+        <w:t xml:space="preserve">Customizable Website Themes</w:t>
+      </w:r>
+      <w:r>
+        <w:rPr>
+          <w:color w:val="434343"/>
+          <w:rtl w:val="0"/>
+        </w:rPr>
+        <w:t xml:space="preserve"> - This feature lets you change how the Sympoll website looks. You can choose different colours and layouts to match your style or preferences.</w:t>
       </w:r>
     </w:p>
     <w:p>
@@ -1071,210 +1503,28 @@
           <w:right w:color="e3e3e3" w:space="0" w:sz="0" w:val="none"/>
           <w:between w:color="e3e3e3" w:space="0" w:sz="0" w:val="none"/>
         </w:pBdr>
-        <w:spacing w:after="0" w:afterAutospacing="0" w:before="0" w:beforeAutospacing="0" w:line="276" w:lineRule="auto"/>
-        <w:ind w:left="720" w:hanging="360"/>
-        <w:rPr>
-          <w:color w:val="434343"/>
-        </w:rPr>
-      </w:pPr>
-      <w:r>
-        <w:rPr>
-          <w:color w:val="434343"/>
-          <w:rtl w:val="0"/>
-        </w:rPr>
-        <w:t xml:space="preserve">User Profiles</w:t>
-      </w:r>
-    </w:p>
-    <w:p>
-      <w:pPr>
-        <w:keepNext w:val="1"/>
-        <w:numPr>
-          <w:ilvl w:val="0"/>
-          <w:numId w:val="3"/>
-        </w:numPr>
-        <w:pBdr>
-          <w:top w:color="e3e3e3" w:space="0" w:sz="0" w:val="none"/>
-          <w:left w:color="e3e3e3" w:space="0" w:sz="0" w:val="none"/>
-          <w:bottom w:color="e3e3e3" w:space="0" w:sz="0" w:val="none"/>
-          <w:right w:color="e3e3e3" w:space="0" w:sz="0" w:val="none"/>
-          <w:between w:color="e3e3e3" w:space="0" w:sz="0" w:val="none"/>
-        </w:pBdr>
         <w:spacing w:after="300" w:before="0" w:beforeAutospacing="0" w:line="276" w:lineRule="auto"/>
         <w:ind w:left="720" w:hanging="360"/>
         <w:rPr>
-          <w:color w:val="434343"/>
-        </w:rPr>
-      </w:pPr>
-      <w:r>
-        <w:rPr>
-          <w:color w:val="434343"/>
-          <w:rtl w:val="0"/>
-        </w:rPr>
-        <w:t xml:space="preserve">Public and Private Group Functionality</w:t>
-      </w:r>
-    </w:p>
-    <w:p>
-      <w:pPr>
-        <w:keepNext w:val="1"/>
-        <w:pBdr>
-          <w:top w:color="e3e3e3" w:space="0" w:sz="0" w:val="none"/>
-          <w:left w:color="e3e3e3" w:space="0" w:sz="0" w:val="none"/>
-          <w:bottom w:color="e3e3e3" w:space="0" w:sz="0" w:val="none"/>
-          <w:right w:color="e3e3e3" w:space="0" w:sz="0" w:val="none"/>
-          <w:between w:color="e3e3e3" w:space="0" w:sz="0" w:val="none"/>
-        </w:pBdr>
-        <w:shd w:fill="ffffff" w:val="clear"/>
-        <w:spacing w:after="300" w:before="300" w:line="276" w:lineRule="auto"/>
-        <w:rPr>
-          <w:b w:val="1"/>
-        </w:rPr>
-      </w:pPr>
-      <w:r>
-        <w:rPr>
-          <w:b w:val="1"/>
-          <w:rtl w:val="0"/>
-        </w:rPr>
-        <w:t xml:space="preserve">Optional Features:</w:t>
-      </w:r>
-    </w:p>
-    <w:p>
-      <w:pPr>
-        <w:keepNext w:val="1"/>
-        <w:numPr>
-          <w:ilvl w:val="0"/>
-          <w:numId w:val="2"/>
-        </w:numPr>
-        <w:pBdr>
-          <w:top w:color="e3e3e3" w:space="0" w:sz="0" w:val="none"/>
-          <w:left w:color="e3e3e3" w:space="0" w:sz="0" w:val="none"/>
-          <w:bottom w:color="e3e3e3" w:space="0" w:sz="0" w:val="none"/>
-          <w:right w:color="e3e3e3" w:space="0" w:sz="0" w:val="none"/>
-          <w:between w:color="e3e3e3" w:space="0" w:sz="0" w:val="none"/>
-        </w:pBdr>
-        <w:spacing w:after="0" w:afterAutospacing="0" w:before="300" w:line="276" w:lineRule="auto"/>
-        <w:ind w:left="720" w:hanging="360"/>
-        <w:rPr>
-          <w:color w:val="434343"/>
-        </w:rPr>
-      </w:pPr>
-      <w:r>
-        <w:rPr>
-          <w:color w:val="434343"/>
-          <w:rtl w:val="0"/>
-        </w:rPr>
-        <w:t xml:space="preserve">Advanced Security Measures (HTTPS and Reverse Proxy Configuration)</w:t>
-      </w:r>
-    </w:p>
-    <w:p>
-      <w:pPr>
-        <w:keepNext w:val="1"/>
-        <w:numPr>
-          <w:ilvl w:val="0"/>
-          <w:numId w:val="2"/>
-        </w:numPr>
-        <w:pBdr>
-          <w:top w:color="e3e3e3" w:space="0" w:sz="0" w:val="none"/>
-          <w:left w:color="e3e3e3" w:space="0" w:sz="0" w:val="none"/>
-          <w:bottom w:color="e3e3e3" w:space="0" w:sz="0" w:val="none"/>
-          <w:right w:color="e3e3e3" w:space="0" w:sz="0" w:val="none"/>
-          <w:between w:color="e3e3e3" w:space="0" w:sz="0" w:val="none"/>
-        </w:pBdr>
-        <w:spacing w:after="0" w:afterAutospacing="0" w:before="0" w:beforeAutospacing="0" w:line="276" w:lineRule="auto"/>
-        <w:ind w:left="720" w:hanging="360"/>
-        <w:rPr>
-          <w:color w:val="434343"/>
-        </w:rPr>
-      </w:pPr>
-      <w:r>
-        <w:rPr>
-          <w:color w:val="434343"/>
-          <w:rtl w:val="0"/>
-        </w:rPr>
-        <w:t xml:space="preserve">Integrated Chat </w:t>
-      </w:r>
-    </w:p>
-    <w:p>
-      <w:pPr>
-        <w:keepNext w:val="1"/>
-        <w:numPr>
-          <w:ilvl w:val="0"/>
-          <w:numId w:val="2"/>
-        </w:numPr>
-        <w:pBdr>
-          <w:top w:color="e3e3e3" w:space="0" w:sz="0" w:val="none"/>
-          <w:left w:color="e3e3e3" w:space="0" w:sz="0" w:val="none"/>
-          <w:bottom w:color="e3e3e3" w:space="0" w:sz="0" w:val="none"/>
-          <w:right w:color="e3e3e3" w:space="0" w:sz="0" w:val="none"/>
-          <w:between w:color="e3e3e3" w:space="0" w:sz="0" w:val="none"/>
-        </w:pBdr>
-        <w:spacing w:after="0" w:afterAutospacing="0" w:before="0" w:beforeAutospacing="0" w:line="276" w:lineRule="auto"/>
-        <w:ind w:left="720" w:hanging="360"/>
-        <w:rPr>
-          <w:color w:val="434343"/>
-        </w:rPr>
-      </w:pPr>
-      <w:r>
-        <w:rPr>
-          <w:color w:val="434343"/>
-          <w:rtl w:val="0"/>
-        </w:rPr>
-        <w:t xml:space="preserve">Statistical Insights</w:t>
-      </w:r>
-    </w:p>
-    <w:p>
-      <w:pPr>
-        <w:keepNext w:val="1"/>
-        <w:numPr>
-          <w:ilvl w:val="0"/>
-          <w:numId w:val="2"/>
-        </w:numPr>
-        <w:pBdr>
-          <w:top w:color="e3e3e3" w:space="0" w:sz="0" w:val="none"/>
-          <w:left w:color="e3e3e3" w:space="0" w:sz="0" w:val="none"/>
-          <w:bottom w:color="e3e3e3" w:space="0" w:sz="0" w:val="none"/>
-          <w:right w:color="e3e3e3" w:space="0" w:sz="0" w:val="none"/>
-          <w:between w:color="e3e3e3" w:space="0" w:sz="0" w:val="none"/>
-        </w:pBdr>
-        <w:spacing w:after="0" w:afterAutospacing="0" w:before="0" w:beforeAutospacing="0" w:line="276" w:lineRule="auto"/>
-        <w:ind w:left="720" w:hanging="360"/>
-        <w:rPr>
-          <w:color w:val="434343"/>
-        </w:rPr>
-      </w:pPr>
-      <w:r>
-        <w:rPr>
-          <w:color w:val="434343"/>
-          <w:rtl w:val="0"/>
-        </w:rPr>
-        <w:t xml:space="preserve">Customizable Website Themes</w:t>
-      </w:r>
-    </w:p>
-    <w:p>
-      <w:pPr>
-        <w:keepNext w:val="1"/>
-        <w:numPr>
-          <w:ilvl w:val="0"/>
-          <w:numId w:val="2"/>
-        </w:numPr>
-        <w:pBdr>
-          <w:top w:color="e3e3e3" w:space="0" w:sz="0" w:val="none"/>
-          <w:left w:color="e3e3e3" w:space="0" w:sz="0" w:val="none"/>
-          <w:bottom w:color="e3e3e3" w:space="0" w:sz="0" w:val="none"/>
-          <w:right w:color="e3e3e3" w:space="0" w:sz="0" w:val="none"/>
-          <w:between w:color="e3e3e3" w:space="0" w:sz="0" w:val="none"/>
-        </w:pBdr>
-        <w:spacing w:after="300" w:before="0" w:beforeAutospacing="0" w:line="276" w:lineRule="auto"/>
-        <w:ind w:left="720" w:hanging="360"/>
-        <w:rPr>
-          <w:color w:val="434343"/>
-        </w:rPr>
-      </w:pPr>
-      <w:r>
-        <w:rPr>
-          <w:color w:val="434343"/>
-          <w:rtl w:val="0"/>
-        </w:rPr>
-        <w:t xml:space="preserve">Poll Observers (Users with viewing privileges but without voting rights)</w:t>
+          <w:b w:val="1"/>
+          <w:color w:val="434343"/>
+        </w:rPr>
+      </w:pPr>
+      <w:r>
+        <w:rPr>
+          <w:b w:val="1"/>
+          <w:color w:val="434343"/>
+          <w:u w:val="single"/>
+          <w:rtl w:val="0"/>
+        </w:rPr>
+        <w:t xml:space="preserve">Poll Observers</w:t>
+      </w:r>
+      <w:r>
+        <w:rPr>
+          <w:color w:val="434343"/>
+          <w:rtl w:val="0"/>
+        </w:rPr>
+        <w:t xml:space="preserve"> - Poll observers are users who can see survey information but can't vote. They're like spectators, watching without participating in the voting process.</w:t>
       </w:r>
     </w:p>
     <w:p>
@@ -1298,8 +1548,37 @@
           <w:szCs w:val="22"/>
         </w:rPr>
       </w:pPr>
-      <w:bookmarkStart w:colFirst="0" w:colLast="0" w:name="_1sk0pbhgg9me" w:id="14"/>
+      <w:bookmarkStart w:colFirst="0" w:colLast="0" w:name="_hosf91skz25d" w:id="14"/>
       <w:bookmarkEnd w:id="14"/>
+      <w:r>
+        <w:rPr>
+          <w:rtl w:val="0"/>
+        </w:rPr>
+      </w:r>
+    </w:p>
+    <w:p>
+      <w:pPr>
+        <w:pStyle w:val="Subtitle"/>
+        <w:keepNext w:val="1"/>
+        <w:keepLines w:val="1"/>
+        <w:pBdr>
+          <w:top w:color="e3e3e3" w:space="0" w:sz="0" w:val="none"/>
+          <w:left w:color="e3e3e3" w:space="0" w:sz="0" w:val="none"/>
+          <w:bottom w:color="e3e3e3" w:space="0" w:sz="0" w:val="none"/>
+          <w:right w:color="e3e3e3" w:space="0" w:sz="0" w:val="none"/>
+          <w:between w:color="e3e3e3" w:space="0" w:sz="0" w:val="none"/>
+        </w:pBdr>
+        <w:shd w:fill="ffffff" w:val="clear"/>
+        <w:spacing w:after="300" w:line="276" w:lineRule="auto"/>
+        <w:rPr>
+          <w:b w:val="1"/>
+          <w:color w:val="000000"/>
+          <w:sz w:val="22"/>
+          <w:szCs w:val="22"/>
+        </w:rPr>
+      </w:pPr>
+      <w:bookmarkStart w:colFirst="0" w:colLast="0" w:name="_1sk0pbhgg9me" w:id="15"/>
+      <w:bookmarkEnd w:id="15"/>
       <w:r>
         <w:rPr>
           <w:b w:val="1"/>
@@ -1336,16 +1615,27 @@
           <w:szCs w:val="22"/>
         </w:rPr>
       </w:pPr>
-      <w:bookmarkStart w:colFirst="0" w:colLast="0" w:name="_j0uaoykipib8" w:id="15"/>
-      <w:bookmarkEnd w:id="15"/>
-      <w:r>
-        <w:rPr>
+      <w:bookmarkStart w:colFirst="0" w:colLast="0" w:name="_j0uaoykipib8" w:id="16"/>
+      <w:bookmarkEnd w:id="16"/>
+      <w:r>
+        <w:rPr>
+          <w:b w:val="1"/>
           <w:color w:val="434343"/>
           <w:sz w:val="22"/>
           <w:szCs w:val="22"/>
-          <w:rtl w:val="0"/>
-        </w:rPr>
-        <w:t xml:space="preserve">Average User: Regular member with a single voting weight. </w:t>
+          <w:u w:val="single"/>
+          <w:rtl w:val="0"/>
+        </w:rPr>
+        <w:t xml:space="preserve">Average User:</w:t>
+      </w:r>
+      <w:r>
+        <w:rPr>
+          <w:color w:val="434343"/>
+          <w:sz w:val="22"/>
+          <w:szCs w:val="22"/>
+          <w:rtl w:val="0"/>
+        </w:rPr>
+        <w:t xml:space="preserve"> Regular member with a single voting weight. </w:t>
       </w:r>
     </w:p>
     <w:p>
@@ -1373,16 +1663,27 @@
           <w:szCs w:val="22"/>
         </w:rPr>
       </w:pPr>
-      <w:bookmarkStart w:colFirst="0" w:colLast="0" w:name="_6wsuyc3al2aq" w:id="16"/>
-      <w:bookmarkEnd w:id="16"/>
-      <w:r>
-        <w:rPr>
+      <w:bookmarkStart w:colFirst="0" w:colLast="0" w:name="_6wsuyc3al2aq" w:id="17"/>
+      <w:bookmarkEnd w:id="17"/>
+      <w:r>
+        <w:rPr>
+          <w:b w:val="1"/>
           <w:color w:val="434343"/>
           <w:sz w:val="22"/>
           <w:szCs w:val="22"/>
-          <w:rtl w:val="0"/>
-        </w:rPr>
-        <w:t xml:space="preserve">Role-Endowed User: Ordinary member granted a role, enhancing their voting weight. </w:t>
+          <w:u w:val="single"/>
+          <w:rtl w:val="0"/>
+        </w:rPr>
+        <w:t xml:space="preserve">Role-Endowed User:</w:t>
+      </w:r>
+      <w:r>
+        <w:rPr>
+          <w:color w:val="434343"/>
+          <w:sz w:val="22"/>
+          <w:szCs w:val="22"/>
+          <w:rtl w:val="0"/>
+        </w:rPr>
+        <w:t xml:space="preserve"> Ordinary members granted a role, enhancing their voting weight. </w:t>
       </w:r>
     </w:p>
     <w:p>
@@ -1410,16 +1711,27 @@
           <w:szCs w:val="22"/>
         </w:rPr>
       </w:pPr>
-      <w:bookmarkStart w:colFirst="0" w:colLast="0" w:name="_zh3pyarp10by" w:id="17"/>
-      <w:bookmarkEnd w:id="17"/>
-      <w:r>
-        <w:rPr>
+      <w:bookmarkStart w:colFirst="0" w:colLast="0" w:name="_zh3pyarp10by" w:id="18"/>
+      <w:bookmarkEnd w:id="18"/>
+      <w:r>
+        <w:rPr>
+          <w:b w:val="1"/>
           <w:color w:val="434343"/>
           <w:sz w:val="22"/>
           <w:szCs w:val="22"/>
-          <w:rtl w:val="0"/>
-        </w:rPr>
-        <w:t xml:space="preserve">Moderator: Group member with specific admin-assigned permissions, including user management and role assignments. </w:t>
+          <w:u w:val="single"/>
+          <w:rtl w:val="0"/>
+        </w:rPr>
+        <w:t xml:space="preserve">Moderator:</w:t>
+      </w:r>
+      <w:r>
+        <w:rPr>
+          <w:color w:val="434343"/>
+          <w:sz w:val="22"/>
+          <w:szCs w:val="22"/>
+          <w:rtl w:val="0"/>
+        </w:rPr>
+        <w:t xml:space="preserve"> Group member with specific admin-assigned permissions, including user management and role assignments. </w:t>
       </w:r>
     </w:p>
     <w:p>
@@ -1447,16 +1759,27 @@
           <w:szCs w:val="22"/>
         </w:rPr>
       </w:pPr>
-      <w:bookmarkStart w:colFirst="0" w:colLast="0" w:name="_9g3cfb6zcex" w:id="18"/>
-      <w:bookmarkEnd w:id="18"/>
-      <w:r>
-        <w:rPr>
+      <w:bookmarkStart w:colFirst="0" w:colLast="0" w:name="_9g3cfb6zcex" w:id="19"/>
+      <w:bookmarkEnd w:id="19"/>
+      <w:r>
+        <w:rPr>
+          <w:b w:val="1"/>
           <w:color w:val="434343"/>
           <w:sz w:val="22"/>
           <w:szCs w:val="22"/>
-          <w:rtl w:val="0"/>
-        </w:rPr>
-        <w:t xml:space="preserve">Group Leader (Admin): Possesses full group control, with capabilities such as closing the group, modifying moderator permissions, and initiating polls.</w:t>
+          <w:u w:val="single"/>
+          <w:rtl w:val="0"/>
+        </w:rPr>
+        <w:t xml:space="preserve">Group Leader (Admin):</w:t>
+      </w:r>
+      <w:r>
+        <w:rPr>
+          <w:color w:val="434343"/>
+          <w:sz w:val="22"/>
+          <w:szCs w:val="22"/>
+          <w:rtl w:val="0"/>
+        </w:rPr>
+        <w:t xml:space="preserve"> Possesses full group control, with capabilities such as closing the group, modifying moderator permissions, and initiating polls.</w:t>
       </w:r>
       <w:r>
         <w:rPr>
@@ -1483,19 +1806,43 @@
       <w:r>
         <w:rPr>
           <w:b w:val="1"/>
-          <w:color w:val="000000"/>
+          <w:color w:val="434343"/>
+          <w:rtl w:val="0"/>
+        </w:rPr>
+        <w:t xml:space="preserve">User Status</w:t>
+      </w:r>
+      <w:r>
+        <w:rPr>
+          <w:rtl w:val="0"/>
+        </w:rPr>
+      </w:r>
+    </w:p>
+    <w:p>
+      <w:pPr>
+        <w:keepNext w:val="1"/>
+        <w:pBdr>
+          <w:top w:color="e3e3e3" w:space="0" w:sz="0" w:val="none"/>
+          <w:left w:color="e3e3e3" w:space="0" w:sz="0" w:val="none"/>
+          <w:bottom w:color="e3e3e3" w:space="0" w:sz="0" w:val="none"/>
+          <w:right w:color="e3e3e3" w:space="0" w:sz="0" w:val="none"/>
+          <w:between w:color="e3e3e3" w:space="0" w:sz="0" w:val="none"/>
+        </w:pBdr>
+        <w:spacing w:after="300" w:before="300" w:line="276" w:lineRule="auto"/>
+        <w:ind w:left="0" w:firstLine="0"/>
+        <w:rPr>
+          <w:color w:val="434343"/>
           <w:sz w:val="22"/>
           <w:szCs w:val="22"/>
-          <w:rtl w:val="0"/>
-        </w:rPr>
-        <w:t xml:space="preserve">User Status:</w:t>
-      </w:r>
-      <w:r>
-        <w:rPr>
-          <w:b w:val="1"/>
-          <w:rtl w:val="0"/>
-        </w:rPr>
-        <w:t xml:space="preserve"> </w:t>
+        </w:rPr>
+      </w:pPr>
+      <w:r>
+        <w:rPr>
+          <w:color w:val="434343"/>
+          <w:sz w:val="22"/>
+          <w:szCs w:val="22"/>
+          <w:rtl w:val="0"/>
+        </w:rPr>
+        <w:t xml:space="preserve">The status of an average user varies based on their group affiliation. For instance, a minister may serve as a regular member in their daughter's kindergarten group while holding a leadership role in their workplace. This dynamic status reflects the diverse roles users can embody within different groups.</w:t>
       </w:r>
     </w:p>
     <w:p>
@@ -1511,50 +1858,1195 @@
         <w:spacing w:after="300" w:before="300" w:line="276" w:lineRule="auto"/>
         <w:ind w:left="0" w:firstLine="0"/>
         <w:rPr>
-          <w:color w:val="434343"/>
-        </w:rPr>
-      </w:pPr>
-      <w:r>
-        <w:rPr>
+          <w:b w:val="1"/>
+        </w:rPr>
+      </w:pPr>
+      <w:r>
+        <w:rPr>
+          <w:rtl w:val="0"/>
+        </w:rPr>
+      </w:r>
+    </w:p>
+    <w:p>
+      <w:pPr>
+        <w:keepNext w:val="1"/>
+        <w:pBdr>
+          <w:top w:color="e3e3e3" w:space="0" w:sz="0" w:val="none"/>
+          <w:left w:color="e3e3e3" w:space="0" w:sz="0" w:val="none"/>
+          <w:bottom w:color="e3e3e3" w:space="0" w:sz="0" w:val="none"/>
+          <w:right w:color="e3e3e3" w:space="0" w:sz="0" w:val="none"/>
+          <w:between w:color="e3e3e3" w:space="0" w:sz="0" w:val="none"/>
+        </w:pBdr>
+        <w:spacing w:after="300" w:before="300" w:line="276" w:lineRule="auto"/>
+        <w:ind w:left="0" w:firstLine="0"/>
+        <w:rPr>
+          <w:b w:val="1"/>
+          <w:color w:val="434343"/>
+        </w:rPr>
+      </w:pPr>
+      <w:r>
+        <w:rPr>
+          <w:b w:val="1"/>
+          <w:rtl w:val="0"/>
+        </w:rPr>
+        <w:t xml:space="preserve">Actors</w:t>
+      </w:r>
+      <w:r>
+        <w:rPr>
+          <w:b w:val="1"/>
+          <w:color w:val="434343"/>
+          <w:rtl w:val="0"/>
+        </w:rPr>
+        <w:t xml:space="preserve">:</w:t>
+      </w:r>
+    </w:p>
+    <w:p>
+      <w:pPr>
+        <w:pStyle w:val="Heading4"/>
+        <w:keepLines w:val="0"/>
+        <w:pBdr>
+          <w:top w:color="e3e3e3" w:space="0" w:sz="0" w:val="none"/>
+          <w:left w:color="e3e3e3" w:space="0" w:sz="0" w:val="none"/>
+          <w:bottom w:color="e3e3e3" w:space="0" w:sz="0" w:val="none"/>
+          <w:right w:color="e3e3e3" w:space="0" w:sz="0" w:val="none"/>
+          <w:between w:color="e3e3e3" w:space="0" w:sz="0" w:val="none"/>
+        </w:pBdr>
+        <w:shd w:fill="ffffff" w:val="clear"/>
+        <w:spacing w:after="40" w:before="240" w:line="360" w:lineRule="auto"/>
+        <w:rPr>
+          <w:b w:val="1"/>
           <w:color w:val="434343"/>
           <w:sz w:val="22"/>
           <w:szCs w:val="22"/>
-          <w:rtl w:val="0"/>
-        </w:rPr>
-        <w:t xml:space="preserve">The status of an average user varies based on their group affiliation. For instance, a minister may serve as a regular member in their daughter's kindergarten group while holding a leadership role in their workplace. This dynamic status reflects the diverse roles users can embody within different groups.</w:t>
-      </w:r>
-      <w:r>
-        <w:rPr>
-          <w:rtl w:val="0"/>
-        </w:rPr>
-      </w:r>
-    </w:p>
-    <w:p>
-      <w:pPr>
-        <w:pStyle w:val="Subtitle"/>
-        <w:spacing w:after="240" w:before="240" w:lineRule="auto"/>
+        </w:rPr>
+      </w:pPr>
+      <w:bookmarkStart w:colFirst="0" w:colLast="0" w:name="_y7bn0iwkwkcn" w:id="20"/>
+      <w:bookmarkEnd w:id="20"/>
+      <w:r>
+        <w:rPr>
+          <w:b w:val="1"/>
+          <w:color w:val="434343"/>
+          <w:sz w:val="22"/>
+          <w:szCs w:val="22"/>
+          <w:rtl w:val="0"/>
+        </w:rPr>
+        <w:t xml:space="preserve">Standard User</w:t>
+      </w:r>
+    </w:p>
+    <w:p>
+      <w:pPr>
+        <w:keepNext w:val="1"/>
+        <w:pBdr>
+          <w:top w:color="e3e3e3" w:space="0" w:sz="0" w:val="none"/>
+          <w:left w:color="e3e3e3" w:space="0" w:sz="0" w:val="none"/>
+          <w:bottom w:color="e3e3e3" w:space="0" w:sz="0" w:val="none"/>
+          <w:right w:color="e3e3e3" w:space="0" w:sz="0" w:val="none"/>
+          <w:between w:color="e3e3e3" w:space="0" w:sz="0" w:val="none"/>
+        </w:pBdr>
+        <w:shd w:fill="ffffff" w:val="clear"/>
+        <w:spacing w:after="300" w:lineRule="auto"/>
+        <w:rPr>
+          <w:color w:val="434343"/>
+        </w:rPr>
+      </w:pPr>
+      <w:r>
+        <w:rPr>
+          <w:color w:val="434343"/>
+          <w:rtl w:val="0"/>
+        </w:rPr>
+        <w:t xml:space="preserve">The average user of the application.</w:t>
+      </w:r>
+    </w:p>
+    <w:p>
+      <w:pPr>
+        <w:keepNext w:val="1"/>
+        <w:pBdr>
+          <w:top w:color="e3e3e3" w:space="0" w:sz="0" w:val="none"/>
+          <w:left w:color="e3e3e3" w:space="0" w:sz="0" w:val="none"/>
+          <w:bottom w:color="e3e3e3" w:space="0" w:sz="0" w:val="none"/>
+          <w:right w:color="e3e3e3" w:space="0" w:sz="0" w:val="none"/>
+          <w:between w:color="e3e3e3" w:space="0" w:sz="0" w:val="none"/>
+        </w:pBdr>
+        <w:shd w:fill="ffffff" w:val="clear"/>
+        <w:spacing w:after="300" w:before="300" w:lineRule="auto"/>
+        <w:rPr>
+          <w:color w:val="434343"/>
+        </w:rPr>
+      </w:pPr>
+      <w:r>
+        <w:rPr>
+          <w:color w:val="434343"/>
+          <w:rtl w:val="0"/>
+        </w:rPr>
+        <w:t xml:space="preserve">Actions:</w:t>
+      </w:r>
+    </w:p>
+    <w:p>
+      <w:pPr>
+        <w:keepNext w:val="1"/>
+        <w:numPr>
+          <w:ilvl w:val="0"/>
+          <w:numId w:val="7"/>
+        </w:numPr>
+        <w:pBdr>
+          <w:top w:color="e3e3e3" w:space="0" w:sz="0" w:val="none"/>
+          <w:left w:color="e3e3e3" w:space="0" w:sz="0" w:val="none"/>
+          <w:bottom w:color="e3e3e3" w:space="0" w:sz="0" w:val="none"/>
+          <w:right w:color="e3e3e3" w:space="0" w:sz="0" w:val="none"/>
+          <w:between w:color="e3e3e3" w:space="0" w:sz="0" w:val="none"/>
+        </w:pBdr>
+        <w:shd w:fill="ffffff" w:val="clear"/>
+        <w:spacing w:after="0" w:afterAutospacing="0" w:before="300" w:lineRule="auto"/>
+        <w:ind w:left="720" w:hanging="360"/>
+        <w:rPr>
+          <w:color w:val="434343"/>
+          <w:u w:val="none"/>
+        </w:rPr>
+      </w:pPr>
+      <w:r>
+        <w:rPr>
+          <w:b w:val="1"/>
+          <w:color w:val="434343"/>
+          <w:u w:val="single"/>
+          <w:rtl w:val="0"/>
+        </w:rPr>
+        <w:t xml:space="preserve">Vote in Polls:</w:t>
+      </w:r>
+      <w:r>
+        <w:rPr>
+          <w:color w:val="434343"/>
+          <w:rtl w:val="0"/>
+        </w:rPr>
+        <w:t xml:space="preserve"> Users can participate in polls by casting their votes.</w:t>
+      </w:r>
+    </w:p>
+    <w:p>
+      <w:pPr>
+        <w:keepNext w:val="1"/>
+        <w:numPr>
+          <w:ilvl w:val="0"/>
+          <w:numId w:val="7"/>
+        </w:numPr>
+        <w:pBdr>
+          <w:top w:color="e3e3e3" w:space="0" w:sz="0" w:val="none"/>
+          <w:left w:color="e3e3e3" w:space="0" w:sz="0" w:val="none"/>
+          <w:bottom w:color="e3e3e3" w:space="0" w:sz="0" w:val="none"/>
+          <w:right w:color="e3e3e3" w:space="0" w:sz="0" w:val="none"/>
+          <w:between w:color="e3e3e3" w:space="0" w:sz="0" w:val="none"/>
+        </w:pBdr>
+        <w:shd w:fill="ffffff" w:val="clear"/>
+        <w:spacing w:after="0" w:afterAutospacing="0" w:before="0" w:beforeAutospacing="0" w:lineRule="auto"/>
+        <w:ind w:left="720" w:hanging="360"/>
+        <w:rPr>
+          <w:color w:val="434343"/>
+          <w:u w:val="none"/>
+        </w:rPr>
+      </w:pPr>
+      <w:r>
+        <w:rPr>
+          <w:b w:val="1"/>
+          <w:color w:val="434343"/>
+          <w:u w:val="single"/>
+          <w:rtl w:val="0"/>
+        </w:rPr>
+        <w:t xml:space="preserve">Create Polls:</w:t>
+      </w:r>
+      <w:r>
+        <w:rPr>
+          <w:color w:val="434343"/>
+          <w:rtl w:val="0"/>
+        </w:rPr>
+        <w:t xml:space="preserve"> Users have the ability to create new polls for their groups.</w:t>
+      </w:r>
+    </w:p>
+    <w:p>
+      <w:pPr>
+        <w:keepNext w:val="1"/>
+        <w:numPr>
+          <w:ilvl w:val="0"/>
+          <w:numId w:val="7"/>
+        </w:numPr>
+        <w:pBdr>
+          <w:top w:color="e3e3e3" w:space="0" w:sz="0" w:val="none"/>
+          <w:left w:color="e3e3e3" w:space="0" w:sz="0" w:val="none"/>
+          <w:bottom w:color="e3e3e3" w:space="0" w:sz="0" w:val="none"/>
+          <w:right w:color="e3e3e3" w:space="0" w:sz="0" w:val="none"/>
+          <w:between w:color="e3e3e3" w:space="0" w:sz="0" w:val="none"/>
+        </w:pBdr>
+        <w:shd w:fill="ffffff" w:val="clear"/>
+        <w:spacing w:after="0" w:afterAutospacing="0" w:before="0" w:beforeAutospacing="0" w:lineRule="auto"/>
+        <w:ind w:left="720" w:hanging="360"/>
+        <w:rPr>
+          <w:color w:val="434343"/>
+          <w:u w:val="none"/>
+        </w:rPr>
+      </w:pPr>
+      <w:r>
+        <w:rPr>
+          <w:b w:val="1"/>
+          <w:color w:val="434343"/>
+          <w:u w:val="single"/>
+          <w:rtl w:val="0"/>
+        </w:rPr>
+        <w:t xml:space="preserve">Join/Leave Groups</w:t>
+      </w:r>
+      <w:r>
+        <w:rPr>
+          <w:color w:val="434343"/>
+          <w:rtl w:val="0"/>
+        </w:rPr>
+        <w:t xml:space="preserve">: Users can become members of groups or opt to leave them.</w:t>
+      </w:r>
+    </w:p>
+    <w:p>
+      <w:pPr>
+        <w:keepNext w:val="1"/>
+        <w:numPr>
+          <w:ilvl w:val="0"/>
+          <w:numId w:val="7"/>
+        </w:numPr>
+        <w:pBdr>
+          <w:top w:color="e3e3e3" w:space="0" w:sz="0" w:val="none"/>
+          <w:left w:color="e3e3e3" w:space="0" w:sz="0" w:val="none"/>
+          <w:bottom w:color="e3e3e3" w:space="0" w:sz="0" w:val="none"/>
+          <w:right w:color="e3e3e3" w:space="0" w:sz="0" w:val="none"/>
+          <w:between w:color="e3e3e3" w:space="0" w:sz="0" w:val="none"/>
+        </w:pBdr>
+        <w:shd w:fill="ffffff" w:val="clear"/>
+        <w:spacing w:after="0" w:afterAutospacing="0" w:before="0" w:beforeAutospacing="0" w:lineRule="auto"/>
+        <w:ind w:left="720" w:hanging="360"/>
+        <w:rPr>
+          <w:color w:val="434343"/>
+          <w:u w:val="none"/>
+        </w:rPr>
+      </w:pPr>
+      <w:r>
+        <w:rPr>
+          <w:b w:val="1"/>
+          <w:color w:val="434343"/>
+          <w:u w:val="single"/>
+          <w:rtl w:val="0"/>
+        </w:rPr>
+        <w:t xml:space="preserve">Post Group Notifications:</w:t>
+      </w:r>
+      <w:r>
+        <w:rPr>
+          <w:color w:val="434343"/>
+          <w:rtl w:val="0"/>
+        </w:rPr>
+        <w:t xml:space="preserve"> Depending on their role within the group, users may post notifications.</w:t>
+      </w:r>
+    </w:p>
+    <w:p>
+      <w:pPr>
+        <w:keepNext w:val="1"/>
+        <w:numPr>
+          <w:ilvl w:val="0"/>
+          <w:numId w:val="7"/>
+        </w:numPr>
+        <w:pBdr>
+          <w:top w:color="e3e3e3" w:space="0" w:sz="0" w:val="none"/>
+          <w:left w:color="e3e3e3" w:space="0" w:sz="0" w:val="none"/>
+          <w:bottom w:color="e3e3e3" w:space="0" w:sz="0" w:val="none"/>
+          <w:right w:color="e3e3e3" w:space="0" w:sz="0" w:val="none"/>
+          <w:between w:color="e3e3e3" w:space="0" w:sz="0" w:val="none"/>
+        </w:pBdr>
+        <w:shd w:fill="ffffff" w:val="clear"/>
+        <w:spacing w:after="0" w:afterAutospacing="0" w:before="0" w:beforeAutospacing="0" w:lineRule="auto"/>
+        <w:ind w:left="720" w:hanging="360"/>
+        <w:rPr>
+          <w:color w:val="434343"/>
+          <w:u w:val="none"/>
+        </w:rPr>
+      </w:pPr>
+      <w:r>
+        <w:rPr>
+          <w:b w:val="1"/>
+          <w:color w:val="434343"/>
+          <w:u w:val="single"/>
+          <w:rtl w:val="0"/>
+        </w:rPr>
+        <w:t xml:space="preserve">Get Notifications:</w:t>
+      </w:r>
+      <w:r>
+        <w:rPr>
+          <w:color w:val="434343"/>
+          <w:rtl w:val="0"/>
+        </w:rPr>
+        <w:t xml:space="preserve"> Users receive notifications for new polls, group announcements, and other relevant updates.</w:t>
+      </w:r>
+    </w:p>
+    <w:p>
+      <w:pPr>
+        <w:keepNext w:val="1"/>
+        <w:numPr>
+          <w:ilvl w:val="0"/>
+          <w:numId w:val="7"/>
+        </w:numPr>
+        <w:pBdr>
+          <w:top w:color="e3e3e3" w:space="0" w:sz="0" w:val="none"/>
+          <w:left w:color="e3e3e3" w:space="0" w:sz="0" w:val="none"/>
+          <w:bottom w:color="e3e3e3" w:space="0" w:sz="0" w:val="none"/>
+          <w:right w:color="e3e3e3" w:space="0" w:sz="0" w:val="none"/>
+          <w:between w:color="e3e3e3" w:space="0" w:sz="0" w:val="none"/>
+        </w:pBdr>
+        <w:shd w:fill="ffffff" w:val="clear"/>
+        <w:spacing w:after="0" w:afterAutospacing="0" w:before="0" w:beforeAutospacing="0" w:lineRule="auto"/>
+        <w:ind w:left="720" w:hanging="360"/>
+        <w:rPr>
+          <w:color w:val="434343"/>
+          <w:u w:val="none"/>
+        </w:rPr>
+      </w:pPr>
+      <w:r>
+        <w:rPr>
+          <w:b w:val="1"/>
+          <w:color w:val="434343"/>
+          <w:u w:val="single"/>
+          <w:rtl w:val="0"/>
+        </w:rPr>
+        <w:t xml:space="preserve">Register:</w:t>
+      </w:r>
+      <w:r>
+        <w:rPr>
+          <w:color w:val="434343"/>
+          <w:rtl w:val="0"/>
+        </w:rPr>
+        <w:t xml:space="preserve"> New users can register for an account on the platform.</w:t>
+      </w:r>
+    </w:p>
+    <w:p>
+      <w:pPr>
+        <w:keepNext w:val="1"/>
+        <w:numPr>
+          <w:ilvl w:val="0"/>
+          <w:numId w:val="7"/>
+        </w:numPr>
+        <w:pBdr>
+          <w:top w:color="e3e3e3" w:space="0" w:sz="0" w:val="none"/>
+          <w:left w:color="e3e3e3" w:space="0" w:sz="0" w:val="none"/>
+          <w:bottom w:color="e3e3e3" w:space="0" w:sz="0" w:val="none"/>
+          <w:right w:color="e3e3e3" w:space="0" w:sz="0" w:val="none"/>
+          <w:between w:color="e3e3e3" w:space="0" w:sz="0" w:val="none"/>
+        </w:pBdr>
+        <w:shd w:fill="ffffff" w:val="clear"/>
+        <w:spacing w:after="300" w:before="0" w:beforeAutospacing="0" w:lineRule="auto"/>
+        <w:ind w:left="720" w:hanging="360"/>
+        <w:rPr>
+          <w:color w:val="434343"/>
+          <w:u w:val="none"/>
+        </w:rPr>
+      </w:pPr>
+      <w:r>
+        <w:rPr>
+          <w:b w:val="1"/>
+          <w:color w:val="434343"/>
+          <w:u w:val="single"/>
+          <w:rtl w:val="0"/>
+        </w:rPr>
+        <w:t xml:space="preserve">Log In:</w:t>
+      </w:r>
+      <w:r>
+        <w:rPr>
+          <w:color w:val="434343"/>
+          <w:rtl w:val="0"/>
+        </w:rPr>
+        <w:t xml:space="preserve"> Users need to login to access personalised features and participate in polls.</w:t>
+      </w:r>
+    </w:p>
+    <w:p>
+      <w:pPr>
+        <w:keepNext w:val="1"/>
+        <w:pBdr>
+          <w:top w:color="e3e3e3" w:space="0" w:sz="0" w:val="none"/>
+          <w:left w:color="e3e3e3" w:space="0" w:sz="0" w:val="none"/>
+          <w:bottom w:color="e3e3e3" w:space="0" w:sz="0" w:val="none"/>
+          <w:right w:color="e3e3e3" w:space="0" w:sz="0" w:val="none"/>
+          <w:between w:color="e3e3e3" w:space="0" w:sz="0" w:val="none"/>
+        </w:pBdr>
+        <w:shd w:fill="ffffff" w:val="clear"/>
+        <w:spacing w:after="300" w:before="300" w:lineRule="auto"/>
+        <w:ind w:left="0" w:firstLine="0"/>
+        <w:rPr>
+          <w:b w:val="1"/>
+          <w:color w:val="434343"/>
+          <w:sz w:val="22"/>
+          <w:szCs w:val="22"/>
+        </w:rPr>
+      </w:pPr>
+      <w:r>
+        <w:rPr>
+          <w:b w:val="1"/>
+          <w:color w:val="434343"/>
+          <w:sz w:val="22"/>
+          <w:szCs w:val="22"/>
+          <w:rtl w:val="0"/>
+        </w:rPr>
+        <w:t xml:space="preserve">Group Moderator</w:t>
+      </w:r>
+    </w:p>
+    <w:p>
+      <w:pPr>
+        <w:keepNext w:val="1"/>
+        <w:pBdr>
+          <w:top w:color="e3e3e3" w:space="0" w:sz="0" w:val="none"/>
+          <w:left w:color="e3e3e3" w:space="0" w:sz="0" w:val="none"/>
+          <w:bottom w:color="e3e3e3" w:space="0" w:sz="0" w:val="none"/>
+          <w:right w:color="e3e3e3" w:space="0" w:sz="0" w:val="none"/>
+          <w:between w:color="e3e3e3" w:space="0" w:sz="0" w:val="none"/>
+        </w:pBdr>
+        <w:shd w:fill="ffffff" w:val="clear"/>
+        <w:spacing w:after="300" w:lineRule="auto"/>
+        <w:rPr>
+          <w:color w:val="434343"/>
+        </w:rPr>
+      </w:pPr>
+      <w:r>
+        <w:rPr>
+          <w:color w:val="434343"/>
+          <w:rtl w:val="0"/>
+        </w:rPr>
+        <w:t xml:space="preserve">A group member with specific admin-assigned permissions.</w:t>
+      </w:r>
+    </w:p>
+    <w:p>
+      <w:pPr>
+        <w:keepNext w:val="1"/>
+        <w:pBdr>
+          <w:top w:color="e3e3e3" w:space="0" w:sz="0" w:val="none"/>
+          <w:left w:color="e3e3e3" w:space="0" w:sz="0" w:val="none"/>
+          <w:bottom w:color="e3e3e3" w:space="0" w:sz="0" w:val="none"/>
+          <w:right w:color="e3e3e3" w:space="0" w:sz="0" w:val="none"/>
+          <w:between w:color="e3e3e3" w:space="0" w:sz="0" w:val="none"/>
+        </w:pBdr>
+        <w:shd w:fill="ffffff" w:val="clear"/>
+        <w:spacing w:after="300" w:before="300" w:lineRule="auto"/>
+        <w:rPr>
+          <w:color w:val="434343"/>
+        </w:rPr>
+      </w:pPr>
+      <w:r>
+        <w:rPr>
+          <w:color w:val="434343"/>
+          <w:rtl w:val="0"/>
+        </w:rPr>
+        <w:t xml:space="preserve">Additional Actions:</w:t>
+      </w:r>
+    </w:p>
+    <w:p>
+      <w:pPr>
+        <w:keepNext w:val="1"/>
+        <w:numPr>
+          <w:ilvl w:val="0"/>
+          <w:numId w:val="5"/>
+        </w:numPr>
+        <w:pBdr>
+          <w:top w:color="e3e3e3" w:space="0" w:sz="0" w:val="none"/>
+          <w:left w:color="e3e3e3" w:space="0" w:sz="0" w:val="none"/>
+          <w:bottom w:color="e3e3e3" w:space="0" w:sz="0" w:val="none"/>
+          <w:right w:color="e3e3e3" w:space="0" w:sz="0" w:val="none"/>
+          <w:between w:color="e3e3e3" w:space="0" w:sz="0" w:val="none"/>
+        </w:pBdr>
+        <w:shd w:fill="ffffff" w:val="clear"/>
+        <w:spacing w:after="0" w:afterAutospacing="0" w:before="300" w:lineRule="auto"/>
+        <w:ind w:left="720" w:hanging="360"/>
+        <w:rPr>
+          <w:color w:val="434343"/>
+          <w:u w:val="none"/>
+        </w:rPr>
+      </w:pPr>
+      <w:r>
+        <w:rPr>
+          <w:b w:val="1"/>
+          <w:color w:val="434343"/>
+          <w:u w:val="single"/>
+          <w:rtl w:val="0"/>
+        </w:rPr>
+        <w:t xml:space="preserve">Moderate Polls:</w:t>
+      </w:r>
+      <w:r>
+        <w:rPr>
+          <w:color w:val="434343"/>
+          <w:rtl w:val="0"/>
+        </w:rPr>
+        <w:t xml:space="preserve"> Group moderators have the authority to oversee and moderate polls within their group.</w:t>
+      </w:r>
+    </w:p>
+    <w:p>
+      <w:pPr>
+        <w:keepNext w:val="1"/>
+        <w:numPr>
+          <w:ilvl w:val="0"/>
+          <w:numId w:val="5"/>
+        </w:numPr>
+        <w:pBdr>
+          <w:top w:color="e3e3e3" w:space="0" w:sz="0" w:val="none"/>
+          <w:left w:color="e3e3e3" w:space="0" w:sz="0" w:val="none"/>
+          <w:bottom w:color="e3e3e3" w:space="0" w:sz="0" w:val="none"/>
+          <w:right w:color="e3e3e3" w:space="0" w:sz="0" w:val="none"/>
+          <w:between w:color="e3e3e3" w:space="0" w:sz="0" w:val="none"/>
+        </w:pBdr>
+        <w:shd w:fill="ffffff" w:val="clear"/>
+        <w:spacing w:after="0" w:afterAutospacing="0" w:before="0" w:beforeAutospacing="0" w:lineRule="auto"/>
+        <w:ind w:left="720" w:hanging="360"/>
+        <w:rPr>
+          <w:color w:val="434343"/>
+          <w:u w:val="none"/>
+        </w:rPr>
+      </w:pPr>
+      <w:r>
+        <w:rPr>
+          <w:b w:val="1"/>
+          <w:color w:val="434343"/>
+          <w:u w:val="single"/>
+          <w:rtl w:val="0"/>
+        </w:rPr>
+        <w:t xml:space="preserve">Manage User Roles:</w:t>
+      </w:r>
+      <w:r>
+        <w:rPr>
+          <w:color w:val="434343"/>
+          <w:rtl w:val="0"/>
+        </w:rPr>
+        <w:t xml:space="preserve"> Moderators can assign or modify roles for users within the group.</w:t>
+      </w:r>
+    </w:p>
+    <w:p>
+      <w:pPr>
+        <w:keepNext w:val="1"/>
+        <w:numPr>
+          <w:ilvl w:val="0"/>
+          <w:numId w:val="5"/>
+        </w:numPr>
+        <w:pBdr>
+          <w:top w:color="e3e3e3" w:space="0" w:sz="0" w:val="none"/>
+          <w:left w:color="e3e3e3" w:space="0" w:sz="0" w:val="none"/>
+          <w:bottom w:color="e3e3e3" w:space="0" w:sz="0" w:val="none"/>
+          <w:right w:color="e3e3e3" w:space="0" w:sz="0" w:val="none"/>
+          <w:between w:color="e3e3e3" w:space="0" w:sz="0" w:val="none"/>
+        </w:pBdr>
+        <w:shd w:fill="ffffff" w:val="clear"/>
+        <w:spacing w:after="0" w:afterAutospacing="0" w:before="0" w:beforeAutospacing="0" w:lineRule="auto"/>
+        <w:ind w:left="720" w:hanging="360"/>
+        <w:rPr>
+          <w:color w:val="434343"/>
+          <w:u w:val="none"/>
+        </w:rPr>
+      </w:pPr>
+      <w:r>
+        <w:rPr>
+          <w:b w:val="1"/>
+          <w:color w:val="434343"/>
+          <w:u w:val="single"/>
+          <w:rtl w:val="0"/>
+        </w:rPr>
+        <w:t xml:space="preserve">Resolve Issues:</w:t>
+      </w:r>
+      <w:r>
+        <w:rPr>
+          <w:color w:val="434343"/>
+          <w:rtl w:val="0"/>
+        </w:rPr>
+        <w:t xml:space="preserve"> Moderators are responsible for resolving conflicts or issues within the group.</w:t>
+      </w:r>
+    </w:p>
+    <w:p>
+      <w:pPr>
+        <w:keepNext w:val="1"/>
+        <w:numPr>
+          <w:ilvl w:val="0"/>
+          <w:numId w:val="5"/>
+        </w:numPr>
+        <w:pBdr>
+          <w:top w:color="e3e3e3" w:space="0" w:sz="0" w:val="none"/>
+          <w:left w:color="e3e3e3" w:space="0" w:sz="0" w:val="none"/>
+          <w:bottom w:color="e3e3e3" w:space="0" w:sz="0" w:val="none"/>
+          <w:right w:color="e3e3e3" w:space="0" w:sz="0" w:val="none"/>
+          <w:between w:color="e3e3e3" w:space="0" w:sz="0" w:val="none"/>
+        </w:pBdr>
+        <w:shd w:fill="ffffff" w:val="clear"/>
+        <w:spacing w:after="300" w:before="0" w:beforeAutospacing="0" w:lineRule="auto"/>
+        <w:ind w:left="720" w:hanging="360"/>
+        <w:rPr>
+          <w:color w:val="434343"/>
+          <w:u w:val="none"/>
+        </w:rPr>
+      </w:pPr>
+      <w:r>
+        <w:rPr>
+          <w:b w:val="1"/>
+          <w:color w:val="434343"/>
+          <w:u w:val="single"/>
+          <w:rtl w:val="0"/>
+        </w:rPr>
+        <w:t xml:space="preserve">Approve/Decline Polls:</w:t>
+      </w:r>
+      <w:r>
+        <w:rPr>
+          <w:color w:val="434343"/>
+          <w:rtl w:val="0"/>
+        </w:rPr>
+        <w:t xml:space="preserve"> Depending on group settings, moderators may have the authority to approve or decline polls before they go live.</w:t>
+      </w:r>
+    </w:p>
+    <w:p>
+      <w:pPr>
+        <w:pStyle w:val="Heading4"/>
+        <w:keepLines w:val="0"/>
+        <w:pBdr>
+          <w:top w:color="e3e3e3" w:space="0" w:sz="0" w:val="none"/>
+          <w:left w:color="e3e3e3" w:space="0" w:sz="0" w:val="none"/>
+          <w:bottom w:color="e3e3e3" w:space="0" w:sz="0" w:val="none"/>
+          <w:right w:color="e3e3e3" w:space="0" w:sz="0" w:val="none"/>
+          <w:between w:color="e3e3e3" w:space="0" w:sz="0" w:val="none"/>
+        </w:pBdr>
+        <w:shd w:fill="ffffff" w:val="clear"/>
+        <w:spacing w:after="40" w:before="240" w:line="360" w:lineRule="auto"/>
+        <w:rPr>
+          <w:b w:val="1"/>
+          <w:color w:val="434343"/>
+          <w:sz w:val="22"/>
+          <w:szCs w:val="22"/>
+        </w:rPr>
+      </w:pPr>
+      <w:bookmarkStart w:colFirst="0" w:colLast="0" w:name="_zcsqnw91594p" w:id="21"/>
+      <w:bookmarkEnd w:id="21"/>
+      <w:r>
+        <w:rPr>
+          <w:b w:val="1"/>
+          <w:color w:val="434343"/>
+          <w:sz w:val="22"/>
+          <w:szCs w:val="22"/>
+          <w:rtl w:val="0"/>
+        </w:rPr>
+        <w:t xml:space="preserve">Group Leader (Admin)</w:t>
+      </w:r>
+    </w:p>
+    <w:p>
+      <w:pPr>
+        <w:keepNext w:val="1"/>
+        <w:pBdr>
+          <w:top w:color="e3e3e3" w:space="0" w:sz="0" w:val="none"/>
+          <w:left w:color="e3e3e3" w:space="0" w:sz="0" w:val="none"/>
+          <w:bottom w:color="e3e3e3" w:space="0" w:sz="0" w:val="none"/>
+          <w:right w:color="e3e3e3" w:space="0" w:sz="0" w:val="none"/>
+          <w:between w:color="e3e3e3" w:space="0" w:sz="0" w:val="none"/>
+        </w:pBdr>
+        <w:shd w:fill="ffffff" w:val="clear"/>
+        <w:spacing w:after="300" w:lineRule="auto"/>
+        <w:rPr>
+          <w:color w:val="434343"/>
+        </w:rPr>
+      </w:pPr>
+      <w:r>
+        <w:rPr>
+          <w:color w:val="434343"/>
+          <w:rtl w:val="0"/>
+        </w:rPr>
+        <w:t xml:space="preserve">Possesses full control over a group with additional capabilities.</w:t>
+      </w:r>
+    </w:p>
+    <w:p>
+      <w:pPr>
+        <w:keepNext w:val="1"/>
+        <w:pBdr>
+          <w:top w:color="e3e3e3" w:space="0" w:sz="0" w:val="none"/>
+          <w:left w:color="e3e3e3" w:space="0" w:sz="0" w:val="none"/>
+          <w:bottom w:color="e3e3e3" w:space="0" w:sz="0" w:val="none"/>
+          <w:right w:color="e3e3e3" w:space="0" w:sz="0" w:val="none"/>
+          <w:between w:color="e3e3e3" w:space="0" w:sz="0" w:val="none"/>
+        </w:pBdr>
+        <w:shd w:fill="ffffff" w:val="clear"/>
+        <w:spacing w:after="300" w:before="300" w:lineRule="auto"/>
+        <w:rPr>
+          <w:color w:val="434343"/>
+        </w:rPr>
+      </w:pPr>
+      <w:r>
+        <w:rPr>
+          <w:color w:val="434343"/>
+          <w:rtl w:val="0"/>
+        </w:rPr>
+        <w:t xml:space="preserve">Additional Actions:</w:t>
+      </w:r>
+    </w:p>
+    <w:p>
+      <w:pPr>
+        <w:keepNext w:val="1"/>
+        <w:numPr>
+          <w:ilvl w:val="0"/>
+          <w:numId w:val="2"/>
+        </w:numPr>
+        <w:pBdr>
+          <w:top w:color="e3e3e3" w:space="0" w:sz="0" w:val="none"/>
+          <w:left w:color="e3e3e3" w:space="0" w:sz="0" w:val="none"/>
+          <w:bottom w:color="e3e3e3" w:space="0" w:sz="0" w:val="none"/>
+          <w:right w:color="e3e3e3" w:space="0" w:sz="0" w:val="none"/>
+          <w:between w:color="e3e3e3" w:space="0" w:sz="0" w:val="none"/>
+        </w:pBdr>
+        <w:shd w:fill="ffffff" w:val="clear"/>
+        <w:spacing w:after="0" w:afterAutospacing="0" w:before="300" w:lineRule="auto"/>
+        <w:ind w:left="720" w:hanging="360"/>
+        <w:rPr>
+          <w:color w:val="434343"/>
+          <w:u w:val="none"/>
+        </w:rPr>
+      </w:pPr>
+      <w:r>
+        <w:rPr>
+          <w:b w:val="1"/>
+          <w:color w:val="434343"/>
+          <w:u w:val="single"/>
+          <w:rtl w:val="0"/>
+        </w:rPr>
+        <w:t xml:space="preserve">Close Group:</w:t>
+      </w:r>
+      <w:r>
+        <w:rPr>
+          <w:color w:val="434343"/>
+          <w:rtl w:val="0"/>
+        </w:rPr>
+        <w:t xml:space="preserve"> Group leaders can close a group, restricting further activities.</w:t>
+      </w:r>
+    </w:p>
+    <w:p>
+      <w:pPr>
+        <w:keepNext w:val="1"/>
+        <w:numPr>
+          <w:ilvl w:val="0"/>
+          <w:numId w:val="2"/>
+        </w:numPr>
+        <w:pBdr>
+          <w:top w:color="e3e3e3" w:space="0" w:sz="0" w:val="none"/>
+          <w:left w:color="e3e3e3" w:space="0" w:sz="0" w:val="none"/>
+          <w:bottom w:color="e3e3e3" w:space="0" w:sz="0" w:val="none"/>
+          <w:right w:color="e3e3e3" w:space="0" w:sz="0" w:val="none"/>
+          <w:between w:color="e3e3e3" w:space="0" w:sz="0" w:val="none"/>
+        </w:pBdr>
+        <w:shd w:fill="ffffff" w:val="clear"/>
+        <w:spacing w:after="0" w:afterAutospacing="0" w:before="0" w:beforeAutospacing="0" w:lineRule="auto"/>
+        <w:ind w:left="720" w:hanging="360"/>
+        <w:rPr>
+          <w:color w:val="434343"/>
+          <w:u w:val="none"/>
+        </w:rPr>
+      </w:pPr>
+      <w:r>
+        <w:rPr>
+          <w:b w:val="1"/>
+          <w:color w:val="434343"/>
+          <w:u w:val="single"/>
+          <w:rtl w:val="0"/>
+        </w:rPr>
+        <w:t xml:space="preserve">Modify Moderator Permissions:</w:t>
+      </w:r>
+      <w:r>
+        <w:rPr>
+          <w:color w:val="434343"/>
+          <w:rtl w:val="0"/>
+        </w:rPr>
+        <w:t xml:space="preserve"> Leaders can adjust the permissions and capabilities of group moderators.</w:t>
+      </w:r>
+    </w:p>
+    <w:p>
+      <w:pPr>
+        <w:keepNext w:val="1"/>
+        <w:numPr>
+          <w:ilvl w:val="0"/>
+          <w:numId w:val="2"/>
+        </w:numPr>
+        <w:pBdr>
+          <w:top w:color="e3e3e3" w:space="0" w:sz="0" w:val="none"/>
+          <w:left w:color="e3e3e3" w:space="0" w:sz="0" w:val="none"/>
+          <w:bottom w:color="e3e3e3" w:space="0" w:sz="0" w:val="none"/>
+          <w:right w:color="e3e3e3" w:space="0" w:sz="0" w:val="none"/>
+          <w:between w:color="e3e3e3" w:space="0" w:sz="0" w:val="none"/>
+        </w:pBdr>
+        <w:shd w:fill="ffffff" w:val="clear"/>
+        <w:spacing w:after="0" w:afterAutospacing="0" w:before="0" w:beforeAutospacing="0" w:lineRule="auto"/>
+        <w:ind w:left="720" w:hanging="360"/>
+        <w:rPr>
+          <w:color w:val="434343"/>
+          <w:u w:val="none"/>
+        </w:rPr>
+      </w:pPr>
+      <w:r>
+        <w:rPr>
+          <w:b w:val="1"/>
+          <w:color w:val="434343"/>
+          <w:u w:val="single"/>
+          <w:rtl w:val="0"/>
+        </w:rPr>
+        <w:t xml:space="preserve">Initiate Polls:</w:t>
+      </w:r>
+      <w:r>
+        <w:rPr>
+          <w:color w:val="434343"/>
+          <w:rtl w:val="0"/>
+        </w:rPr>
+        <w:t xml:space="preserve"> Leaders have the ability to initiate group-wide polls.</w:t>
+      </w:r>
+    </w:p>
+    <w:p>
+      <w:pPr>
+        <w:keepNext w:val="1"/>
+        <w:numPr>
+          <w:ilvl w:val="0"/>
+          <w:numId w:val="2"/>
+        </w:numPr>
+        <w:pBdr>
+          <w:top w:color="e3e3e3" w:space="0" w:sz="0" w:val="none"/>
+          <w:left w:color="e3e3e3" w:space="0" w:sz="0" w:val="none"/>
+          <w:bottom w:color="e3e3e3" w:space="0" w:sz="0" w:val="none"/>
+          <w:right w:color="e3e3e3" w:space="0" w:sz="0" w:val="none"/>
+          <w:between w:color="e3e3e3" w:space="0" w:sz="0" w:val="none"/>
+        </w:pBdr>
+        <w:shd w:fill="ffffff" w:val="clear"/>
+        <w:spacing w:after="300" w:before="0" w:beforeAutospacing="0" w:lineRule="auto"/>
+        <w:ind w:left="720" w:hanging="360"/>
+        <w:rPr>
+          <w:color w:val="434343"/>
+          <w:u w:val="none"/>
+        </w:rPr>
+      </w:pPr>
+      <w:r>
+        <w:rPr>
+          <w:b w:val="1"/>
+          <w:color w:val="434343"/>
+          <w:u w:val="single"/>
+          <w:rtl w:val="0"/>
+        </w:rPr>
+        <w:t xml:space="preserve">Customise Group Settings:</w:t>
+      </w:r>
+      <w:r>
+        <w:rPr>
+          <w:color w:val="434343"/>
+          <w:rtl w:val="0"/>
+        </w:rPr>
+        <w:t xml:space="preserve"> Leaders can customise various group settings, such as privacy options and notification preferences.</w:t>
+      </w:r>
+    </w:p>
+    <w:p>
+      <w:pPr>
+        <w:pStyle w:val="Heading4"/>
+        <w:keepLines w:val="0"/>
+        <w:pBdr>
+          <w:top w:color="e3e3e3" w:space="0" w:sz="0" w:val="none"/>
+          <w:left w:color="e3e3e3" w:space="0" w:sz="0" w:val="none"/>
+          <w:bottom w:color="e3e3e3" w:space="0" w:sz="0" w:val="none"/>
+          <w:right w:color="e3e3e3" w:space="0" w:sz="0" w:val="none"/>
+          <w:between w:color="e3e3e3" w:space="0" w:sz="0" w:val="none"/>
+        </w:pBdr>
+        <w:shd w:fill="ffffff" w:val="clear"/>
+        <w:spacing w:after="40" w:before="240" w:line="360" w:lineRule="auto"/>
+        <w:rPr>
+          <w:b w:val="1"/>
+          <w:color w:val="434343"/>
+          <w:sz w:val="22"/>
+          <w:szCs w:val="22"/>
+        </w:rPr>
+      </w:pPr>
+      <w:bookmarkStart w:colFirst="0" w:colLast="0" w:name="_s3clidbr7fmd" w:id="22"/>
+      <w:bookmarkEnd w:id="22"/>
+      <w:r>
+        <w:rPr>
+          <w:b w:val="1"/>
+          <w:color w:val="434343"/>
+          <w:sz w:val="22"/>
+          <w:szCs w:val="22"/>
+          <w:rtl w:val="0"/>
+        </w:rPr>
+        <w:t xml:space="preserve">System Admin</w:t>
+      </w:r>
+    </w:p>
+    <w:p>
+      <w:pPr>
+        <w:keepNext w:val="1"/>
+        <w:pBdr>
+          <w:top w:color="e3e3e3" w:space="0" w:sz="0" w:val="none"/>
+          <w:left w:color="e3e3e3" w:space="0" w:sz="0" w:val="none"/>
+          <w:bottom w:color="e3e3e3" w:space="0" w:sz="0" w:val="none"/>
+          <w:right w:color="e3e3e3" w:space="0" w:sz="0" w:val="none"/>
+          <w:between w:color="e3e3e3" w:space="0" w:sz="0" w:val="none"/>
+        </w:pBdr>
+        <w:shd w:fill="ffffff" w:val="clear"/>
+        <w:spacing w:after="300" w:lineRule="auto"/>
+        <w:rPr>
+          <w:color w:val="434343"/>
+        </w:rPr>
+      </w:pPr>
+      <w:r>
+        <w:rPr>
+          <w:color w:val="434343"/>
+          <w:rtl w:val="0"/>
+        </w:rPr>
+        <w:t xml:space="preserve">A privileged system administrator with global control.</w:t>
+      </w:r>
+    </w:p>
+    <w:p>
+      <w:pPr>
+        <w:keepNext w:val="1"/>
+        <w:pBdr>
+          <w:top w:color="e3e3e3" w:space="0" w:sz="0" w:val="none"/>
+          <w:left w:color="e3e3e3" w:space="0" w:sz="0" w:val="none"/>
+          <w:bottom w:color="e3e3e3" w:space="0" w:sz="0" w:val="none"/>
+          <w:right w:color="e3e3e3" w:space="0" w:sz="0" w:val="none"/>
+          <w:between w:color="e3e3e3" w:space="0" w:sz="0" w:val="none"/>
+        </w:pBdr>
+        <w:shd w:fill="ffffff" w:val="clear"/>
+        <w:spacing w:after="300" w:before="300" w:lineRule="auto"/>
+        <w:rPr>
+          <w:color w:val="434343"/>
+        </w:rPr>
+      </w:pPr>
+      <w:r>
+        <w:rPr>
+          <w:color w:val="434343"/>
+          <w:rtl w:val="0"/>
+        </w:rPr>
+        <w:t xml:space="preserve">Additional Actions:</w:t>
+      </w:r>
+    </w:p>
+    <w:p>
+      <w:pPr>
+        <w:keepNext w:val="1"/>
+        <w:numPr>
+          <w:ilvl w:val="0"/>
+          <w:numId w:val="4"/>
+        </w:numPr>
+        <w:pBdr>
+          <w:top w:color="e3e3e3" w:space="0" w:sz="0" w:val="none"/>
+          <w:left w:color="e3e3e3" w:space="0" w:sz="0" w:val="none"/>
+          <w:bottom w:color="e3e3e3" w:space="0" w:sz="0" w:val="none"/>
+          <w:right w:color="e3e3e3" w:space="0" w:sz="0" w:val="none"/>
+          <w:between w:color="e3e3e3" w:space="0" w:sz="0" w:val="none"/>
+        </w:pBdr>
+        <w:shd w:fill="ffffff" w:val="clear"/>
+        <w:spacing w:after="0" w:afterAutospacing="0" w:before="300" w:lineRule="auto"/>
+        <w:ind w:left="720" w:hanging="360"/>
+        <w:rPr>
+          <w:color w:val="434343"/>
+          <w:u w:val="none"/>
+        </w:rPr>
+      </w:pPr>
+      <w:r>
+        <w:rPr>
+          <w:b w:val="1"/>
+          <w:color w:val="434343"/>
+          <w:u w:val="single"/>
+          <w:rtl w:val="0"/>
+        </w:rPr>
+        <w:t xml:space="preserve">Ban/Unban Users:</w:t>
+      </w:r>
+      <w:r>
+        <w:rPr>
+          <w:color w:val="434343"/>
+          <w:rtl w:val="0"/>
+        </w:rPr>
+        <w:t xml:space="preserve"> System admins can impose bans on users engaging in unethical behaviour and lift those bans as necessary.</w:t>
+      </w:r>
+    </w:p>
+    <w:p>
+      <w:pPr>
+        <w:keepNext w:val="1"/>
+        <w:numPr>
+          <w:ilvl w:val="0"/>
+          <w:numId w:val="4"/>
+        </w:numPr>
+        <w:pBdr>
+          <w:top w:color="e3e3e3" w:space="0" w:sz="0" w:val="none"/>
+          <w:left w:color="e3e3e3" w:space="0" w:sz="0" w:val="none"/>
+          <w:bottom w:color="e3e3e3" w:space="0" w:sz="0" w:val="none"/>
+          <w:right w:color="e3e3e3" w:space="0" w:sz="0" w:val="none"/>
+          <w:between w:color="e3e3e3" w:space="0" w:sz="0" w:val="none"/>
+        </w:pBdr>
+        <w:shd w:fill="ffffff" w:val="clear"/>
+        <w:spacing w:after="0" w:afterAutospacing="0" w:before="0" w:beforeAutospacing="0" w:lineRule="auto"/>
+        <w:ind w:left="720" w:hanging="360"/>
+        <w:rPr>
+          <w:color w:val="434343"/>
+          <w:u w:val="none"/>
+        </w:rPr>
+      </w:pPr>
+      <w:r>
+        <w:rPr>
+          <w:b w:val="1"/>
+          <w:color w:val="434343"/>
+          <w:u w:val="single"/>
+          <w:rtl w:val="0"/>
+        </w:rPr>
+        <w:t xml:space="preserve">Suspend Users:</w:t>
+      </w:r>
+      <w:r>
+        <w:rPr>
+          <w:color w:val="434343"/>
+          <w:rtl w:val="0"/>
+        </w:rPr>
+        <w:t xml:space="preserve"> Temporarily suspend users for violating community guidelines or terms of service.</w:t>
+      </w:r>
+    </w:p>
+    <w:p>
+      <w:pPr>
+        <w:keepNext w:val="1"/>
+        <w:numPr>
+          <w:ilvl w:val="0"/>
+          <w:numId w:val="4"/>
+        </w:numPr>
+        <w:pBdr>
+          <w:top w:color="e3e3e3" w:space="0" w:sz="0" w:val="none"/>
+          <w:left w:color="e3e3e3" w:space="0" w:sz="0" w:val="none"/>
+          <w:bottom w:color="e3e3e3" w:space="0" w:sz="0" w:val="none"/>
+          <w:right w:color="e3e3e3" w:space="0" w:sz="0" w:val="none"/>
+          <w:between w:color="e3e3e3" w:space="0" w:sz="0" w:val="none"/>
+        </w:pBdr>
+        <w:shd w:fill="ffffff" w:val="clear"/>
+        <w:spacing w:after="0" w:afterAutospacing="0" w:before="0" w:beforeAutospacing="0" w:lineRule="auto"/>
+        <w:ind w:left="720" w:hanging="360"/>
+        <w:rPr>
+          <w:color w:val="434343"/>
+          <w:u w:val="none"/>
+        </w:rPr>
+      </w:pPr>
+      <w:r>
+        <w:rPr>
+          <w:b w:val="1"/>
+          <w:color w:val="434343"/>
+          <w:u w:val="single"/>
+          <w:rtl w:val="0"/>
+        </w:rPr>
+        <w:t xml:space="preserve">Delete Groups:</w:t>
+      </w:r>
+      <w:r>
+        <w:rPr>
+          <w:color w:val="434343"/>
+          <w:rtl w:val="0"/>
+        </w:rPr>
+        <w:t xml:space="preserve"> In extreme cases, system admins can delete groups with inappropriate or harmful content.</w:t>
+      </w:r>
+    </w:p>
+    <w:p>
+      <w:pPr>
+        <w:keepNext w:val="1"/>
+        <w:numPr>
+          <w:ilvl w:val="0"/>
+          <w:numId w:val="4"/>
+        </w:numPr>
+        <w:pBdr>
+          <w:top w:color="e3e3e3" w:space="0" w:sz="0" w:val="none"/>
+          <w:left w:color="e3e3e3" w:space="0" w:sz="0" w:val="none"/>
+          <w:bottom w:color="e3e3e3" w:space="0" w:sz="0" w:val="none"/>
+          <w:right w:color="e3e3e3" w:space="0" w:sz="0" w:val="none"/>
+          <w:between w:color="e3e3e3" w:space="0" w:sz="0" w:val="none"/>
+        </w:pBdr>
+        <w:shd w:fill="ffffff" w:val="clear"/>
+        <w:spacing w:after="300" w:before="0" w:beforeAutospacing="0" w:lineRule="auto"/>
+        <w:ind w:left="720" w:hanging="360"/>
+        <w:rPr>
+          <w:color w:val="434343"/>
+          <w:u w:val="none"/>
+        </w:rPr>
+      </w:pPr>
+      <w:r>
+        <w:rPr>
+          <w:b w:val="1"/>
+          <w:color w:val="434343"/>
+          <w:u w:val="single"/>
+          <w:rtl w:val="0"/>
+        </w:rPr>
+        <w:t xml:space="preserve">View Private Groups:</w:t>
+      </w:r>
+      <w:r>
+        <w:rPr>
+          <w:color w:val="434343"/>
+          <w:rtl w:val="0"/>
+        </w:rPr>
+        <w:t xml:space="preserve"> System admins may access private groups for moderation purposes, ensuring adherence to platform policies.</w:t>
+      </w:r>
+    </w:p>
+    <w:p>
+      <w:pPr>
+        <w:keepNext w:val="1"/>
+        <w:pBdr>
+          <w:top w:color="e3e3e3" w:space="0" w:sz="0" w:val="none"/>
+          <w:left w:color="e3e3e3" w:space="0" w:sz="0" w:val="none"/>
+          <w:bottom w:color="e3e3e3" w:space="0" w:sz="0" w:val="none"/>
+          <w:right w:color="e3e3e3" w:space="0" w:sz="0" w:val="none"/>
+          <w:between w:color="e3e3e3" w:space="0" w:sz="0" w:val="none"/>
+        </w:pBdr>
+        <w:shd w:fill="ffffff" w:val="clear"/>
+        <w:spacing w:after="300" w:before="300" w:lineRule="auto"/>
+        <w:ind w:left="0" w:firstLine="0"/>
         <w:rPr>
           <w:b w:val="1"/>
           <w:color w:val="e69138"/>
-        </w:rPr>
-      </w:pPr>
-      <w:bookmarkStart w:colFirst="0" w:colLast="0" w:name="_lvo53w8jaqjm" w:id="19"/>
-      <w:bookmarkEnd w:id="19"/>
-      <w:r>
+          <w:sz w:val="30"/>
+          <w:szCs w:val="30"/>
+        </w:rPr>
+      </w:pPr>
+      <w:r>
+        <w:rPr>
+          <w:rtl w:val="0"/>
+        </w:rPr>
+      </w:r>
+    </w:p>
+    <w:p>
+      <w:pPr>
+        <w:keepNext w:val="1"/>
+        <w:pBdr>
+          <w:top w:color="e3e3e3" w:space="0" w:sz="0" w:val="none"/>
+          <w:left w:color="e3e3e3" w:space="0" w:sz="0" w:val="none"/>
+          <w:bottom w:color="e3e3e3" w:space="0" w:sz="0" w:val="none"/>
+          <w:right w:color="e3e3e3" w:space="0" w:sz="0" w:val="none"/>
+          <w:between w:color="e3e3e3" w:space="0" w:sz="0" w:val="none"/>
+        </w:pBdr>
+        <w:shd w:fill="ffffff" w:val="clear"/>
+        <w:spacing w:after="300" w:before="300" w:lineRule="auto"/>
+        <w:ind w:left="0" w:firstLine="0"/>
         <w:rPr>
           <w:b w:val="1"/>
           <w:color w:val="e69138"/>
-          <w:rtl w:val="0"/>
-        </w:rPr>
-        <w:t xml:space="preserve">6</w:t>
-      </w:r>
-      <w:r>
+          <w:sz w:val="30"/>
+          <w:szCs w:val="30"/>
+        </w:rPr>
+      </w:pPr>
+      <w:r>
+        <w:rPr>
+          <w:rtl w:val="0"/>
+        </w:rPr>
+      </w:r>
+    </w:p>
+    <w:p>
+      <w:pPr>
+        <w:keepNext w:val="1"/>
+        <w:pBdr>
+          <w:top w:color="e3e3e3" w:space="0" w:sz="0" w:val="none"/>
+          <w:left w:color="e3e3e3" w:space="0" w:sz="0" w:val="none"/>
+          <w:bottom w:color="e3e3e3" w:space="0" w:sz="0" w:val="none"/>
+          <w:right w:color="e3e3e3" w:space="0" w:sz="0" w:val="none"/>
+          <w:between w:color="e3e3e3" w:space="0" w:sz="0" w:val="none"/>
+        </w:pBdr>
+        <w:shd w:fill="ffffff" w:val="clear"/>
+        <w:spacing w:after="300" w:before="300" w:lineRule="auto"/>
+        <w:ind w:left="0" w:firstLine="0"/>
         <w:rPr>
           <w:b w:val="1"/>
           <w:color w:val="e69138"/>
-          <w:rtl w:val="0"/>
-        </w:rPr>
-        <w:t xml:space="preserve">. Tech stack</w:t>
+        </w:rPr>
+      </w:pPr>
+      <w:r>
+        <w:rPr>
+          <w:b w:val="1"/>
+          <w:color w:val="e69138"/>
+          <w:sz w:val="30"/>
+          <w:szCs w:val="30"/>
+          <w:rtl w:val="0"/>
+        </w:rPr>
+        <w:t xml:space="preserve">6. Tech stack</w:t>
+      </w:r>
+      <w:r>
+        <w:rPr>
+          <w:rtl w:val="0"/>
+        </w:rPr>
       </w:r>
     </w:p>
     <w:p>
@@ -1595,8 +3087,8 @@
           <w:szCs w:val="26"/>
         </w:rPr>
       </w:pPr>
-      <w:bookmarkStart w:colFirst="0" w:colLast="0" w:name="_a4yn4re5ngnl" w:id="20"/>
-      <w:bookmarkEnd w:id="20"/>
+      <w:bookmarkStart w:colFirst="0" w:colLast="0" w:name="_a4yn4re5ngnl" w:id="23"/>
+      <w:bookmarkEnd w:id="23"/>
       <w:r>
         <w:rPr>
           <w:rtl w:val="0"/>
@@ -1620,8 +3112,8 @@
           <w:szCs w:val="22"/>
         </w:rPr>
       </w:pPr>
-      <w:bookmarkStart w:colFirst="0" w:colLast="0" w:name="_pqrq0b5ce797" w:id="21"/>
-      <w:bookmarkEnd w:id="21"/>
+      <w:bookmarkStart w:colFirst="0" w:colLast="0" w:name="_pqrq0b5ce797" w:id="24"/>
+      <w:bookmarkEnd w:id="24"/>
       <w:r>
         <w:rPr>
           <w:b w:val="1"/>
@@ -1853,20 +3345,19 @@
     <w:lvl w:ilvl="0">
       <w:start w:val="1"/>
       <w:numFmt w:val="bullet"/>
-      <w:lvlText w:val="●"/>
+      <w:lvlText w:val="-"/>
       <w:lvlJc w:val="left"/>
       <w:pPr>
         <w:ind w:left="720" w:hanging="360"/>
       </w:pPr>
       <w:rPr>
-        <w:rFonts w:ascii="Roboto" w:cs="Roboto" w:eastAsia="Roboto" w:hAnsi="Roboto"/>
         <w:u w:val="none"/>
       </w:rPr>
     </w:lvl>
     <w:lvl w:ilvl="1">
       <w:start w:val="1"/>
       <w:numFmt w:val="bullet"/>
-      <w:lvlText w:val="○"/>
+      <w:lvlText w:val="-"/>
       <w:lvlJc w:val="left"/>
       <w:pPr>
         <w:ind w:left="1440" w:hanging="360"/>
@@ -1878,7 +3369,7 @@
     <w:lvl w:ilvl="2">
       <w:start w:val="1"/>
       <w:numFmt w:val="bullet"/>
-      <w:lvlText w:val="■"/>
+      <w:lvlText w:val="-"/>
       <w:lvlJc w:val="left"/>
       <w:pPr>
         <w:ind w:left="2160" w:hanging="360"/>
@@ -1890,7 +3381,7 @@
     <w:lvl w:ilvl="3">
       <w:start w:val="1"/>
       <w:numFmt w:val="bullet"/>
-      <w:lvlText w:val="●"/>
+      <w:lvlText w:val="-"/>
       <w:lvlJc w:val="left"/>
       <w:pPr>
         <w:ind w:left="2880" w:hanging="360"/>
@@ -1902,7 +3393,7 @@
     <w:lvl w:ilvl="4">
       <w:start w:val="1"/>
       <w:numFmt w:val="bullet"/>
-      <w:lvlText w:val="○"/>
+      <w:lvlText w:val="-"/>
       <w:lvlJc w:val="left"/>
       <w:pPr>
         <w:ind w:left="3600" w:hanging="360"/>
@@ -1914,7 +3405,7 @@
     <w:lvl w:ilvl="5">
       <w:start w:val="1"/>
       <w:numFmt w:val="bullet"/>
-      <w:lvlText w:val="■"/>
+      <w:lvlText w:val="-"/>
       <w:lvlJc w:val="left"/>
       <w:pPr>
         <w:ind w:left="4320" w:hanging="360"/>
@@ -1926,7 +3417,7 @@
     <w:lvl w:ilvl="6">
       <w:start w:val="1"/>
       <w:numFmt w:val="bullet"/>
-      <w:lvlText w:val="●"/>
+      <w:lvlText w:val="-"/>
       <w:lvlJc w:val="left"/>
       <w:pPr>
         <w:ind w:left="5040" w:hanging="360"/>
@@ -1938,7 +3429,7 @@
     <w:lvl w:ilvl="7">
       <w:start w:val="1"/>
       <w:numFmt w:val="bullet"/>
-      <w:lvlText w:val="○"/>
+      <w:lvlText w:val="-"/>
       <w:lvlJc w:val="left"/>
       <w:pPr>
         <w:ind w:left="5760" w:hanging="360"/>
@@ -1950,7 +3441,7 @@
     <w:lvl w:ilvl="8">
       <w:start w:val="1"/>
       <w:numFmt w:val="bullet"/>
-      <w:lvlText w:val="■"/>
+      <w:lvlText w:val="-"/>
       <w:lvlJc w:val="left"/>
       <w:pPr>
         <w:ind w:left="6480" w:hanging="360"/>
@@ -2062,6 +3553,447 @@
       <w:start w:val="1"/>
       <w:numFmt w:val="bullet"/>
       <w:lvlText w:val="■"/>
+      <w:lvlJc w:val="left"/>
+      <w:pPr>
+        <w:ind w:left="6480" w:hanging="360"/>
+      </w:pPr>
+      <w:rPr>
+        <w:u w:val="none"/>
+      </w:rPr>
+    </w:lvl>
+  </w:abstractNum>
+  <w:abstractNum w:abstractNumId="4">
+    <w:lvl w:ilvl="0">
+      <w:start w:val="1"/>
+      <w:numFmt w:val="bullet"/>
+      <w:lvlText w:val="-"/>
+      <w:lvlJc w:val="left"/>
+      <w:pPr>
+        <w:ind w:left="720" w:hanging="360"/>
+      </w:pPr>
+      <w:rPr>
+        <w:u w:val="none"/>
+      </w:rPr>
+    </w:lvl>
+    <w:lvl w:ilvl="1">
+      <w:start w:val="1"/>
+      <w:numFmt w:val="bullet"/>
+      <w:lvlText w:val="-"/>
+      <w:lvlJc w:val="left"/>
+      <w:pPr>
+        <w:ind w:left="1440" w:hanging="360"/>
+      </w:pPr>
+      <w:rPr>
+        <w:u w:val="none"/>
+      </w:rPr>
+    </w:lvl>
+    <w:lvl w:ilvl="2">
+      <w:start w:val="1"/>
+      <w:numFmt w:val="bullet"/>
+      <w:lvlText w:val="-"/>
+      <w:lvlJc w:val="left"/>
+      <w:pPr>
+        <w:ind w:left="2160" w:hanging="360"/>
+      </w:pPr>
+      <w:rPr>
+        <w:u w:val="none"/>
+      </w:rPr>
+    </w:lvl>
+    <w:lvl w:ilvl="3">
+      <w:start w:val="1"/>
+      <w:numFmt w:val="bullet"/>
+      <w:lvlText w:val="-"/>
+      <w:lvlJc w:val="left"/>
+      <w:pPr>
+        <w:ind w:left="2880" w:hanging="360"/>
+      </w:pPr>
+      <w:rPr>
+        <w:u w:val="none"/>
+      </w:rPr>
+    </w:lvl>
+    <w:lvl w:ilvl="4">
+      <w:start w:val="1"/>
+      <w:numFmt w:val="bullet"/>
+      <w:lvlText w:val="-"/>
+      <w:lvlJc w:val="left"/>
+      <w:pPr>
+        <w:ind w:left="3600" w:hanging="360"/>
+      </w:pPr>
+      <w:rPr>
+        <w:u w:val="none"/>
+      </w:rPr>
+    </w:lvl>
+    <w:lvl w:ilvl="5">
+      <w:start w:val="1"/>
+      <w:numFmt w:val="bullet"/>
+      <w:lvlText w:val="-"/>
+      <w:lvlJc w:val="left"/>
+      <w:pPr>
+        <w:ind w:left="4320" w:hanging="360"/>
+      </w:pPr>
+      <w:rPr>
+        <w:u w:val="none"/>
+      </w:rPr>
+    </w:lvl>
+    <w:lvl w:ilvl="6">
+      <w:start w:val="1"/>
+      <w:numFmt w:val="bullet"/>
+      <w:lvlText w:val="-"/>
+      <w:lvlJc w:val="left"/>
+      <w:pPr>
+        <w:ind w:left="5040" w:hanging="360"/>
+      </w:pPr>
+      <w:rPr>
+        <w:u w:val="none"/>
+      </w:rPr>
+    </w:lvl>
+    <w:lvl w:ilvl="7">
+      <w:start w:val="1"/>
+      <w:numFmt w:val="bullet"/>
+      <w:lvlText w:val="-"/>
+      <w:lvlJc w:val="left"/>
+      <w:pPr>
+        <w:ind w:left="5760" w:hanging="360"/>
+      </w:pPr>
+      <w:rPr>
+        <w:u w:val="none"/>
+      </w:rPr>
+    </w:lvl>
+    <w:lvl w:ilvl="8">
+      <w:start w:val="1"/>
+      <w:numFmt w:val="bullet"/>
+      <w:lvlText w:val="-"/>
+      <w:lvlJc w:val="left"/>
+      <w:pPr>
+        <w:ind w:left="6480" w:hanging="360"/>
+      </w:pPr>
+      <w:rPr>
+        <w:u w:val="none"/>
+      </w:rPr>
+    </w:lvl>
+  </w:abstractNum>
+  <w:abstractNum w:abstractNumId="5">
+    <w:lvl w:ilvl="0">
+      <w:start w:val="1"/>
+      <w:numFmt w:val="bullet"/>
+      <w:lvlText w:val="-"/>
+      <w:lvlJc w:val="left"/>
+      <w:pPr>
+        <w:ind w:left="720" w:hanging="360"/>
+      </w:pPr>
+      <w:rPr>
+        <w:u w:val="none"/>
+      </w:rPr>
+    </w:lvl>
+    <w:lvl w:ilvl="1">
+      <w:start w:val="1"/>
+      <w:numFmt w:val="bullet"/>
+      <w:lvlText w:val="-"/>
+      <w:lvlJc w:val="left"/>
+      <w:pPr>
+        <w:ind w:left="1440" w:hanging="360"/>
+      </w:pPr>
+      <w:rPr>
+        <w:u w:val="none"/>
+      </w:rPr>
+    </w:lvl>
+    <w:lvl w:ilvl="2">
+      <w:start w:val="1"/>
+      <w:numFmt w:val="bullet"/>
+      <w:lvlText w:val="-"/>
+      <w:lvlJc w:val="left"/>
+      <w:pPr>
+        <w:ind w:left="2160" w:hanging="360"/>
+      </w:pPr>
+      <w:rPr>
+        <w:u w:val="none"/>
+      </w:rPr>
+    </w:lvl>
+    <w:lvl w:ilvl="3">
+      <w:start w:val="1"/>
+      <w:numFmt w:val="bullet"/>
+      <w:lvlText w:val="-"/>
+      <w:lvlJc w:val="left"/>
+      <w:pPr>
+        <w:ind w:left="2880" w:hanging="360"/>
+      </w:pPr>
+      <w:rPr>
+        <w:u w:val="none"/>
+      </w:rPr>
+    </w:lvl>
+    <w:lvl w:ilvl="4">
+      <w:start w:val="1"/>
+      <w:numFmt w:val="bullet"/>
+      <w:lvlText w:val="-"/>
+      <w:lvlJc w:val="left"/>
+      <w:pPr>
+        <w:ind w:left="3600" w:hanging="360"/>
+      </w:pPr>
+      <w:rPr>
+        <w:u w:val="none"/>
+      </w:rPr>
+    </w:lvl>
+    <w:lvl w:ilvl="5">
+      <w:start w:val="1"/>
+      <w:numFmt w:val="bullet"/>
+      <w:lvlText w:val="-"/>
+      <w:lvlJc w:val="left"/>
+      <w:pPr>
+        <w:ind w:left="4320" w:hanging="360"/>
+      </w:pPr>
+      <w:rPr>
+        <w:u w:val="none"/>
+      </w:rPr>
+    </w:lvl>
+    <w:lvl w:ilvl="6">
+      <w:start w:val="1"/>
+      <w:numFmt w:val="bullet"/>
+      <w:lvlText w:val="-"/>
+      <w:lvlJc w:val="left"/>
+      <w:pPr>
+        <w:ind w:left="5040" w:hanging="360"/>
+      </w:pPr>
+      <w:rPr>
+        <w:u w:val="none"/>
+      </w:rPr>
+    </w:lvl>
+    <w:lvl w:ilvl="7">
+      <w:start w:val="1"/>
+      <w:numFmt w:val="bullet"/>
+      <w:lvlText w:val="-"/>
+      <w:lvlJc w:val="left"/>
+      <w:pPr>
+        <w:ind w:left="5760" w:hanging="360"/>
+      </w:pPr>
+      <w:rPr>
+        <w:u w:val="none"/>
+      </w:rPr>
+    </w:lvl>
+    <w:lvl w:ilvl="8">
+      <w:start w:val="1"/>
+      <w:numFmt w:val="bullet"/>
+      <w:lvlText w:val="-"/>
+      <w:lvlJc w:val="left"/>
+      <w:pPr>
+        <w:ind w:left="6480" w:hanging="360"/>
+      </w:pPr>
+      <w:rPr>
+        <w:u w:val="none"/>
+      </w:rPr>
+    </w:lvl>
+  </w:abstractNum>
+  <w:abstractNum w:abstractNumId="6">
+    <w:lvl w:ilvl="0">
+      <w:start w:val="1"/>
+      <w:numFmt w:val="bullet"/>
+      <w:lvlText w:val="●"/>
+      <w:lvlJc w:val="left"/>
+      <w:pPr>
+        <w:ind w:left="720" w:hanging="360"/>
+      </w:pPr>
+      <w:rPr>
+        <w:rFonts w:ascii="Roboto" w:cs="Roboto" w:eastAsia="Roboto" w:hAnsi="Roboto"/>
+        <w:u w:val="none"/>
+      </w:rPr>
+    </w:lvl>
+    <w:lvl w:ilvl="1">
+      <w:start w:val="1"/>
+      <w:numFmt w:val="bullet"/>
+      <w:lvlText w:val="○"/>
+      <w:lvlJc w:val="left"/>
+      <w:pPr>
+        <w:ind w:left="1440" w:hanging="360"/>
+      </w:pPr>
+      <w:rPr>
+        <w:u w:val="none"/>
+      </w:rPr>
+    </w:lvl>
+    <w:lvl w:ilvl="2">
+      <w:start w:val="1"/>
+      <w:numFmt w:val="bullet"/>
+      <w:lvlText w:val="■"/>
+      <w:lvlJc w:val="left"/>
+      <w:pPr>
+        <w:ind w:left="2160" w:hanging="360"/>
+      </w:pPr>
+      <w:rPr>
+        <w:u w:val="none"/>
+      </w:rPr>
+    </w:lvl>
+    <w:lvl w:ilvl="3">
+      <w:start w:val="1"/>
+      <w:numFmt w:val="bullet"/>
+      <w:lvlText w:val="●"/>
+      <w:lvlJc w:val="left"/>
+      <w:pPr>
+        <w:ind w:left="2880" w:hanging="360"/>
+      </w:pPr>
+      <w:rPr>
+        <w:u w:val="none"/>
+      </w:rPr>
+    </w:lvl>
+    <w:lvl w:ilvl="4">
+      <w:start w:val="1"/>
+      <w:numFmt w:val="bullet"/>
+      <w:lvlText w:val="○"/>
+      <w:lvlJc w:val="left"/>
+      <w:pPr>
+        <w:ind w:left="3600" w:hanging="360"/>
+      </w:pPr>
+      <w:rPr>
+        <w:u w:val="none"/>
+      </w:rPr>
+    </w:lvl>
+    <w:lvl w:ilvl="5">
+      <w:start w:val="1"/>
+      <w:numFmt w:val="bullet"/>
+      <w:lvlText w:val="■"/>
+      <w:lvlJc w:val="left"/>
+      <w:pPr>
+        <w:ind w:left="4320" w:hanging="360"/>
+      </w:pPr>
+      <w:rPr>
+        <w:u w:val="none"/>
+      </w:rPr>
+    </w:lvl>
+    <w:lvl w:ilvl="6">
+      <w:start w:val="1"/>
+      <w:numFmt w:val="bullet"/>
+      <w:lvlText w:val="●"/>
+      <w:lvlJc w:val="left"/>
+      <w:pPr>
+        <w:ind w:left="5040" w:hanging="360"/>
+      </w:pPr>
+      <w:rPr>
+        <w:u w:val="none"/>
+      </w:rPr>
+    </w:lvl>
+    <w:lvl w:ilvl="7">
+      <w:start w:val="1"/>
+      <w:numFmt w:val="bullet"/>
+      <w:lvlText w:val="○"/>
+      <w:lvlJc w:val="left"/>
+      <w:pPr>
+        <w:ind w:left="5760" w:hanging="360"/>
+      </w:pPr>
+      <w:rPr>
+        <w:u w:val="none"/>
+      </w:rPr>
+    </w:lvl>
+    <w:lvl w:ilvl="8">
+      <w:start w:val="1"/>
+      <w:numFmt w:val="bullet"/>
+      <w:lvlText w:val="■"/>
+      <w:lvlJc w:val="left"/>
+      <w:pPr>
+        <w:ind w:left="6480" w:hanging="360"/>
+      </w:pPr>
+      <w:rPr>
+        <w:u w:val="none"/>
+      </w:rPr>
+    </w:lvl>
+  </w:abstractNum>
+  <w:abstractNum w:abstractNumId="7">
+    <w:lvl w:ilvl="0">
+      <w:start w:val="1"/>
+      <w:numFmt w:val="bullet"/>
+      <w:lvlText w:val="-"/>
+      <w:lvlJc w:val="left"/>
+      <w:pPr>
+        <w:ind w:left="720" w:hanging="360"/>
+      </w:pPr>
+      <w:rPr>
+        <w:u w:val="none"/>
+      </w:rPr>
+    </w:lvl>
+    <w:lvl w:ilvl="1">
+      <w:start w:val="1"/>
+      <w:numFmt w:val="bullet"/>
+      <w:lvlText w:val="-"/>
+      <w:lvlJc w:val="left"/>
+      <w:pPr>
+        <w:ind w:left="1440" w:hanging="360"/>
+      </w:pPr>
+      <w:rPr>
+        <w:u w:val="none"/>
+      </w:rPr>
+    </w:lvl>
+    <w:lvl w:ilvl="2">
+      <w:start w:val="1"/>
+      <w:numFmt w:val="bullet"/>
+      <w:lvlText w:val="-"/>
+      <w:lvlJc w:val="left"/>
+      <w:pPr>
+        <w:ind w:left="2160" w:hanging="360"/>
+      </w:pPr>
+      <w:rPr>
+        <w:u w:val="none"/>
+      </w:rPr>
+    </w:lvl>
+    <w:lvl w:ilvl="3">
+      <w:start w:val="1"/>
+      <w:numFmt w:val="bullet"/>
+      <w:lvlText w:val="-"/>
+      <w:lvlJc w:val="left"/>
+      <w:pPr>
+        <w:ind w:left="2880" w:hanging="360"/>
+      </w:pPr>
+      <w:rPr>
+        <w:u w:val="none"/>
+      </w:rPr>
+    </w:lvl>
+    <w:lvl w:ilvl="4">
+      <w:start w:val="1"/>
+      <w:numFmt w:val="bullet"/>
+      <w:lvlText w:val="-"/>
+      <w:lvlJc w:val="left"/>
+      <w:pPr>
+        <w:ind w:left="3600" w:hanging="360"/>
+      </w:pPr>
+      <w:rPr>
+        <w:u w:val="none"/>
+      </w:rPr>
+    </w:lvl>
+    <w:lvl w:ilvl="5">
+      <w:start w:val="1"/>
+      <w:numFmt w:val="bullet"/>
+      <w:lvlText w:val="-"/>
+      <w:lvlJc w:val="left"/>
+      <w:pPr>
+        <w:ind w:left="4320" w:hanging="360"/>
+      </w:pPr>
+      <w:rPr>
+        <w:u w:val="none"/>
+      </w:rPr>
+    </w:lvl>
+    <w:lvl w:ilvl="6">
+      <w:start w:val="1"/>
+      <w:numFmt w:val="bullet"/>
+      <w:lvlText w:val="-"/>
+      <w:lvlJc w:val="left"/>
+      <w:pPr>
+        <w:ind w:left="5040" w:hanging="360"/>
+      </w:pPr>
+      <w:rPr>
+        <w:u w:val="none"/>
+      </w:rPr>
+    </w:lvl>
+    <w:lvl w:ilvl="7">
+      <w:start w:val="1"/>
+      <w:numFmt w:val="bullet"/>
+      <w:lvlText w:val="-"/>
+      <w:lvlJc w:val="left"/>
+      <w:pPr>
+        <w:ind w:left="5760" w:hanging="360"/>
+      </w:pPr>
+      <w:rPr>
+        <w:u w:val="none"/>
+      </w:rPr>
+    </w:lvl>
+    <w:lvl w:ilvl="8">
+      <w:start w:val="1"/>
+      <w:numFmt w:val="bullet"/>
+      <w:lvlText w:val="-"/>
       <w:lvlJc w:val="left"/>
       <w:pPr>
         <w:ind w:left="6480" w:hanging="360"/>
@@ -2079,6 +4011,18 @@
   </w:num>
   <w:num w:numId="3">
     <w:abstractNumId w:val="3"/>
+  </w:num>
+  <w:num w:numId="4">
+    <w:abstractNumId w:val="4"/>
+  </w:num>
+  <w:num w:numId="5">
+    <w:abstractNumId w:val="5"/>
+  </w:num>
+  <w:num w:numId="6">
+    <w:abstractNumId w:val="6"/>
+  </w:num>
+  <w:num w:numId="7">
+    <w:abstractNumId w:val="7"/>
   </w:num>
 </w:numbering>
 </file>

--- a/documents/Workshop project proposal MTAPizza.docx
+++ b/documents/Workshop project proposal MTAPizza.docx
@@ -922,7 +922,7 @@
         <w:keepNext w:val="1"/>
         <w:numPr>
           <w:ilvl w:val="0"/>
-          <w:numId w:val="6"/>
+          <w:numId w:val="7"/>
         </w:numPr>
         <w:pBdr>
           <w:top w:color="e3e3e3" w:space="0" w:sz="0" w:val="none"/>
@@ -973,6 +973,1601 @@
         <w:rPr>
           <w:rtl w:val="0"/>
         </w:rPr>
+      </w:r>
+    </w:p>
+    <w:p>
+      <w:pPr>
+        <w:keepNext w:val="1"/>
+        <w:numPr>
+          <w:ilvl w:val="0"/>
+          <w:numId w:val="7"/>
+        </w:numPr>
+        <w:pBdr>
+          <w:top w:color="e3e3e3" w:space="0" w:sz="0" w:val="none"/>
+          <w:left w:color="e3e3e3" w:space="0" w:sz="0" w:val="none"/>
+          <w:bottom w:color="e3e3e3" w:space="0" w:sz="0" w:val="none"/>
+          <w:right w:color="e3e3e3" w:space="0" w:sz="0" w:val="none"/>
+          <w:between w:color="e3e3e3" w:space="0" w:sz="0" w:val="none"/>
+        </w:pBdr>
+        <w:spacing w:after="0" w:afterAutospacing="0" w:before="0" w:beforeAutospacing="0" w:line="276" w:lineRule="auto"/>
+        <w:ind w:left="720" w:hanging="360"/>
+        <w:rPr>
+          <w:color w:val="434343"/>
+        </w:rPr>
+      </w:pPr>
+      <w:r>
+        <w:rPr>
+          <w:b w:val="1"/>
+          <w:color w:val="434343"/>
+          <w:u w:val="single"/>
+          <w:rtl w:val="0"/>
+        </w:rPr>
+        <w:t xml:space="preserve">High Scalability</w:t>
+      </w:r>
+      <w:r>
+        <w:rPr>
+          <w:b w:val="1"/>
+          <w:color w:val="434343"/>
+          <w:rtl w:val="0"/>
+        </w:rPr>
+        <w:t xml:space="preserve"> - </w:t>
+      </w:r>
+      <w:r>
+        <w:rPr>
+          <w:color w:val="434343"/>
+          <w:rtl w:val="0"/>
+        </w:rPr>
+        <w:t xml:space="preserve">Utilising</w:t>
+      </w:r>
+      <w:r>
+        <w:rPr>
+          <w:color w:val="434343"/>
+          <w:rtl w:val="0"/>
+        </w:rPr>
+        <w:t xml:space="preserve"> Kubernetes, our application leverages dynamic scalability and intelligent traffic distribution across multiple instances, ensuring seamless adaptation to varying user demand while optimising performance and reliability.</w:t>
+      </w:r>
+      <w:r>
+        <w:rPr>
+          <w:rtl w:val="0"/>
+        </w:rPr>
+      </w:r>
+    </w:p>
+    <w:p>
+      <w:pPr>
+        <w:keepNext w:val="1"/>
+        <w:numPr>
+          <w:ilvl w:val="0"/>
+          <w:numId w:val="7"/>
+        </w:numPr>
+        <w:pBdr>
+          <w:top w:color="e3e3e3" w:space="0" w:sz="0" w:val="none"/>
+          <w:left w:color="e3e3e3" w:space="0" w:sz="0" w:val="none"/>
+          <w:bottom w:color="e3e3e3" w:space="0" w:sz="0" w:val="none"/>
+          <w:right w:color="e3e3e3" w:space="0" w:sz="0" w:val="none"/>
+          <w:between w:color="e3e3e3" w:space="0" w:sz="0" w:val="none"/>
+        </w:pBdr>
+        <w:spacing w:after="0" w:afterAutospacing="0" w:before="0" w:beforeAutospacing="0" w:line="276" w:lineRule="auto"/>
+        <w:ind w:left="720" w:hanging="360"/>
+        <w:rPr>
+          <w:b w:val="1"/>
+          <w:color w:val="434343"/>
+        </w:rPr>
+      </w:pPr>
+      <w:r>
+        <w:rPr>
+          <w:b w:val="1"/>
+          <w:color w:val="434343"/>
+          <w:u w:val="single"/>
+          <w:rtl w:val="0"/>
+        </w:rPr>
+        <w:t xml:space="preserve">Polling System</w:t>
+      </w:r>
+      <w:r>
+        <w:rPr>
+          <w:b w:val="1"/>
+          <w:color w:val="434343"/>
+          <w:rtl w:val="0"/>
+        </w:rPr>
+        <w:t xml:space="preserve"> - </w:t>
+      </w:r>
+      <w:r>
+        <w:rPr>
+          <w:color w:val="434343"/>
+          <w:rtl w:val="0"/>
+        </w:rPr>
+        <w:t xml:space="preserve">The core functionality of the application enables users to participate in voting processes within designated polling groups to which they belong. Each polling group encompasses multiple users, each assigned distinct roles delineated below.</w:t>
+      </w:r>
+      <w:r>
+        <w:rPr>
+          <w:rtl w:val="0"/>
+        </w:rPr>
+      </w:r>
+    </w:p>
+    <w:p>
+      <w:pPr>
+        <w:keepNext w:val="1"/>
+        <w:numPr>
+          <w:ilvl w:val="0"/>
+          <w:numId w:val="7"/>
+        </w:numPr>
+        <w:pBdr>
+          <w:top w:color="e3e3e3" w:space="0" w:sz="0" w:val="none"/>
+          <w:left w:color="e3e3e3" w:space="0" w:sz="0" w:val="none"/>
+          <w:bottom w:color="e3e3e3" w:space="0" w:sz="0" w:val="none"/>
+          <w:right w:color="e3e3e3" w:space="0" w:sz="0" w:val="none"/>
+          <w:between w:color="e3e3e3" w:space="0" w:sz="0" w:val="none"/>
+        </w:pBdr>
+        <w:spacing w:after="0" w:afterAutospacing="0" w:before="0" w:beforeAutospacing="0" w:line="276" w:lineRule="auto"/>
+        <w:ind w:left="720" w:hanging="360"/>
+        <w:rPr>
+          <w:b w:val="1"/>
+          <w:color w:val="434343"/>
+        </w:rPr>
+      </w:pPr>
+      <w:r>
+        <w:rPr>
+          <w:b w:val="1"/>
+          <w:color w:val="434343"/>
+          <w:u w:val="single"/>
+          <w:rtl w:val="0"/>
+        </w:rPr>
+        <w:t xml:space="preserve">Archive for Polls</w:t>
+      </w:r>
+      <w:r>
+        <w:rPr>
+          <w:b w:val="1"/>
+          <w:color w:val="434343"/>
+          <w:rtl w:val="0"/>
+        </w:rPr>
+        <w:t xml:space="preserve"> -</w:t>
+      </w:r>
+      <w:r>
+        <w:rPr>
+          <w:color w:val="434343"/>
+          <w:rtl w:val="0"/>
+        </w:rPr>
+        <w:t xml:space="preserve"> </w:t>
+      </w:r>
+      <w:r>
+        <w:rPr>
+          <w:color w:val="434343"/>
+          <w:rtl w:val="0"/>
+        </w:rPr>
+        <w:t xml:space="preserve">Each polling group has the capability to archive unused or completed polls, storing them within a dedicated section accessible within the polling group interface for later reference.</w:t>
+      </w:r>
+      <w:r>
+        <w:rPr>
+          <w:rtl w:val="0"/>
+        </w:rPr>
+      </w:r>
+    </w:p>
+    <w:p>
+      <w:pPr>
+        <w:keepNext w:val="1"/>
+        <w:numPr>
+          <w:ilvl w:val="0"/>
+          <w:numId w:val="7"/>
+        </w:numPr>
+        <w:pBdr>
+          <w:top w:color="e3e3e3" w:space="0" w:sz="0" w:val="none"/>
+          <w:left w:color="e3e3e3" w:space="0" w:sz="0" w:val="none"/>
+          <w:bottom w:color="e3e3e3" w:space="0" w:sz="0" w:val="none"/>
+          <w:right w:color="e3e3e3" w:space="0" w:sz="0" w:val="none"/>
+          <w:between w:color="e3e3e3" w:space="0" w:sz="0" w:val="none"/>
+        </w:pBdr>
+        <w:spacing w:after="0" w:afterAutospacing="0" w:before="0" w:beforeAutospacing="0" w:line="276" w:lineRule="auto"/>
+        <w:ind w:left="720" w:hanging="360"/>
+        <w:rPr>
+          <w:b w:val="1"/>
+          <w:color w:val="434343"/>
+        </w:rPr>
+      </w:pPr>
+      <w:r>
+        <w:rPr>
+          <w:b w:val="1"/>
+          <w:color w:val="434343"/>
+          <w:u w:val="single"/>
+          <w:rtl w:val="0"/>
+        </w:rPr>
+        <w:t xml:space="preserve">Notifications</w:t>
+      </w:r>
+      <w:r>
+        <w:rPr>
+          <w:b w:val="1"/>
+          <w:color w:val="434343"/>
+          <w:rtl w:val="0"/>
+        </w:rPr>
+        <w:t xml:space="preserve"> -</w:t>
+      </w:r>
+      <w:r>
+        <w:rPr>
+          <w:color w:val="434343"/>
+          <w:rtl w:val="0"/>
+        </w:rPr>
+        <w:t xml:space="preserve"> </w:t>
+      </w:r>
+      <w:r>
+        <w:rPr>
+          <w:color w:val="434343"/>
+          <w:rtl w:val="0"/>
+        </w:rPr>
+        <w:t xml:space="preserve">Users will receive notifications for newly created polls, important messages within the polling group, and additional updates as specified by the group leaders.</w:t>
+      </w:r>
+      <w:r>
+        <w:rPr>
+          <w:rtl w:val="0"/>
+        </w:rPr>
+      </w:r>
+    </w:p>
+    <w:p>
+      <w:pPr>
+        <w:keepNext w:val="1"/>
+        <w:numPr>
+          <w:ilvl w:val="0"/>
+          <w:numId w:val="7"/>
+        </w:numPr>
+        <w:pBdr>
+          <w:top w:color="e3e3e3" w:space="0" w:sz="0" w:val="none"/>
+          <w:left w:color="e3e3e3" w:space="0" w:sz="0" w:val="none"/>
+          <w:bottom w:color="e3e3e3" w:space="0" w:sz="0" w:val="none"/>
+          <w:right w:color="e3e3e3" w:space="0" w:sz="0" w:val="none"/>
+          <w:between w:color="e3e3e3" w:space="0" w:sz="0" w:val="none"/>
+        </w:pBdr>
+        <w:spacing w:after="0" w:afterAutospacing="0" w:before="0" w:beforeAutospacing="0" w:line="276" w:lineRule="auto"/>
+        <w:ind w:left="720" w:hanging="360"/>
+        <w:rPr>
+          <w:b w:val="1"/>
+          <w:color w:val="434343"/>
+        </w:rPr>
+      </w:pPr>
+      <w:r>
+        <w:rPr>
+          <w:b w:val="1"/>
+          <w:color w:val="434343"/>
+          <w:u w:val="single"/>
+          <w:rtl w:val="0"/>
+        </w:rPr>
+        <w:t xml:space="preserve">User Profiles</w:t>
+      </w:r>
+      <w:r>
+        <w:rPr>
+          <w:b w:val="1"/>
+          <w:color w:val="434343"/>
+          <w:rtl w:val="0"/>
+        </w:rPr>
+        <w:t xml:space="preserve"> -</w:t>
+      </w:r>
+      <w:r>
+        <w:rPr>
+          <w:color w:val="434343"/>
+          <w:rtl w:val="0"/>
+        </w:rPr>
+        <w:t xml:space="preserve"> </w:t>
+      </w:r>
+      <w:r>
+        <w:rPr>
+          <w:color w:val="434343"/>
+          <w:rtl w:val="0"/>
+        </w:rPr>
+        <w:t xml:space="preserve">Each user has the ability to customise their profile by adding a profile picture , and by updating personal information such as their name, email address, and phone number, among other details.</w:t>
+      </w:r>
+      <w:r>
+        <w:rPr>
+          <w:rtl w:val="0"/>
+        </w:rPr>
+      </w:r>
+    </w:p>
+    <w:p>
+      <w:pPr>
+        <w:keepNext w:val="1"/>
+        <w:numPr>
+          <w:ilvl w:val="0"/>
+          <w:numId w:val="7"/>
+        </w:numPr>
+        <w:pBdr>
+          <w:top w:color="e3e3e3" w:space="0" w:sz="0" w:val="none"/>
+          <w:left w:color="e3e3e3" w:space="0" w:sz="0" w:val="none"/>
+          <w:bottom w:color="e3e3e3" w:space="0" w:sz="0" w:val="none"/>
+          <w:right w:color="e3e3e3" w:space="0" w:sz="0" w:val="none"/>
+          <w:between w:color="e3e3e3" w:space="0" w:sz="0" w:val="none"/>
+        </w:pBdr>
+        <w:spacing w:after="300" w:before="0" w:beforeAutospacing="0" w:line="276" w:lineRule="auto"/>
+        <w:ind w:left="720" w:hanging="360"/>
+        <w:rPr>
+          <w:b w:val="1"/>
+          <w:color w:val="434343"/>
+        </w:rPr>
+      </w:pPr>
+      <w:r>
+        <w:rPr>
+          <w:b w:val="1"/>
+          <w:color w:val="434343"/>
+          <w:u w:val="single"/>
+          <w:rtl w:val="0"/>
+        </w:rPr>
+        <w:t xml:space="preserve">Public and Private Group Functionality</w:t>
+      </w:r>
+      <w:r>
+        <w:rPr>
+          <w:b w:val="1"/>
+          <w:color w:val="434343"/>
+          <w:rtl w:val="0"/>
+        </w:rPr>
+        <w:t xml:space="preserve"> -</w:t>
+      </w:r>
+      <w:r>
+        <w:rPr>
+          <w:color w:val="434343"/>
+          <w:rtl w:val="0"/>
+        </w:rPr>
+        <w:t xml:space="preserve"> </w:t>
+      </w:r>
+      <w:r>
+        <w:rPr>
+          <w:color w:val="434343"/>
+          <w:rtl w:val="0"/>
+        </w:rPr>
+        <w:t xml:space="preserve">Each polling group offers the option to be designated as either "Private" or "Public." Private groups require invitation-based access, while public groups are open to any registered user.</w:t>
+      </w:r>
+      <w:r>
+        <w:rPr>
+          <w:rtl w:val="0"/>
+        </w:rPr>
+      </w:r>
+    </w:p>
+    <w:p>
+      <w:pPr>
+        <w:keepNext w:val="1"/>
+        <w:pBdr>
+          <w:top w:color="e3e3e3" w:space="0" w:sz="0" w:val="none"/>
+          <w:left w:color="e3e3e3" w:space="0" w:sz="0" w:val="none"/>
+          <w:bottom w:color="e3e3e3" w:space="0" w:sz="0" w:val="none"/>
+          <w:right w:color="e3e3e3" w:space="0" w:sz="0" w:val="none"/>
+          <w:between w:color="e3e3e3" w:space="0" w:sz="0" w:val="none"/>
+        </w:pBdr>
+        <w:shd w:fill="ffffff" w:val="clear"/>
+        <w:spacing w:after="300" w:before="300" w:line="276" w:lineRule="auto"/>
+        <w:rPr>
+          <w:b w:val="1"/>
+        </w:rPr>
+      </w:pPr>
+      <w:r>
+        <w:rPr>
+          <w:b w:val="1"/>
+          <w:rtl w:val="0"/>
+        </w:rPr>
+        <w:t xml:space="preserve">Optional Features:</w:t>
+      </w:r>
+    </w:p>
+    <w:p>
+      <w:pPr>
+        <w:keepNext w:val="1"/>
+        <w:numPr>
+          <w:ilvl w:val="0"/>
+          <w:numId w:val="3"/>
+        </w:numPr>
+        <w:pBdr>
+          <w:top w:color="e3e3e3" w:space="0" w:sz="0" w:val="none"/>
+          <w:left w:color="e3e3e3" w:space="0" w:sz="0" w:val="none"/>
+          <w:bottom w:color="e3e3e3" w:space="0" w:sz="0" w:val="none"/>
+          <w:right w:color="e3e3e3" w:space="0" w:sz="0" w:val="none"/>
+          <w:between w:color="e3e3e3" w:space="0" w:sz="0" w:val="none"/>
+        </w:pBdr>
+        <w:spacing w:after="0" w:afterAutospacing="0" w:before="300" w:line="276" w:lineRule="auto"/>
+        <w:ind w:left="720" w:hanging="360"/>
+        <w:rPr>
+          <w:color w:val="434343"/>
+        </w:rPr>
+      </w:pPr>
+      <w:r>
+        <w:rPr>
+          <w:b w:val="1"/>
+          <w:color w:val="434343"/>
+          <w:u w:val="single"/>
+          <w:rtl w:val="0"/>
+        </w:rPr>
+        <w:t xml:space="preserve">Advanced Security Measures (HTTPS and Reverse Proxy Configuration)</w:t>
+      </w:r>
+      <w:r>
+        <w:rPr>
+          <w:color w:val="434343"/>
+          <w:rtl w:val="0"/>
+        </w:rPr>
+        <w:t xml:space="preserve"> - Applying advanced security measures ensures that user data is protected and communication between the Sympoll platform and users' devices is secure.</w:t>
+      </w:r>
+    </w:p>
+    <w:p>
+      <w:pPr>
+        <w:keepNext w:val="1"/>
+        <w:numPr>
+          <w:ilvl w:val="0"/>
+          <w:numId w:val="3"/>
+        </w:numPr>
+        <w:pBdr>
+          <w:top w:color="e3e3e3" w:space="0" w:sz="0" w:val="none"/>
+          <w:left w:color="e3e3e3" w:space="0" w:sz="0" w:val="none"/>
+          <w:bottom w:color="e3e3e3" w:space="0" w:sz="0" w:val="none"/>
+          <w:right w:color="e3e3e3" w:space="0" w:sz="0" w:val="none"/>
+          <w:between w:color="e3e3e3" w:space="0" w:sz="0" w:val="none"/>
+        </w:pBdr>
+        <w:spacing w:after="0" w:afterAutospacing="0" w:before="0" w:beforeAutospacing="0" w:line="276" w:lineRule="auto"/>
+        <w:ind w:left="720" w:hanging="360"/>
+        <w:rPr>
+          <w:color w:val="434343"/>
+        </w:rPr>
+      </w:pPr>
+      <w:r>
+        <w:rPr>
+          <w:b w:val="1"/>
+          <w:color w:val="434343"/>
+          <w:u w:val="single"/>
+          <w:rtl w:val="0"/>
+        </w:rPr>
+        <w:t xml:space="preserve">Integrated Chat</w:t>
+      </w:r>
+      <w:r>
+        <w:rPr>
+          <w:color w:val="434343"/>
+          <w:rtl w:val="0"/>
+        </w:rPr>
+        <w:t xml:space="preserve"> - Enables users to have conversations within groups. Participants can discuss survey topics, provide feedback, and engage in interactive discussions directly within the Sympoll platform.</w:t>
+      </w:r>
+    </w:p>
+    <w:p>
+      <w:pPr>
+        <w:keepNext w:val="1"/>
+        <w:numPr>
+          <w:ilvl w:val="0"/>
+          <w:numId w:val="3"/>
+        </w:numPr>
+        <w:pBdr>
+          <w:top w:color="e3e3e3" w:space="0" w:sz="0" w:val="none"/>
+          <w:left w:color="e3e3e3" w:space="0" w:sz="0" w:val="none"/>
+          <w:bottom w:color="e3e3e3" w:space="0" w:sz="0" w:val="none"/>
+          <w:right w:color="e3e3e3" w:space="0" w:sz="0" w:val="none"/>
+          <w:between w:color="e3e3e3" w:space="0" w:sz="0" w:val="none"/>
+        </w:pBdr>
+        <w:spacing w:after="0" w:afterAutospacing="0" w:before="0" w:beforeAutospacing="0" w:line="276" w:lineRule="auto"/>
+        <w:ind w:left="720" w:hanging="360"/>
+        <w:rPr>
+          <w:b w:val="1"/>
+          <w:color w:val="434343"/>
+        </w:rPr>
+      </w:pPr>
+      <w:r>
+        <w:rPr>
+          <w:b w:val="1"/>
+          <w:color w:val="434343"/>
+          <w:u w:val="single"/>
+          <w:rtl w:val="0"/>
+        </w:rPr>
+        <w:t xml:space="preserve">Statistical Insights</w:t>
+      </w:r>
+      <w:r>
+        <w:rPr>
+          <w:color w:val="434343"/>
+          <w:rtl w:val="0"/>
+        </w:rPr>
+        <w:t xml:space="preserve"> - Provides easy-to-understand data analysis tools. This feature helps users understand survey results better by showing things like response distribution, demographic breakdowns, and more.</w:t>
+      </w:r>
+    </w:p>
+    <w:p>
+      <w:pPr>
+        <w:keepNext w:val="1"/>
+        <w:numPr>
+          <w:ilvl w:val="0"/>
+          <w:numId w:val="3"/>
+        </w:numPr>
+        <w:pBdr>
+          <w:top w:color="e3e3e3" w:space="0" w:sz="0" w:val="none"/>
+          <w:left w:color="e3e3e3" w:space="0" w:sz="0" w:val="none"/>
+          <w:bottom w:color="e3e3e3" w:space="0" w:sz="0" w:val="none"/>
+          <w:right w:color="e3e3e3" w:space="0" w:sz="0" w:val="none"/>
+          <w:between w:color="e3e3e3" w:space="0" w:sz="0" w:val="none"/>
+        </w:pBdr>
+        <w:spacing w:after="0" w:afterAutospacing="0" w:before="0" w:beforeAutospacing="0" w:line="276" w:lineRule="auto"/>
+        <w:ind w:left="720" w:hanging="360"/>
+        <w:rPr>
+          <w:b w:val="1"/>
+          <w:color w:val="434343"/>
+        </w:rPr>
+      </w:pPr>
+      <w:r>
+        <w:rPr>
+          <w:b w:val="1"/>
+          <w:color w:val="434343"/>
+          <w:u w:val="single"/>
+          <w:rtl w:val="0"/>
+        </w:rPr>
+        <w:t xml:space="preserve">Customizable Website Themes</w:t>
+      </w:r>
+      <w:r>
+        <w:rPr>
+          <w:color w:val="434343"/>
+          <w:rtl w:val="0"/>
+        </w:rPr>
+        <w:t xml:space="preserve"> - This feature lets you change how the Sympoll website looks. You can choose different colours and layouts to match your style or preferences.</w:t>
+      </w:r>
+    </w:p>
+    <w:p>
+      <w:pPr>
+        <w:keepNext w:val="1"/>
+        <w:numPr>
+          <w:ilvl w:val="0"/>
+          <w:numId w:val="3"/>
+        </w:numPr>
+        <w:pBdr>
+          <w:top w:color="e3e3e3" w:space="0" w:sz="0" w:val="none"/>
+          <w:left w:color="e3e3e3" w:space="0" w:sz="0" w:val="none"/>
+          <w:bottom w:color="e3e3e3" w:space="0" w:sz="0" w:val="none"/>
+          <w:right w:color="e3e3e3" w:space="0" w:sz="0" w:val="none"/>
+          <w:between w:color="e3e3e3" w:space="0" w:sz="0" w:val="none"/>
+        </w:pBdr>
+        <w:spacing w:after="300" w:before="0" w:beforeAutospacing="0" w:line="276" w:lineRule="auto"/>
+        <w:ind w:left="720" w:hanging="360"/>
+        <w:rPr>
+          <w:b w:val="1"/>
+          <w:color w:val="434343"/>
+        </w:rPr>
+      </w:pPr>
+      <w:r>
+        <w:rPr>
+          <w:b w:val="1"/>
+          <w:color w:val="434343"/>
+          <w:u w:val="single"/>
+          <w:rtl w:val="0"/>
+        </w:rPr>
+        <w:t xml:space="preserve">Poll Observers</w:t>
+      </w:r>
+      <w:r>
+        <w:rPr>
+          <w:color w:val="434343"/>
+          <w:rtl w:val="0"/>
+        </w:rPr>
+        <w:t xml:space="preserve"> - Poll observers are users who can see survey information but can't vote. They're like spectators, watching without participating in the voting process.</w:t>
+      </w:r>
+    </w:p>
+    <w:p>
+      <w:pPr>
+        <w:pStyle w:val="Subtitle"/>
+        <w:keepNext w:val="1"/>
+        <w:keepLines w:val="1"/>
+        <w:pBdr>
+          <w:top w:color="e3e3e3" w:space="0" w:sz="0" w:val="none"/>
+          <w:left w:color="e3e3e3" w:space="0" w:sz="0" w:val="none"/>
+          <w:bottom w:color="e3e3e3" w:space="0" w:sz="0" w:val="none"/>
+          <w:right w:color="e3e3e3" w:space="0" w:sz="0" w:val="none"/>
+          <w:between w:color="e3e3e3" w:space="0" w:sz="0" w:val="none"/>
+        </w:pBdr>
+        <w:shd w:fill="ffffff" w:val="clear"/>
+        <w:spacing w:after="300" w:line="276" w:lineRule="auto"/>
+        <w:rPr>
+          <w:b w:val="1"/>
+          <w:color w:val="000000"/>
+          <w:sz w:val="22"/>
+          <w:szCs w:val="22"/>
+        </w:rPr>
+      </w:pPr>
+      <w:bookmarkStart w:colFirst="0" w:colLast="0" w:name="_hosf91skz25d" w:id="14"/>
+      <w:bookmarkEnd w:id="14"/>
+      <w:r>
+        <w:rPr>
+          <w:rtl w:val="0"/>
+        </w:rPr>
+      </w:r>
+    </w:p>
+    <w:p>
+      <w:pPr>
+        <w:pStyle w:val="Subtitle"/>
+        <w:keepNext w:val="1"/>
+        <w:keepLines w:val="1"/>
+        <w:pBdr>
+          <w:top w:color="e3e3e3" w:space="0" w:sz="0" w:val="none"/>
+          <w:left w:color="e3e3e3" w:space="0" w:sz="0" w:val="none"/>
+          <w:bottom w:color="e3e3e3" w:space="0" w:sz="0" w:val="none"/>
+          <w:right w:color="e3e3e3" w:space="0" w:sz="0" w:val="none"/>
+          <w:between w:color="e3e3e3" w:space="0" w:sz="0" w:val="none"/>
+        </w:pBdr>
+        <w:shd w:fill="ffffff" w:val="clear"/>
+        <w:spacing w:after="300" w:line="276" w:lineRule="auto"/>
+        <w:rPr>
+          <w:b w:val="1"/>
+          <w:color w:val="000000"/>
+          <w:sz w:val="22"/>
+          <w:szCs w:val="22"/>
+        </w:rPr>
+      </w:pPr>
+      <w:bookmarkStart w:colFirst="0" w:colLast="0" w:name="_1sk0pbhgg9me" w:id="15"/>
+      <w:bookmarkEnd w:id="15"/>
+      <w:r>
+        <w:rPr>
+          <w:b w:val="1"/>
+          <w:color w:val="000000"/>
+          <w:sz w:val="22"/>
+          <w:szCs w:val="22"/>
+          <w:rtl w:val="0"/>
+        </w:rPr>
+        <w:t xml:space="preserve">User Roles:</w:t>
+      </w:r>
+    </w:p>
+    <w:p>
+      <w:pPr>
+        <w:pStyle w:val="Subtitle"/>
+        <w:keepNext w:val="1"/>
+        <w:keepLines w:val="1"/>
+        <w:numPr>
+          <w:ilvl w:val="0"/>
+          <w:numId w:val="2"/>
+        </w:numPr>
+        <w:pBdr>
+          <w:top w:color="e3e3e3" w:space="0" w:sz="0" w:val="none"/>
+          <w:left w:color="e3e3e3" w:space="0" w:sz="0" w:val="none"/>
+          <w:bottom w:color="e3e3e3" w:space="0" w:sz="0" w:val="none"/>
+          <w:right w:color="e3e3e3" w:space="0" w:sz="0" w:val="none"/>
+          <w:between w:color="e3e3e3" w:space="0" w:sz="0" w:val="none"/>
+        </w:pBdr>
+        <w:shd w:fill="ffffff" w:val="clear"/>
+        <w:spacing w:after="0" w:afterAutospacing="0" w:line="276" w:lineRule="auto"/>
+        <w:ind w:left="720" w:hanging="360"/>
+        <w:rPr>
+          <w:color w:val="434343"/>
+          <w:sz w:val="22"/>
+          <w:szCs w:val="22"/>
+        </w:rPr>
+      </w:pPr>
+      <w:bookmarkStart w:colFirst="0" w:colLast="0" w:name="_j0uaoykipib8" w:id="16"/>
+      <w:bookmarkEnd w:id="16"/>
+      <w:r>
+        <w:rPr>
+          <w:b w:val="1"/>
+          <w:color w:val="434343"/>
+          <w:sz w:val="22"/>
+          <w:szCs w:val="22"/>
+          <w:u w:val="single"/>
+          <w:rtl w:val="0"/>
+        </w:rPr>
+        <w:t xml:space="preserve">Average User:</w:t>
+      </w:r>
+      <w:r>
+        <w:rPr>
+          <w:color w:val="434343"/>
+          <w:sz w:val="22"/>
+          <w:szCs w:val="22"/>
+          <w:rtl w:val="0"/>
+        </w:rPr>
+        <w:t xml:space="preserve"> Regular member with a single voting weight. </w:t>
+      </w:r>
+    </w:p>
+    <w:p>
+      <w:pPr>
+        <w:pStyle w:val="Subtitle"/>
+        <w:keepNext w:val="1"/>
+        <w:keepLines w:val="1"/>
+        <w:numPr>
+          <w:ilvl w:val="0"/>
+          <w:numId w:val="2"/>
+        </w:numPr>
+        <w:pBdr>
+          <w:top w:color="e3e3e3" w:space="0" w:sz="0" w:val="none"/>
+          <w:left w:color="e3e3e3" w:space="0" w:sz="0" w:val="none"/>
+          <w:bottom w:color="e3e3e3" w:space="0" w:sz="0" w:val="none"/>
+          <w:right w:color="e3e3e3" w:space="0" w:sz="0" w:val="none"/>
+          <w:between w:color="e3e3e3" w:space="0" w:sz="0" w:val="none"/>
+        </w:pBdr>
+        <w:shd w:fill="ffffff" w:val="clear"/>
+        <w:spacing w:after="0" w:afterAutospacing="0" w:line="276" w:lineRule="auto"/>
+        <w:ind w:left="720" w:hanging="360"/>
+        <w:rPr>
+          <w:color w:val="434343"/>
+          <w:sz w:val="22"/>
+          <w:szCs w:val="22"/>
+        </w:rPr>
+      </w:pPr>
+      <w:bookmarkStart w:colFirst="0" w:colLast="0" w:name="_6wsuyc3al2aq" w:id="17"/>
+      <w:bookmarkEnd w:id="17"/>
+      <w:r>
+        <w:rPr>
+          <w:b w:val="1"/>
+          <w:color w:val="434343"/>
+          <w:sz w:val="22"/>
+          <w:szCs w:val="22"/>
+          <w:u w:val="single"/>
+          <w:rtl w:val="0"/>
+        </w:rPr>
+        <w:t xml:space="preserve">Role-Endowed User:</w:t>
+      </w:r>
+      <w:r>
+        <w:rPr>
+          <w:color w:val="434343"/>
+          <w:sz w:val="22"/>
+          <w:szCs w:val="22"/>
+          <w:rtl w:val="0"/>
+        </w:rPr>
+        <w:t xml:space="preserve"> Ordinary members granted a role, enhancing their voting weight. </w:t>
+      </w:r>
+    </w:p>
+    <w:p>
+      <w:pPr>
+        <w:pStyle w:val="Subtitle"/>
+        <w:keepNext w:val="1"/>
+        <w:keepLines w:val="1"/>
+        <w:numPr>
+          <w:ilvl w:val="0"/>
+          <w:numId w:val="2"/>
+        </w:numPr>
+        <w:pBdr>
+          <w:top w:color="e3e3e3" w:space="0" w:sz="0" w:val="none"/>
+          <w:left w:color="e3e3e3" w:space="0" w:sz="0" w:val="none"/>
+          <w:bottom w:color="e3e3e3" w:space="0" w:sz="0" w:val="none"/>
+          <w:right w:color="e3e3e3" w:space="0" w:sz="0" w:val="none"/>
+          <w:between w:color="e3e3e3" w:space="0" w:sz="0" w:val="none"/>
+        </w:pBdr>
+        <w:shd w:fill="ffffff" w:val="clear"/>
+        <w:spacing w:after="0" w:afterAutospacing="0" w:line="276" w:lineRule="auto"/>
+        <w:ind w:left="720" w:hanging="360"/>
+        <w:rPr>
+          <w:color w:val="434343"/>
+          <w:sz w:val="22"/>
+          <w:szCs w:val="22"/>
+        </w:rPr>
+      </w:pPr>
+      <w:bookmarkStart w:colFirst="0" w:colLast="0" w:name="_zh3pyarp10by" w:id="18"/>
+      <w:bookmarkEnd w:id="18"/>
+      <w:r>
+        <w:rPr>
+          <w:b w:val="1"/>
+          <w:color w:val="434343"/>
+          <w:sz w:val="22"/>
+          <w:szCs w:val="22"/>
+          <w:u w:val="single"/>
+          <w:rtl w:val="0"/>
+        </w:rPr>
+        <w:t xml:space="preserve">Moderator:</w:t>
+      </w:r>
+      <w:r>
+        <w:rPr>
+          <w:color w:val="434343"/>
+          <w:sz w:val="22"/>
+          <w:szCs w:val="22"/>
+          <w:rtl w:val="0"/>
+        </w:rPr>
+        <w:t xml:space="preserve"> Group member with specific admin-assigned permissions, including user management and role assignments. </w:t>
+      </w:r>
+    </w:p>
+    <w:p>
+      <w:pPr>
+        <w:pStyle w:val="Subtitle"/>
+        <w:keepNext w:val="1"/>
+        <w:keepLines w:val="1"/>
+        <w:numPr>
+          <w:ilvl w:val="0"/>
+          <w:numId w:val="2"/>
+        </w:numPr>
+        <w:pBdr>
+          <w:top w:color="e3e3e3" w:space="0" w:sz="0" w:val="none"/>
+          <w:left w:color="e3e3e3" w:space="0" w:sz="0" w:val="none"/>
+          <w:bottom w:color="e3e3e3" w:space="0" w:sz="0" w:val="none"/>
+          <w:right w:color="e3e3e3" w:space="0" w:sz="0" w:val="none"/>
+          <w:between w:color="e3e3e3" w:space="0" w:sz="0" w:val="none"/>
+        </w:pBdr>
+        <w:shd w:fill="ffffff" w:val="clear"/>
+        <w:spacing w:after="300" w:line="276" w:lineRule="auto"/>
+        <w:ind w:left="720" w:hanging="360"/>
+        <w:rPr>
+          <w:color w:val="434343"/>
+          <w:sz w:val="22"/>
+          <w:szCs w:val="22"/>
+        </w:rPr>
+      </w:pPr>
+      <w:bookmarkStart w:colFirst="0" w:colLast="0" w:name="_9g3cfb6zcex" w:id="19"/>
+      <w:bookmarkEnd w:id="19"/>
+      <w:r>
+        <w:rPr>
+          <w:b w:val="1"/>
+          <w:color w:val="434343"/>
+          <w:sz w:val="22"/>
+          <w:szCs w:val="22"/>
+          <w:u w:val="single"/>
+          <w:rtl w:val="0"/>
+        </w:rPr>
+        <w:t xml:space="preserve">Group Leader (Admin):</w:t>
+      </w:r>
+      <w:r>
+        <w:rPr>
+          <w:color w:val="434343"/>
+          <w:sz w:val="22"/>
+          <w:szCs w:val="22"/>
+          <w:rtl w:val="0"/>
+        </w:rPr>
+        <w:t xml:space="preserve"> Possesses full group control, with capabilities such as closing the group, modifying moderator permissions, and initiating polls.</w:t>
+      </w:r>
+      <w:r>
+        <w:rPr>
+          <w:rtl w:val="0"/>
+        </w:rPr>
+      </w:r>
+    </w:p>
+    <w:p>
+      <w:pPr>
+        <w:keepNext w:val="1"/>
+        <w:pBdr>
+          <w:top w:color="e3e3e3" w:space="0" w:sz="0" w:val="none"/>
+          <w:left w:color="e3e3e3" w:space="0" w:sz="0" w:val="none"/>
+          <w:bottom w:color="e3e3e3" w:space="0" w:sz="0" w:val="none"/>
+          <w:right w:color="e3e3e3" w:space="0" w:sz="0" w:val="none"/>
+          <w:between w:color="e3e3e3" w:space="0" w:sz="0" w:val="none"/>
+        </w:pBdr>
+        <w:spacing w:after="300" w:before="300" w:line="276" w:lineRule="auto"/>
+        <w:ind w:left="0" w:firstLine="0"/>
+        <w:rPr>
+          <w:b w:val="1"/>
+        </w:rPr>
+      </w:pPr>
+      <w:r>
+        <w:rPr>
+          <w:b w:val="1"/>
+          <w:color w:val="434343"/>
+          <w:rtl w:val="0"/>
+        </w:rPr>
+        <w:t xml:space="preserve">User Status</w:t>
+      </w:r>
+      <w:r>
+        <w:rPr>
+          <w:rtl w:val="0"/>
+        </w:rPr>
+      </w:r>
+    </w:p>
+    <w:p>
+      <w:pPr>
+        <w:keepNext w:val="1"/>
+        <w:pBdr>
+          <w:top w:color="e3e3e3" w:space="0" w:sz="0" w:val="none"/>
+          <w:left w:color="e3e3e3" w:space="0" w:sz="0" w:val="none"/>
+          <w:bottom w:color="e3e3e3" w:space="0" w:sz="0" w:val="none"/>
+          <w:right w:color="e3e3e3" w:space="0" w:sz="0" w:val="none"/>
+          <w:between w:color="e3e3e3" w:space="0" w:sz="0" w:val="none"/>
+        </w:pBdr>
+        <w:spacing w:after="300" w:before="300" w:line="276" w:lineRule="auto"/>
+        <w:ind w:left="0" w:firstLine="0"/>
+        <w:rPr>
+          <w:color w:val="434343"/>
+          <w:sz w:val="22"/>
+          <w:szCs w:val="22"/>
+        </w:rPr>
+      </w:pPr>
+      <w:r>
+        <w:rPr>
+          <w:color w:val="434343"/>
+          <w:sz w:val="22"/>
+          <w:szCs w:val="22"/>
+          <w:rtl w:val="0"/>
+        </w:rPr>
+        <w:t xml:space="preserve">The status of an average user varies based on their group affiliation. For instance, a minister may serve as a regular member in their daughter's kindergarten group while holding a leadership role in their workplace. This dynamic status reflects the diverse roles users can embody within different groups.</w:t>
+      </w:r>
+    </w:p>
+    <w:p>
+      <w:pPr>
+        <w:keepNext w:val="1"/>
+        <w:pBdr>
+          <w:top w:color="e3e3e3" w:space="0" w:sz="0" w:val="none"/>
+          <w:left w:color="e3e3e3" w:space="0" w:sz="0" w:val="none"/>
+          <w:bottom w:color="e3e3e3" w:space="0" w:sz="0" w:val="none"/>
+          <w:right w:color="e3e3e3" w:space="0" w:sz="0" w:val="none"/>
+          <w:between w:color="e3e3e3" w:space="0" w:sz="0" w:val="none"/>
+        </w:pBdr>
+        <w:spacing w:after="300" w:before="300" w:line="276" w:lineRule="auto"/>
+        <w:ind w:left="0" w:firstLine="0"/>
+        <w:rPr>
+          <w:b w:val="1"/>
+        </w:rPr>
+      </w:pPr>
+      <w:r>
+        <w:rPr>
+          <w:rtl w:val="0"/>
+        </w:rPr>
+      </w:r>
+    </w:p>
+    <w:p>
+      <w:pPr>
+        <w:keepNext w:val="1"/>
+        <w:pBdr>
+          <w:top w:color="e3e3e3" w:space="0" w:sz="0" w:val="none"/>
+          <w:left w:color="e3e3e3" w:space="0" w:sz="0" w:val="none"/>
+          <w:bottom w:color="e3e3e3" w:space="0" w:sz="0" w:val="none"/>
+          <w:right w:color="e3e3e3" w:space="0" w:sz="0" w:val="none"/>
+          <w:between w:color="e3e3e3" w:space="0" w:sz="0" w:val="none"/>
+        </w:pBdr>
+        <w:spacing w:after="300" w:before="300" w:line="276" w:lineRule="auto"/>
+        <w:ind w:left="0" w:firstLine="0"/>
+        <w:rPr>
+          <w:b w:val="1"/>
+          <w:color w:val="434343"/>
+        </w:rPr>
+      </w:pPr>
+      <w:r>
+        <w:rPr>
+          <w:b w:val="1"/>
+          <w:rtl w:val="0"/>
+        </w:rPr>
+        <w:t xml:space="preserve">Actors</w:t>
+      </w:r>
+      <w:r>
+        <w:rPr>
+          <w:b w:val="1"/>
+          <w:color w:val="434343"/>
+          <w:rtl w:val="0"/>
+        </w:rPr>
+        <w:t xml:space="preserve">:</w:t>
+      </w:r>
+    </w:p>
+    <w:p>
+      <w:pPr>
+        <w:pStyle w:val="Heading4"/>
+        <w:keepLines w:val="0"/>
+        <w:pBdr>
+          <w:top w:color="e3e3e3" w:space="0" w:sz="0" w:val="none"/>
+          <w:left w:color="e3e3e3" w:space="0" w:sz="0" w:val="none"/>
+          <w:bottom w:color="e3e3e3" w:space="0" w:sz="0" w:val="none"/>
+          <w:right w:color="e3e3e3" w:space="0" w:sz="0" w:val="none"/>
+          <w:between w:color="e3e3e3" w:space="0" w:sz="0" w:val="none"/>
+        </w:pBdr>
+        <w:shd w:fill="ffffff" w:val="clear"/>
+        <w:spacing w:after="40" w:before="240" w:line="360" w:lineRule="auto"/>
+        <w:rPr>
+          <w:b w:val="1"/>
+          <w:color w:val="434343"/>
+          <w:sz w:val="22"/>
+          <w:szCs w:val="22"/>
+        </w:rPr>
+      </w:pPr>
+      <w:bookmarkStart w:colFirst="0" w:colLast="0" w:name="_y7bn0iwkwkcn" w:id="20"/>
+      <w:bookmarkEnd w:id="20"/>
+      <w:r>
+        <w:rPr>
+          <w:b w:val="1"/>
+          <w:color w:val="434343"/>
+          <w:sz w:val="22"/>
+          <w:szCs w:val="22"/>
+          <w:rtl w:val="0"/>
+        </w:rPr>
+        <w:t xml:space="preserve">Standard User</w:t>
+      </w:r>
+    </w:p>
+    <w:p>
+      <w:pPr>
+        <w:keepNext w:val="1"/>
+        <w:pBdr>
+          <w:top w:color="e3e3e3" w:space="0" w:sz="0" w:val="none"/>
+          <w:left w:color="e3e3e3" w:space="0" w:sz="0" w:val="none"/>
+          <w:bottom w:color="e3e3e3" w:space="0" w:sz="0" w:val="none"/>
+          <w:right w:color="e3e3e3" w:space="0" w:sz="0" w:val="none"/>
+          <w:between w:color="e3e3e3" w:space="0" w:sz="0" w:val="none"/>
+        </w:pBdr>
+        <w:shd w:fill="ffffff" w:val="clear"/>
+        <w:spacing w:after="300" w:lineRule="auto"/>
+        <w:rPr>
+          <w:color w:val="434343"/>
+        </w:rPr>
+      </w:pPr>
+      <w:r>
+        <w:rPr>
+          <w:color w:val="434343"/>
+          <w:rtl w:val="0"/>
+        </w:rPr>
+        <w:t xml:space="preserve">The average user of the application.</w:t>
+      </w:r>
+    </w:p>
+    <w:p>
+      <w:pPr>
+        <w:keepNext w:val="1"/>
+        <w:pBdr>
+          <w:top w:color="e3e3e3" w:space="0" w:sz="0" w:val="none"/>
+          <w:left w:color="e3e3e3" w:space="0" w:sz="0" w:val="none"/>
+          <w:bottom w:color="e3e3e3" w:space="0" w:sz="0" w:val="none"/>
+          <w:right w:color="e3e3e3" w:space="0" w:sz="0" w:val="none"/>
+          <w:between w:color="e3e3e3" w:space="0" w:sz="0" w:val="none"/>
+        </w:pBdr>
+        <w:shd w:fill="ffffff" w:val="clear"/>
+        <w:spacing w:after="300" w:before="300" w:lineRule="auto"/>
+        <w:rPr>
+          <w:color w:val="434343"/>
+        </w:rPr>
+      </w:pPr>
+      <w:r>
+        <w:rPr>
+          <w:color w:val="434343"/>
+          <w:rtl w:val="0"/>
+        </w:rPr>
+        <w:t xml:space="preserve">Actions:</w:t>
+      </w:r>
+    </w:p>
+    <w:p>
+      <w:pPr>
+        <w:keepNext w:val="1"/>
+        <w:numPr>
+          <w:ilvl w:val="0"/>
+          <w:numId w:val="4"/>
+        </w:numPr>
+        <w:pBdr>
+          <w:top w:color="e3e3e3" w:space="0" w:sz="0" w:val="none"/>
+          <w:left w:color="e3e3e3" w:space="0" w:sz="0" w:val="none"/>
+          <w:bottom w:color="e3e3e3" w:space="0" w:sz="0" w:val="none"/>
+          <w:right w:color="e3e3e3" w:space="0" w:sz="0" w:val="none"/>
+          <w:between w:color="e3e3e3" w:space="0" w:sz="0" w:val="none"/>
+        </w:pBdr>
+        <w:shd w:fill="ffffff" w:val="clear"/>
+        <w:spacing w:after="0" w:afterAutospacing="0" w:before="300" w:lineRule="auto"/>
+        <w:ind w:left="720" w:hanging="360"/>
+        <w:rPr>
+          <w:color w:val="434343"/>
+          <w:u w:val="none"/>
+        </w:rPr>
+      </w:pPr>
+      <w:r>
+        <w:rPr>
+          <w:b w:val="1"/>
+          <w:color w:val="434343"/>
+          <w:u w:val="single"/>
+          <w:rtl w:val="0"/>
+        </w:rPr>
+        <w:t xml:space="preserve">Vote in Polls:</w:t>
+      </w:r>
+      <w:r>
+        <w:rPr>
+          <w:color w:val="434343"/>
+          <w:rtl w:val="0"/>
+        </w:rPr>
+        <w:t xml:space="preserve"> Users can participate in polls by casting their votes.</w:t>
+      </w:r>
+    </w:p>
+    <w:p>
+      <w:pPr>
+        <w:keepNext w:val="1"/>
+        <w:numPr>
+          <w:ilvl w:val="0"/>
+          <w:numId w:val="4"/>
+        </w:numPr>
+        <w:pBdr>
+          <w:top w:color="e3e3e3" w:space="0" w:sz="0" w:val="none"/>
+          <w:left w:color="e3e3e3" w:space="0" w:sz="0" w:val="none"/>
+          <w:bottom w:color="e3e3e3" w:space="0" w:sz="0" w:val="none"/>
+          <w:right w:color="e3e3e3" w:space="0" w:sz="0" w:val="none"/>
+          <w:between w:color="e3e3e3" w:space="0" w:sz="0" w:val="none"/>
+        </w:pBdr>
+        <w:shd w:fill="ffffff" w:val="clear"/>
+        <w:spacing w:after="0" w:afterAutospacing="0" w:before="0" w:beforeAutospacing="0" w:lineRule="auto"/>
+        <w:ind w:left="720" w:hanging="360"/>
+        <w:rPr>
+          <w:color w:val="434343"/>
+          <w:u w:val="none"/>
+        </w:rPr>
+      </w:pPr>
+      <w:r>
+        <w:rPr>
+          <w:b w:val="1"/>
+          <w:color w:val="434343"/>
+          <w:u w:val="single"/>
+          <w:rtl w:val="0"/>
+        </w:rPr>
+        <w:t xml:space="preserve">Create Polls:</w:t>
+      </w:r>
+      <w:r>
+        <w:rPr>
+          <w:color w:val="434343"/>
+          <w:rtl w:val="0"/>
+        </w:rPr>
+        <w:t xml:space="preserve"> Users have the ability to create new polls for their groups.</w:t>
+      </w:r>
+    </w:p>
+    <w:p>
+      <w:pPr>
+        <w:keepNext w:val="1"/>
+        <w:numPr>
+          <w:ilvl w:val="0"/>
+          <w:numId w:val="4"/>
+        </w:numPr>
+        <w:pBdr>
+          <w:top w:color="e3e3e3" w:space="0" w:sz="0" w:val="none"/>
+          <w:left w:color="e3e3e3" w:space="0" w:sz="0" w:val="none"/>
+          <w:bottom w:color="e3e3e3" w:space="0" w:sz="0" w:val="none"/>
+          <w:right w:color="e3e3e3" w:space="0" w:sz="0" w:val="none"/>
+          <w:between w:color="e3e3e3" w:space="0" w:sz="0" w:val="none"/>
+        </w:pBdr>
+        <w:shd w:fill="ffffff" w:val="clear"/>
+        <w:spacing w:after="0" w:afterAutospacing="0" w:before="0" w:beforeAutospacing="0" w:lineRule="auto"/>
+        <w:ind w:left="720" w:hanging="360"/>
+        <w:rPr>
+          <w:color w:val="434343"/>
+          <w:u w:val="none"/>
+        </w:rPr>
+      </w:pPr>
+      <w:r>
+        <w:rPr>
+          <w:b w:val="1"/>
+          <w:color w:val="434343"/>
+          <w:u w:val="single"/>
+          <w:rtl w:val="0"/>
+        </w:rPr>
+        <w:t xml:space="preserve">Join/Leave Groups</w:t>
+      </w:r>
+      <w:r>
+        <w:rPr>
+          <w:color w:val="434343"/>
+          <w:rtl w:val="0"/>
+        </w:rPr>
+        <w:t xml:space="preserve">: Users can become members of groups or opt to leave them.</w:t>
+      </w:r>
+    </w:p>
+    <w:p>
+      <w:pPr>
+        <w:keepNext w:val="1"/>
+        <w:numPr>
+          <w:ilvl w:val="0"/>
+          <w:numId w:val="4"/>
+        </w:numPr>
+        <w:pBdr>
+          <w:top w:color="e3e3e3" w:space="0" w:sz="0" w:val="none"/>
+          <w:left w:color="e3e3e3" w:space="0" w:sz="0" w:val="none"/>
+          <w:bottom w:color="e3e3e3" w:space="0" w:sz="0" w:val="none"/>
+          <w:right w:color="e3e3e3" w:space="0" w:sz="0" w:val="none"/>
+          <w:between w:color="e3e3e3" w:space="0" w:sz="0" w:val="none"/>
+        </w:pBdr>
+        <w:shd w:fill="ffffff" w:val="clear"/>
+        <w:spacing w:after="0" w:afterAutospacing="0" w:before="0" w:beforeAutospacing="0" w:lineRule="auto"/>
+        <w:ind w:left="720" w:hanging="360"/>
+        <w:rPr>
+          <w:color w:val="434343"/>
+          <w:u w:val="none"/>
+        </w:rPr>
+      </w:pPr>
+      <w:r>
+        <w:rPr>
+          <w:b w:val="1"/>
+          <w:color w:val="434343"/>
+          <w:u w:val="single"/>
+          <w:rtl w:val="0"/>
+        </w:rPr>
+        <w:t xml:space="preserve">Post Group Notifications:</w:t>
+      </w:r>
+      <w:r>
+        <w:rPr>
+          <w:color w:val="434343"/>
+          <w:rtl w:val="0"/>
+        </w:rPr>
+        <w:t xml:space="preserve"> Depending on their role within the group, users may post notifications.</w:t>
+      </w:r>
+    </w:p>
+    <w:p>
+      <w:pPr>
+        <w:keepNext w:val="1"/>
+        <w:numPr>
+          <w:ilvl w:val="0"/>
+          <w:numId w:val="4"/>
+        </w:numPr>
+        <w:pBdr>
+          <w:top w:color="e3e3e3" w:space="0" w:sz="0" w:val="none"/>
+          <w:left w:color="e3e3e3" w:space="0" w:sz="0" w:val="none"/>
+          <w:bottom w:color="e3e3e3" w:space="0" w:sz="0" w:val="none"/>
+          <w:right w:color="e3e3e3" w:space="0" w:sz="0" w:val="none"/>
+          <w:between w:color="e3e3e3" w:space="0" w:sz="0" w:val="none"/>
+        </w:pBdr>
+        <w:shd w:fill="ffffff" w:val="clear"/>
+        <w:spacing w:after="0" w:afterAutospacing="0" w:before="0" w:beforeAutospacing="0" w:lineRule="auto"/>
+        <w:ind w:left="720" w:hanging="360"/>
+        <w:rPr>
+          <w:color w:val="434343"/>
+          <w:u w:val="none"/>
+        </w:rPr>
+      </w:pPr>
+      <w:r>
+        <w:rPr>
+          <w:b w:val="1"/>
+          <w:color w:val="434343"/>
+          <w:u w:val="single"/>
+          <w:rtl w:val="0"/>
+        </w:rPr>
+        <w:t xml:space="preserve">Get Notifications:</w:t>
+      </w:r>
+      <w:r>
+        <w:rPr>
+          <w:color w:val="434343"/>
+          <w:rtl w:val="0"/>
+        </w:rPr>
+        <w:t xml:space="preserve"> Users receive notifications for new polls, group announcements, and other relevant updates.</w:t>
+      </w:r>
+    </w:p>
+    <w:p>
+      <w:pPr>
+        <w:keepNext w:val="1"/>
+        <w:numPr>
+          <w:ilvl w:val="0"/>
+          <w:numId w:val="4"/>
+        </w:numPr>
+        <w:pBdr>
+          <w:top w:color="e3e3e3" w:space="0" w:sz="0" w:val="none"/>
+          <w:left w:color="e3e3e3" w:space="0" w:sz="0" w:val="none"/>
+          <w:bottom w:color="e3e3e3" w:space="0" w:sz="0" w:val="none"/>
+          <w:right w:color="e3e3e3" w:space="0" w:sz="0" w:val="none"/>
+          <w:between w:color="e3e3e3" w:space="0" w:sz="0" w:val="none"/>
+        </w:pBdr>
+        <w:shd w:fill="ffffff" w:val="clear"/>
+        <w:spacing w:after="0" w:afterAutospacing="0" w:before="0" w:beforeAutospacing="0" w:lineRule="auto"/>
+        <w:ind w:left="720" w:hanging="360"/>
+        <w:rPr>
+          <w:color w:val="434343"/>
+          <w:u w:val="none"/>
+        </w:rPr>
+      </w:pPr>
+      <w:r>
+        <w:rPr>
+          <w:b w:val="1"/>
+          <w:color w:val="434343"/>
+          <w:u w:val="single"/>
+          <w:rtl w:val="0"/>
+        </w:rPr>
+        <w:t xml:space="preserve">Register:</w:t>
+      </w:r>
+      <w:r>
+        <w:rPr>
+          <w:color w:val="434343"/>
+          <w:rtl w:val="0"/>
+        </w:rPr>
+        <w:t xml:space="preserve"> New users can register for an account on the platform.</w:t>
+      </w:r>
+    </w:p>
+    <w:p>
+      <w:pPr>
+        <w:keepNext w:val="1"/>
+        <w:numPr>
+          <w:ilvl w:val="0"/>
+          <w:numId w:val="4"/>
+        </w:numPr>
+        <w:pBdr>
+          <w:top w:color="e3e3e3" w:space="0" w:sz="0" w:val="none"/>
+          <w:left w:color="e3e3e3" w:space="0" w:sz="0" w:val="none"/>
+          <w:bottom w:color="e3e3e3" w:space="0" w:sz="0" w:val="none"/>
+          <w:right w:color="e3e3e3" w:space="0" w:sz="0" w:val="none"/>
+          <w:between w:color="e3e3e3" w:space="0" w:sz="0" w:val="none"/>
+        </w:pBdr>
+        <w:shd w:fill="ffffff" w:val="clear"/>
+        <w:spacing w:after="300" w:before="0" w:beforeAutospacing="0" w:lineRule="auto"/>
+        <w:ind w:left="720" w:hanging="360"/>
+        <w:rPr>
+          <w:color w:val="434343"/>
+          <w:u w:val="none"/>
+        </w:rPr>
+      </w:pPr>
+      <w:r>
+        <w:rPr>
+          <w:b w:val="1"/>
+          <w:color w:val="434343"/>
+          <w:u w:val="single"/>
+          <w:rtl w:val="0"/>
+        </w:rPr>
+        <w:t xml:space="preserve">Log In:</w:t>
+      </w:r>
+      <w:r>
+        <w:rPr>
+          <w:color w:val="434343"/>
+          <w:rtl w:val="0"/>
+        </w:rPr>
+        <w:t xml:space="preserve"> Users need to login to access personalised features and participate in polls.</w:t>
+      </w:r>
+    </w:p>
+    <w:p>
+      <w:pPr>
+        <w:keepNext w:val="1"/>
+        <w:pBdr>
+          <w:top w:color="e3e3e3" w:space="0" w:sz="0" w:val="none"/>
+          <w:left w:color="e3e3e3" w:space="0" w:sz="0" w:val="none"/>
+          <w:bottom w:color="e3e3e3" w:space="0" w:sz="0" w:val="none"/>
+          <w:right w:color="e3e3e3" w:space="0" w:sz="0" w:val="none"/>
+          <w:between w:color="e3e3e3" w:space="0" w:sz="0" w:val="none"/>
+        </w:pBdr>
+        <w:shd w:fill="ffffff" w:val="clear"/>
+        <w:spacing w:after="300" w:before="300" w:lineRule="auto"/>
+        <w:ind w:left="0" w:firstLine="0"/>
+        <w:rPr>
+          <w:b w:val="1"/>
+          <w:color w:val="434343"/>
+          <w:sz w:val="22"/>
+          <w:szCs w:val="22"/>
+        </w:rPr>
+      </w:pPr>
+      <w:r>
+        <w:rPr>
+          <w:b w:val="1"/>
+          <w:color w:val="434343"/>
+          <w:sz w:val="22"/>
+          <w:szCs w:val="22"/>
+          <w:rtl w:val="0"/>
+        </w:rPr>
+        <w:t xml:space="preserve">Group Moderator</w:t>
+      </w:r>
+    </w:p>
+    <w:p>
+      <w:pPr>
+        <w:keepNext w:val="1"/>
+        <w:pBdr>
+          <w:top w:color="e3e3e3" w:space="0" w:sz="0" w:val="none"/>
+          <w:left w:color="e3e3e3" w:space="0" w:sz="0" w:val="none"/>
+          <w:bottom w:color="e3e3e3" w:space="0" w:sz="0" w:val="none"/>
+          <w:right w:color="e3e3e3" w:space="0" w:sz="0" w:val="none"/>
+          <w:between w:color="e3e3e3" w:space="0" w:sz="0" w:val="none"/>
+        </w:pBdr>
+        <w:shd w:fill="ffffff" w:val="clear"/>
+        <w:spacing w:after="300" w:lineRule="auto"/>
+        <w:rPr>
+          <w:color w:val="434343"/>
+        </w:rPr>
+      </w:pPr>
+      <w:r>
+        <w:rPr>
+          <w:color w:val="434343"/>
+          <w:rtl w:val="0"/>
+        </w:rPr>
+        <w:t xml:space="preserve">A group member with specific admin-assigned permissions.</w:t>
+      </w:r>
+    </w:p>
+    <w:p>
+      <w:pPr>
+        <w:keepNext w:val="1"/>
+        <w:pBdr>
+          <w:top w:color="e3e3e3" w:space="0" w:sz="0" w:val="none"/>
+          <w:left w:color="e3e3e3" w:space="0" w:sz="0" w:val="none"/>
+          <w:bottom w:color="e3e3e3" w:space="0" w:sz="0" w:val="none"/>
+          <w:right w:color="e3e3e3" w:space="0" w:sz="0" w:val="none"/>
+          <w:between w:color="e3e3e3" w:space="0" w:sz="0" w:val="none"/>
+        </w:pBdr>
+        <w:shd w:fill="ffffff" w:val="clear"/>
+        <w:spacing w:after="300" w:before="300" w:lineRule="auto"/>
+        <w:rPr>
+          <w:color w:val="434343"/>
+        </w:rPr>
+      </w:pPr>
+      <w:r>
+        <w:rPr>
+          <w:color w:val="434343"/>
+          <w:rtl w:val="0"/>
+        </w:rPr>
+        <w:t xml:space="preserve">Additional Actions:</w:t>
+      </w:r>
+    </w:p>
+    <w:p>
+      <w:pPr>
+        <w:keepNext w:val="1"/>
+        <w:numPr>
+          <w:ilvl w:val="0"/>
+          <w:numId w:val="1"/>
+        </w:numPr>
+        <w:pBdr>
+          <w:top w:color="e3e3e3" w:space="0" w:sz="0" w:val="none"/>
+          <w:left w:color="e3e3e3" w:space="0" w:sz="0" w:val="none"/>
+          <w:bottom w:color="e3e3e3" w:space="0" w:sz="0" w:val="none"/>
+          <w:right w:color="e3e3e3" w:space="0" w:sz="0" w:val="none"/>
+          <w:between w:color="e3e3e3" w:space="0" w:sz="0" w:val="none"/>
+        </w:pBdr>
+        <w:shd w:fill="ffffff" w:val="clear"/>
+        <w:spacing w:after="0" w:afterAutospacing="0" w:before="300" w:lineRule="auto"/>
+        <w:ind w:left="720" w:hanging="360"/>
+        <w:rPr>
+          <w:color w:val="434343"/>
+          <w:u w:val="none"/>
+        </w:rPr>
+      </w:pPr>
+      <w:r>
+        <w:rPr>
+          <w:b w:val="1"/>
+          <w:color w:val="434343"/>
+          <w:u w:val="single"/>
+          <w:rtl w:val="0"/>
+        </w:rPr>
+        <w:t xml:space="preserve">Moderate Polls:</w:t>
+      </w:r>
+      <w:r>
+        <w:rPr>
+          <w:color w:val="434343"/>
+          <w:rtl w:val="0"/>
+        </w:rPr>
+        <w:t xml:space="preserve"> Group moderators have the authority to oversee and moderate polls within their group.</w:t>
+      </w:r>
+    </w:p>
+    <w:p>
+      <w:pPr>
+        <w:keepNext w:val="1"/>
+        <w:numPr>
+          <w:ilvl w:val="0"/>
+          <w:numId w:val="1"/>
+        </w:numPr>
+        <w:pBdr>
+          <w:top w:color="e3e3e3" w:space="0" w:sz="0" w:val="none"/>
+          <w:left w:color="e3e3e3" w:space="0" w:sz="0" w:val="none"/>
+          <w:bottom w:color="e3e3e3" w:space="0" w:sz="0" w:val="none"/>
+          <w:right w:color="e3e3e3" w:space="0" w:sz="0" w:val="none"/>
+          <w:between w:color="e3e3e3" w:space="0" w:sz="0" w:val="none"/>
+        </w:pBdr>
+        <w:shd w:fill="ffffff" w:val="clear"/>
+        <w:spacing w:after="0" w:afterAutospacing="0" w:before="0" w:beforeAutospacing="0" w:lineRule="auto"/>
+        <w:ind w:left="720" w:hanging="360"/>
+        <w:rPr>
+          <w:color w:val="434343"/>
+          <w:u w:val="none"/>
+        </w:rPr>
+      </w:pPr>
+      <w:r>
+        <w:rPr>
+          <w:b w:val="1"/>
+          <w:color w:val="434343"/>
+          <w:u w:val="single"/>
+          <w:rtl w:val="0"/>
+        </w:rPr>
+        <w:t xml:space="preserve">Manage User Roles:</w:t>
+      </w:r>
+      <w:r>
+        <w:rPr>
+          <w:color w:val="434343"/>
+          <w:rtl w:val="0"/>
+        </w:rPr>
+        <w:t xml:space="preserve"> Moderators can assign or modify roles for users within the group.</w:t>
+      </w:r>
+    </w:p>
+    <w:p>
+      <w:pPr>
+        <w:keepNext w:val="1"/>
+        <w:numPr>
+          <w:ilvl w:val="0"/>
+          <w:numId w:val="1"/>
+        </w:numPr>
+        <w:pBdr>
+          <w:top w:color="e3e3e3" w:space="0" w:sz="0" w:val="none"/>
+          <w:left w:color="e3e3e3" w:space="0" w:sz="0" w:val="none"/>
+          <w:bottom w:color="e3e3e3" w:space="0" w:sz="0" w:val="none"/>
+          <w:right w:color="e3e3e3" w:space="0" w:sz="0" w:val="none"/>
+          <w:between w:color="e3e3e3" w:space="0" w:sz="0" w:val="none"/>
+        </w:pBdr>
+        <w:shd w:fill="ffffff" w:val="clear"/>
+        <w:spacing w:after="0" w:afterAutospacing="0" w:before="0" w:beforeAutospacing="0" w:lineRule="auto"/>
+        <w:ind w:left="720" w:hanging="360"/>
+        <w:rPr>
+          <w:color w:val="434343"/>
+          <w:u w:val="none"/>
+        </w:rPr>
+      </w:pPr>
+      <w:r>
+        <w:rPr>
+          <w:b w:val="1"/>
+          <w:color w:val="434343"/>
+          <w:u w:val="single"/>
+          <w:rtl w:val="0"/>
+        </w:rPr>
+        <w:t xml:space="preserve">Resolve Issues:</w:t>
+      </w:r>
+      <w:r>
+        <w:rPr>
+          <w:color w:val="434343"/>
+          <w:rtl w:val="0"/>
+        </w:rPr>
+        <w:t xml:space="preserve"> Moderators are responsible for resolving conflicts or issues within the group.</w:t>
+      </w:r>
+    </w:p>
+    <w:p>
+      <w:pPr>
+        <w:keepNext w:val="1"/>
+        <w:numPr>
+          <w:ilvl w:val="0"/>
+          <w:numId w:val="1"/>
+        </w:numPr>
+        <w:pBdr>
+          <w:top w:color="e3e3e3" w:space="0" w:sz="0" w:val="none"/>
+          <w:left w:color="e3e3e3" w:space="0" w:sz="0" w:val="none"/>
+          <w:bottom w:color="e3e3e3" w:space="0" w:sz="0" w:val="none"/>
+          <w:right w:color="e3e3e3" w:space="0" w:sz="0" w:val="none"/>
+          <w:between w:color="e3e3e3" w:space="0" w:sz="0" w:val="none"/>
+        </w:pBdr>
+        <w:shd w:fill="ffffff" w:val="clear"/>
+        <w:spacing w:after="300" w:before="0" w:beforeAutospacing="0" w:lineRule="auto"/>
+        <w:ind w:left="720" w:hanging="360"/>
+        <w:rPr>
+          <w:color w:val="434343"/>
+          <w:u w:val="none"/>
+        </w:rPr>
+      </w:pPr>
+      <w:r>
+        <w:rPr>
+          <w:b w:val="1"/>
+          <w:color w:val="434343"/>
+          <w:u w:val="single"/>
+          <w:rtl w:val="0"/>
+        </w:rPr>
+        <w:t xml:space="preserve">Approve/Decline Polls:</w:t>
+      </w:r>
+      <w:r>
+        <w:rPr>
+          <w:color w:val="434343"/>
+          <w:rtl w:val="0"/>
+        </w:rPr>
+        <w:t xml:space="preserve"> Depending on group settings, moderators may have the authority to approve or decline polls before they go live.</w:t>
+      </w:r>
+    </w:p>
+    <w:p>
+      <w:pPr>
+        <w:pStyle w:val="Heading4"/>
+        <w:keepLines w:val="0"/>
+        <w:pBdr>
+          <w:top w:color="e3e3e3" w:space="0" w:sz="0" w:val="none"/>
+          <w:left w:color="e3e3e3" w:space="0" w:sz="0" w:val="none"/>
+          <w:bottom w:color="e3e3e3" w:space="0" w:sz="0" w:val="none"/>
+          <w:right w:color="e3e3e3" w:space="0" w:sz="0" w:val="none"/>
+          <w:between w:color="e3e3e3" w:space="0" w:sz="0" w:val="none"/>
+        </w:pBdr>
+        <w:shd w:fill="ffffff" w:val="clear"/>
+        <w:spacing w:after="40" w:before="240" w:line="360" w:lineRule="auto"/>
+        <w:rPr>
+          <w:b w:val="1"/>
+          <w:color w:val="434343"/>
+          <w:sz w:val="22"/>
+          <w:szCs w:val="22"/>
+        </w:rPr>
+      </w:pPr>
+      <w:bookmarkStart w:colFirst="0" w:colLast="0" w:name="_zcsqnw91594p" w:id="21"/>
+      <w:bookmarkEnd w:id="21"/>
+      <w:r>
+        <w:rPr>
+          <w:b w:val="1"/>
+          <w:color w:val="434343"/>
+          <w:sz w:val="22"/>
+          <w:szCs w:val="22"/>
+          <w:rtl w:val="0"/>
+        </w:rPr>
+        <w:t xml:space="preserve">Group Leader (Admin)</w:t>
+      </w:r>
+    </w:p>
+    <w:p>
+      <w:pPr>
+        <w:keepNext w:val="1"/>
+        <w:pBdr>
+          <w:top w:color="e3e3e3" w:space="0" w:sz="0" w:val="none"/>
+          <w:left w:color="e3e3e3" w:space="0" w:sz="0" w:val="none"/>
+          <w:bottom w:color="e3e3e3" w:space="0" w:sz="0" w:val="none"/>
+          <w:right w:color="e3e3e3" w:space="0" w:sz="0" w:val="none"/>
+          <w:between w:color="e3e3e3" w:space="0" w:sz="0" w:val="none"/>
+        </w:pBdr>
+        <w:shd w:fill="ffffff" w:val="clear"/>
+        <w:spacing w:after="300" w:lineRule="auto"/>
+        <w:rPr>
+          <w:color w:val="434343"/>
+        </w:rPr>
+      </w:pPr>
+      <w:r>
+        <w:rPr>
+          <w:color w:val="434343"/>
+          <w:rtl w:val="0"/>
+        </w:rPr>
+        <w:t xml:space="preserve">Possesses full control over a group with additional capabilities.</w:t>
+      </w:r>
+    </w:p>
+    <w:p>
+      <w:pPr>
+        <w:keepNext w:val="1"/>
+        <w:pBdr>
+          <w:top w:color="e3e3e3" w:space="0" w:sz="0" w:val="none"/>
+          <w:left w:color="e3e3e3" w:space="0" w:sz="0" w:val="none"/>
+          <w:bottom w:color="e3e3e3" w:space="0" w:sz="0" w:val="none"/>
+          <w:right w:color="e3e3e3" w:space="0" w:sz="0" w:val="none"/>
+          <w:between w:color="e3e3e3" w:space="0" w:sz="0" w:val="none"/>
+        </w:pBdr>
+        <w:shd w:fill="ffffff" w:val="clear"/>
+        <w:spacing w:after="300" w:before="300" w:lineRule="auto"/>
+        <w:rPr>
+          <w:color w:val="434343"/>
+        </w:rPr>
+      </w:pPr>
+      <w:r>
+        <w:rPr>
+          <w:color w:val="434343"/>
+          <w:rtl w:val="0"/>
+        </w:rPr>
+        <w:t xml:space="preserve">Additional Actions:</w:t>
       </w:r>
     </w:p>
     <w:p>
@@ -989,10 +2584,12 @@
           <w:right w:color="e3e3e3" w:space="0" w:sz="0" w:val="none"/>
           <w:between w:color="e3e3e3" w:space="0" w:sz="0" w:val="none"/>
         </w:pBdr>
-        <w:spacing w:after="0" w:afterAutospacing="0" w:before="0" w:beforeAutospacing="0" w:line="276" w:lineRule="auto"/>
+        <w:shd w:fill="ffffff" w:val="clear"/>
+        <w:spacing w:after="0" w:afterAutospacing="0" w:before="300" w:lineRule="auto"/>
         <w:ind w:left="720" w:hanging="360"/>
         <w:rPr>
           <w:color w:val="434343"/>
+          <w:u w:val="none"/>
         </w:rPr>
       </w:pPr>
       <w:r>
@@ -1002,34 +2599,14 @@
           <w:u w:val="single"/>
           <w:rtl w:val="0"/>
         </w:rPr>
-        <w:t xml:space="preserve">High Scalability</w:t>
-      </w:r>
-      <w:r>
-        <w:rPr>
-          <w:b w:val="1"/>
-          <w:color w:val="434343"/>
-          <w:rtl w:val="0"/>
-        </w:rPr>
-        <w:t xml:space="preserve"> - </w:t>
-      </w:r>
-      <w:r>
-        <w:rPr>
-          <w:color w:val="434343"/>
-          <w:rtl w:val="0"/>
-        </w:rPr>
-        <w:t xml:space="preserve">Utilising</w:t>
-      </w:r>
-      <w:r>
-        <w:rPr>
-          <w:color w:val="434343"/>
-          <w:rtl w:val="0"/>
-        </w:rPr>
-        <w:t xml:space="preserve"> Kubernetes, our application leverages dynamic scalability and intelligent traffic distribution across multiple instances, ensuring seamless adaptation to varying user demand while optimising performance and reliability.</w:t>
-      </w:r>
-      <w:r>
-        <w:rPr>
-          <w:rtl w:val="0"/>
-        </w:rPr>
+        <w:t xml:space="preserve">Close Group:</w:t>
+      </w:r>
+      <w:r>
+        <w:rPr>
+          <w:color w:val="434343"/>
+          <w:rtl w:val="0"/>
+        </w:rPr>
+        <w:t xml:space="preserve"> Group leaders can close a group, restricting further activities.</w:t>
       </w:r>
     </w:p>
     <w:p>
@@ -1046,11 +2623,12 @@
           <w:right w:color="e3e3e3" w:space="0" w:sz="0" w:val="none"/>
           <w:between w:color="e3e3e3" w:space="0" w:sz="0" w:val="none"/>
         </w:pBdr>
-        <w:spacing w:after="0" w:afterAutospacing="0" w:before="0" w:beforeAutospacing="0" w:line="276" w:lineRule="auto"/>
+        <w:shd w:fill="ffffff" w:val="clear"/>
+        <w:spacing w:after="0" w:afterAutospacing="0" w:before="0" w:beforeAutospacing="0" w:lineRule="auto"/>
         <w:ind w:left="720" w:hanging="360"/>
         <w:rPr>
-          <w:b w:val="1"/>
-          <w:color w:val="434343"/>
+          <w:color w:val="434343"/>
+          <w:u w:val="none"/>
         </w:rPr>
       </w:pPr>
       <w:r>
@@ -1060,27 +2638,14 @@
           <w:u w:val="single"/>
           <w:rtl w:val="0"/>
         </w:rPr>
-        <w:t xml:space="preserve">Polling System</w:t>
-      </w:r>
-      <w:r>
-        <w:rPr>
-          <w:b w:val="1"/>
-          <w:color w:val="434343"/>
-          <w:rtl w:val="0"/>
-        </w:rPr>
-        <w:t xml:space="preserve"> - </w:t>
-      </w:r>
-      <w:r>
-        <w:rPr>
-          <w:color w:val="434343"/>
-          <w:rtl w:val="0"/>
-        </w:rPr>
-        <w:t xml:space="preserve">The core functionality of the application enables users to participate in voting processes within designated polling groups to which they belong. Each polling group encompasses multiple users, each assigned distinct roles delineated below.</w:t>
-      </w:r>
-      <w:r>
-        <w:rPr>
-          <w:rtl w:val="0"/>
-        </w:rPr>
+        <w:t xml:space="preserve">Modify Moderator Permissions:</w:t>
+      </w:r>
+      <w:r>
+        <w:rPr>
+          <w:color w:val="434343"/>
+          <w:rtl w:val="0"/>
+        </w:rPr>
+        <w:t xml:space="preserve"> Leaders can adjust the permissions and capabilities of group moderators.</w:t>
       </w:r>
     </w:p>
     <w:p>
@@ -1097,11 +2662,12 @@
           <w:right w:color="e3e3e3" w:space="0" w:sz="0" w:val="none"/>
           <w:between w:color="e3e3e3" w:space="0" w:sz="0" w:val="none"/>
         </w:pBdr>
-        <w:spacing w:after="0" w:afterAutospacing="0" w:before="0" w:beforeAutospacing="0" w:line="276" w:lineRule="auto"/>
+        <w:shd w:fill="ffffff" w:val="clear"/>
+        <w:spacing w:after="0" w:afterAutospacing="0" w:before="0" w:beforeAutospacing="0" w:lineRule="auto"/>
         <w:ind w:left="720" w:hanging="360"/>
         <w:rPr>
-          <w:b w:val="1"/>
-          <w:color w:val="434343"/>
+          <w:color w:val="434343"/>
+          <w:u w:val="none"/>
         </w:rPr>
       </w:pPr>
       <w:r>
@@ -1111,34 +2677,14 @@
           <w:u w:val="single"/>
           <w:rtl w:val="0"/>
         </w:rPr>
-        <w:t xml:space="preserve">Archive for Polls</w:t>
-      </w:r>
-      <w:r>
-        <w:rPr>
-          <w:b w:val="1"/>
-          <w:color w:val="434343"/>
-          <w:rtl w:val="0"/>
-        </w:rPr>
-        <w:t xml:space="preserve"> -</w:t>
-      </w:r>
-      <w:r>
-        <w:rPr>
-          <w:color w:val="434343"/>
-          <w:rtl w:val="0"/>
-        </w:rPr>
-        <w:t xml:space="preserve"> </w:t>
-      </w:r>
-      <w:r>
-        <w:rPr>
-          <w:color w:val="434343"/>
-          <w:rtl w:val="0"/>
-        </w:rPr>
-        <w:t xml:space="preserve">Each polling group has the capability to archive unused or completed polls, storing them within a dedicated section accessible within the polling group interface for later reference.</w:t>
-      </w:r>
-      <w:r>
-        <w:rPr>
-          <w:rtl w:val="0"/>
-        </w:rPr>
+        <w:t xml:space="preserve">Initiate Polls:</w:t>
+      </w:r>
+      <w:r>
+        <w:rPr>
+          <w:color w:val="434343"/>
+          <w:rtl w:val="0"/>
+        </w:rPr>
+        <w:t xml:space="preserve"> Leaders have the ability to initiate group-wide polls.</w:t>
       </w:r>
     </w:p>
     <w:p>
@@ -1155,1080 +2701,6 @@
           <w:right w:color="e3e3e3" w:space="0" w:sz="0" w:val="none"/>
           <w:between w:color="e3e3e3" w:space="0" w:sz="0" w:val="none"/>
         </w:pBdr>
-        <w:spacing w:after="0" w:afterAutospacing="0" w:before="0" w:beforeAutospacing="0" w:line="276" w:lineRule="auto"/>
-        <w:ind w:left="720" w:hanging="360"/>
-        <w:rPr>
-          <w:b w:val="1"/>
-          <w:color w:val="434343"/>
-        </w:rPr>
-      </w:pPr>
-      <w:r>
-        <w:rPr>
-          <w:b w:val="1"/>
-          <w:color w:val="434343"/>
-          <w:u w:val="single"/>
-          <w:rtl w:val="0"/>
-        </w:rPr>
-        <w:t xml:space="preserve">Notifications</w:t>
-      </w:r>
-      <w:r>
-        <w:rPr>
-          <w:b w:val="1"/>
-          <w:color w:val="434343"/>
-          <w:rtl w:val="0"/>
-        </w:rPr>
-        <w:t xml:space="preserve"> -</w:t>
-      </w:r>
-      <w:r>
-        <w:rPr>
-          <w:color w:val="434343"/>
-          <w:rtl w:val="0"/>
-        </w:rPr>
-        <w:t xml:space="preserve"> </w:t>
-      </w:r>
-      <w:r>
-        <w:rPr>
-          <w:color w:val="434343"/>
-          <w:rtl w:val="0"/>
-        </w:rPr>
-        <w:t xml:space="preserve">Users will receive notifications for newly created polls, important messages within the polling group, and additional updates as specified by the group leaders.</w:t>
-      </w:r>
-      <w:r>
-        <w:rPr>
-          <w:rtl w:val="0"/>
-        </w:rPr>
-      </w:r>
-    </w:p>
-    <w:p>
-      <w:pPr>
-        <w:keepNext w:val="1"/>
-        <w:numPr>
-          <w:ilvl w:val="0"/>
-          <w:numId w:val="6"/>
-        </w:numPr>
-        <w:pBdr>
-          <w:top w:color="e3e3e3" w:space="0" w:sz="0" w:val="none"/>
-          <w:left w:color="e3e3e3" w:space="0" w:sz="0" w:val="none"/>
-          <w:bottom w:color="e3e3e3" w:space="0" w:sz="0" w:val="none"/>
-          <w:right w:color="e3e3e3" w:space="0" w:sz="0" w:val="none"/>
-          <w:between w:color="e3e3e3" w:space="0" w:sz="0" w:val="none"/>
-        </w:pBdr>
-        <w:spacing w:after="0" w:afterAutospacing="0" w:before="0" w:beforeAutospacing="0" w:line="276" w:lineRule="auto"/>
-        <w:ind w:left="720" w:hanging="360"/>
-        <w:rPr>
-          <w:b w:val="1"/>
-          <w:color w:val="434343"/>
-        </w:rPr>
-      </w:pPr>
-      <w:r>
-        <w:rPr>
-          <w:b w:val="1"/>
-          <w:color w:val="434343"/>
-          <w:u w:val="single"/>
-          <w:rtl w:val="0"/>
-        </w:rPr>
-        <w:t xml:space="preserve">User Profiles</w:t>
-      </w:r>
-      <w:r>
-        <w:rPr>
-          <w:b w:val="1"/>
-          <w:color w:val="434343"/>
-          <w:rtl w:val="0"/>
-        </w:rPr>
-        <w:t xml:space="preserve"> -</w:t>
-      </w:r>
-      <w:r>
-        <w:rPr>
-          <w:color w:val="434343"/>
-          <w:rtl w:val="0"/>
-        </w:rPr>
-        <w:t xml:space="preserve"> </w:t>
-      </w:r>
-      <w:r>
-        <w:rPr>
-          <w:color w:val="434343"/>
-          <w:rtl w:val="0"/>
-        </w:rPr>
-        <w:t xml:space="preserve">Each user has the ability to customise their profile by adding a profile picture , and by updating personal information such as their name, email address, and phone number, among other details.</w:t>
-      </w:r>
-      <w:r>
-        <w:rPr>
-          <w:rtl w:val="0"/>
-        </w:rPr>
-      </w:r>
-    </w:p>
-    <w:p>
-      <w:pPr>
-        <w:keepNext w:val="1"/>
-        <w:numPr>
-          <w:ilvl w:val="0"/>
-          <w:numId w:val="6"/>
-        </w:numPr>
-        <w:pBdr>
-          <w:top w:color="e3e3e3" w:space="0" w:sz="0" w:val="none"/>
-          <w:left w:color="e3e3e3" w:space="0" w:sz="0" w:val="none"/>
-          <w:bottom w:color="e3e3e3" w:space="0" w:sz="0" w:val="none"/>
-          <w:right w:color="e3e3e3" w:space="0" w:sz="0" w:val="none"/>
-          <w:between w:color="e3e3e3" w:space="0" w:sz="0" w:val="none"/>
-        </w:pBdr>
-        <w:spacing w:after="300" w:before="0" w:beforeAutospacing="0" w:line="276" w:lineRule="auto"/>
-        <w:ind w:left="720" w:hanging="360"/>
-        <w:rPr>
-          <w:b w:val="1"/>
-          <w:color w:val="434343"/>
-        </w:rPr>
-      </w:pPr>
-      <w:r>
-        <w:rPr>
-          <w:b w:val="1"/>
-          <w:color w:val="434343"/>
-          <w:u w:val="single"/>
-          <w:rtl w:val="0"/>
-        </w:rPr>
-        <w:t xml:space="preserve">Public and Private Group Functionality</w:t>
-      </w:r>
-      <w:r>
-        <w:rPr>
-          <w:b w:val="1"/>
-          <w:color w:val="434343"/>
-          <w:rtl w:val="0"/>
-        </w:rPr>
-        <w:t xml:space="preserve"> -</w:t>
-      </w:r>
-      <w:r>
-        <w:rPr>
-          <w:color w:val="434343"/>
-          <w:rtl w:val="0"/>
-        </w:rPr>
-        <w:t xml:space="preserve"> </w:t>
-      </w:r>
-      <w:r>
-        <w:rPr>
-          <w:color w:val="434343"/>
-          <w:rtl w:val="0"/>
-        </w:rPr>
-        <w:t xml:space="preserve">Each polling group offers the option to be designated as either "Private" or "Public." Private groups require invitation-based access, while public groups are open to any registered user.</w:t>
-      </w:r>
-      <w:r>
-        <w:rPr>
-          <w:rtl w:val="0"/>
-        </w:rPr>
-      </w:r>
-    </w:p>
-    <w:p>
-      <w:pPr>
-        <w:keepNext w:val="1"/>
-        <w:pBdr>
-          <w:top w:color="e3e3e3" w:space="0" w:sz="0" w:val="none"/>
-          <w:left w:color="e3e3e3" w:space="0" w:sz="0" w:val="none"/>
-          <w:bottom w:color="e3e3e3" w:space="0" w:sz="0" w:val="none"/>
-          <w:right w:color="e3e3e3" w:space="0" w:sz="0" w:val="none"/>
-          <w:between w:color="e3e3e3" w:space="0" w:sz="0" w:val="none"/>
-        </w:pBdr>
-        <w:shd w:fill="ffffff" w:val="clear"/>
-        <w:spacing w:after="300" w:before="300" w:line="276" w:lineRule="auto"/>
-        <w:rPr>
-          <w:b w:val="1"/>
-        </w:rPr>
-      </w:pPr>
-      <w:r>
-        <w:rPr>
-          <w:b w:val="1"/>
-          <w:rtl w:val="0"/>
-        </w:rPr>
-        <w:t xml:space="preserve">Optional Features:</w:t>
-      </w:r>
-    </w:p>
-    <w:p>
-      <w:pPr>
-        <w:keepNext w:val="1"/>
-        <w:numPr>
-          <w:ilvl w:val="0"/>
-          <w:numId w:val="3"/>
-        </w:numPr>
-        <w:pBdr>
-          <w:top w:color="e3e3e3" w:space="0" w:sz="0" w:val="none"/>
-          <w:left w:color="e3e3e3" w:space="0" w:sz="0" w:val="none"/>
-          <w:bottom w:color="e3e3e3" w:space="0" w:sz="0" w:val="none"/>
-          <w:right w:color="e3e3e3" w:space="0" w:sz="0" w:val="none"/>
-          <w:between w:color="e3e3e3" w:space="0" w:sz="0" w:val="none"/>
-        </w:pBdr>
-        <w:spacing w:after="0" w:afterAutospacing="0" w:before="300" w:line="276" w:lineRule="auto"/>
-        <w:ind w:left="720" w:hanging="360"/>
-        <w:rPr>
-          <w:color w:val="434343"/>
-        </w:rPr>
-      </w:pPr>
-      <w:r>
-        <w:rPr>
-          <w:b w:val="1"/>
-          <w:color w:val="434343"/>
-          <w:u w:val="single"/>
-          <w:rtl w:val="0"/>
-        </w:rPr>
-        <w:t xml:space="preserve">Advanced Security Measures (HTTPS and Reverse Proxy Configuration)</w:t>
-      </w:r>
-      <w:r>
-        <w:rPr>
-          <w:color w:val="434343"/>
-          <w:rtl w:val="0"/>
-        </w:rPr>
-        <w:t xml:space="preserve"> - Applying advanced security measures ensures that user data is protected and communication between the Sympoll platform and users' devices is secure.</w:t>
-      </w:r>
-    </w:p>
-    <w:p>
-      <w:pPr>
-        <w:keepNext w:val="1"/>
-        <w:numPr>
-          <w:ilvl w:val="0"/>
-          <w:numId w:val="3"/>
-        </w:numPr>
-        <w:pBdr>
-          <w:top w:color="e3e3e3" w:space="0" w:sz="0" w:val="none"/>
-          <w:left w:color="e3e3e3" w:space="0" w:sz="0" w:val="none"/>
-          <w:bottom w:color="e3e3e3" w:space="0" w:sz="0" w:val="none"/>
-          <w:right w:color="e3e3e3" w:space="0" w:sz="0" w:val="none"/>
-          <w:between w:color="e3e3e3" w:space="0" w:sz="0" w:val="none"/>
-        </w:pBdr>
-        <w:spacing w:after="0" w:afterAutospacing="0" w:before="0" w:beforeAutospacing="0" w:line="276" w:lineRule="auto"/>
-        <w:ind w:left="720" w:hanging="360"/>
-        <w:rPr>
-          <w:color w:val="434343"/>
-        </w:rPr>
-      </w:pPr>
-      <w:r>
-        <w:rPr>
-          <w:b w:val="1"/>
-          <w:color w:val="434343"/>
-          <w:u w:val="single"/>
-          <w:rtl w:val="0"/>
-        </w:rPr>
-        <w:t xml:space="preserve">Integrated Chat</w:t>
-      </w:r>
-      <w:r>
-        <w:rPr>
-          <w:color w:val="434343"/>
-          <w:rtl w:val="0"/>
-        </w:rPr>
-        <w:t xml:space="preserve"> - Enables users to have conversations within groups. Participants can discuss survey topics, provide feedback, and engage in interactive discussions directly within the Sympoll platform.</w:t>
-      </w:r>
-    </w:p>
-    <w:p>
-      <w:pPr>
-        <w:keepNext w:val="1"/>
-        <w:numPr>
-          <w:ilvl w:val="0"/>
-          <w:numId w:val="3"/>
-        </w:numPr>
-        <w:pBdr>
-          <w:top w:color="e3e3e3" w:space="0" w:sz="0" w:val="none"/>
-          <w:left w:color="e3e3e3" w:space="0" w:sz="0" w:val="none"/>
-          <w:bottom w:color="e3e3e3" w:space="0" w:sz="0" w:val="none"/>
-          <w:right w:color="e3e3e3" w:space="0" w:sz="0" w:val="none"/>
-          <w:between w:color="e3e3e3" w:space="0" w:sz="0" w:val="none"/>
-        </w:pBdr>
-        <w:spacing w:after="0" w:afterAutospacing="0" w:before="0" w:beforeAutospacing="0" w:line="276" w:lineRule="auto"/>
-        <w:ind w:left="720" w:hanging="360"/>
-        <w:rPr>
-          <w:b w:val="1"/>
-          <w:color w:val="434343"/>
-        </w:rPr>
-      </w:pPr>
-      <w:r>
-        <w:rPr>
-          <w:b w:val="1"/>
-          <w:color w:val="434343"/>
-          <w:u w:val="single"/>
-          <w:rtl w:val="0"/>
-        </w:rPr>
-        <w:t xml:space="preserve">Statistical Insights</w:t>
-      </w:r>
-      <w:r>
-        <w:rPr>
-          <w:color w:val="434343"/>
-          <w:rtl w:val="0"/>
-        </w:rPr>
-        <w:t xml:space="preserve"> - Provides easy-to-understand data analysis tools. This feature helps users understand survey results better by showing things like response distribution, demographic breakdowns, and more.</w:t>
-      </w:r>
-    </w:p>
-    <w:p>
-      <w:pPr>
-        <w:keepNext w:val="1"/>
-        <w:numPr>
-          <w:ilvl w:val="0"/>
-          <w:numId w:val="3"/>
-        </w:numPr>
-        <w:pBdr>
-          <w:top w:color="e3e3e3" w:space="0" w:sz="0" w:val="none"/>
-          <w:left w:color="e3e3e3" w:space="0" w:sz="0" w:val="none"/>
-          <w:bottom w:color="e3e3e3" w:space="0" w:sz="0" w:val="none"/>
-          <w:right w:color="e3e3e3" w:space="0" w:sz="0" w:val="none"/>
-          <w:between w:color="e3e3e3" w:space="0" w:sz="0" w:val="none"/>
-        </w:pBdr>
-        <w:spacing w:after="0" w:afterAutospacing="0" w:before="0" w:beforeAutospacing="0" w:line="276" w:lineRule="auto"/>
-        <w:ind w:left="720" w:hanging="360"/>
-        <w:rPr>
-          <w:b w:val="1"/>
-          <w:color w:val="434343"/>
-        </w:rPr>
-      </w:pPr>
-      <w:r>
-        <w:rPr>
-          <w:b w:val="1"/>
-          <w:color w:val="434343"/>
-          <w:u w:val="single"/>
-          <w:rtl w:val="0"/>
-        </w:rPr>
-        <w:t xml:space="preserve">Customizable Website Themes</w:t>
-      </w:r>
-      <w:r>
-        <w:rPr>
-          <w:color w:val="434343"/>
-          <w:rtl w:val="0"/>
-        </w:rPr>
-        <w:t xml:space="preserve"> - This feature lets you change how the Sympoll website looks. You can choose different colours and layouts to match your style or preferences.</w:t>
-      </w:r>
-    </w:p>
-    <w:p>
-      <w:pPr>
-        <w:keepNext w:val="1"/>
-        <w:numPr>
-          <w:ilvl w:val="0"/>
-          <w:numId w:val="3"/>
-        </w:numPr>
-        <w:pBdr>
-          <w:top w:color="e3e3e3" w:space="0" w:sz="0" w:val="none"/>
-          <w:left w:color="e3e3e3" w:space="0" w:sz="0" w:val="none"/>
-          <w:bottom w:color="e3e3e3" w:space="0" w:sz="0" w:val="none"/>
-          <w:right w:color="e3e3e3" w:space="0" w:sz="0" w:val="none"/>
-          <w:between w:color="e3e3e3" w:space="0" w:sz="0" w:val="none"/>
-        </w:pBdr>
-        <w:spacing w:after="300" w:before="0" w:beforeAutospacing="0" w:line="276" w:lineRule="auto"/>
-        <w:ind w:left="720" w:hanging="360"/>
-        <w:rPr>
-          <w:b w:val="1"/>
-          <w:color w:val="434343"/>
-        </w:rPr>
-      </w:pPr>
-      <w:r>
-        <w:rPr>
-          <w:b w:val="1"/>
-          <w:color w:val="434343"/>
-          <w:u w:val="single"/>
-          <w:rtl w:val="0"/>
-        </w:rPr>
-        <w:t xml:space="preserve">Poll Observers</w:t>
-      </w:r>
-      <w:r>
-        <w:rPr>
-          <w:color w:val="434343"/>
-          <w:rtl w:val="0"/>
-        </w:rPr>
-        <w:t xml:space="preserve"> - Poll observers are users who can see survey information but can't vote. They're like spectators, watching without participating in the voting process.</w:t>
-      </w:r>
-    </w:p>
-    <w:p>
-      <w:pPr>
-        <w:pStyle w:val="Subtitle"/>
-        <w:keepNext w:val="1"/>
-        <w:keepLines w:val="1"/>
-        <w:pBdr>
-          <w:top w:color="e3e3e3" w:space="0" w:sz="0" w:val="none"/>
-          <w:left w:color="e3e3e3" w:space="0" w:sz="0" w:val="none"/>
-          <w:bottom w:color="e3e3e3" w:space="0" w:sz="0" w:val="none"/>
-          <w:right w:color="e3e3e3" w:space="0" w:sz="0" w:val="none"/>
-          <w:between w:color="e3e3e3" w:space="0" w:sz="0" w:val="none"/>
-        </w:pBdr>
-        <w:shd w:fill="ffffff" w:val="clear"/>
-        <w:spacing w:after="300" w:line="276" w:lineRule="auto"/>
-        <w:rPr>
-          <w:b w:val="1"/>
-          <w:color w:val="000000"/>
-          <w:sz w:val="22"/>
-          <w:szCs w:val="22"/>
-        </w:rPr>
-      </w:pPr>
-      <w:bookmarkStart w:colFirst="0" w:colLast="0" w:name="_hosf91skz25d" w:id="14"/>
-      <w:bookmarkEnd w:id="14"/>
-      <w:r>
-        <w:rPr>
-          <w:rtl w:val="0"/>
-        </w:rPr>
-      </w:r>
-    </w:p>
-    <w:p>
-      <w:pPr>
-        <w:pStyle w:val="Subtitle"/>
-        <w:keepNext w:val="1"/>
-        <w:keepLines w:val="1"/>
-        <w:pBdr>
-          <w:top w:color="e3e3e3" w:space="0" w:sz="0" w:val="none"/>
-          <w:left w:color="e3e3e3" w:space="0" w:sz="0" w:val="none"/>
-          <w:bottom w:color="e3e3e3" w:space="0" w:sz="0" w:val="none"/>
-          <w:right w:color="e3e3e3" w:space="0" w:sz="0" w:val="none"/>
-          <w:between w:color="e3e3e3" w:space="0" w:sz="0" w:val="none"/>
-        </w:pBdr>
-        <w:shd w:fill="ffffff" w:val="clear"/>
-        <w:spacing w:after="300" w:line="276" w:lineRule="auto"/>
-        <w:rPr>
-          <w:b w:val="1"/>
-          <w:color w:val="000000"/>
-          <w:sz w:val="22"/>
-          <w:szCs w:val="22"/>
-        </w:rPr>
-      </w:pPr>
-      <w:bookmarkStart w:colFirst="0" w:colLast="0" w:name="_1sk0pbhgg9me" w:id="15"/>
-      <w:bookmarkEnd w:id="15"/>
-      <w:r>
-        <w:rPr>
-          <w:b w:val="1"/>
-          <w:color w:val="000000"/>
-          <w:sz w:val="22"/>
-          <w:szCs w:val="22"/>
-          <w:rtl w:val="0"/>
-        </w:rPr>
-        <w:t xml:space="preserve">User Roles:</w:t>
-      </w:r>
-    </w:p>
-    <w:p>
-      <w:pPr>
-        <w:pStyle w:val="Subtitle"/>
-        <w:keepNext w:val="1"/>
-        <w:keepLines w:val="1"/>
-        <w:numPr>
-          <w:ilvl w:val="0"/>
-          <w:numId w:val="1"/>
-        </w:numPr>
-        <w:pBdr>
-          <w:top w:color="e3e3e3" w:space="0" w:sz="0" w:val="none"/>
-          <w:left w:color="e3e3e3" w:space="0" w:sz="0" w:val="none"/>
-          <w:bottom w:color="e3e3e3" w:space="0" w:sz="0" w:val="none"/>
-          <w:right w:color="e3e3e3" w:space="0" w:sz="0" w:val="none"/>
-          <w:between w:color="e3e3e3" w:space="0" w:sz="0" w:val="none"/>
-        </w:pBdr>
-        <w:shd w:fill="ffffff" w:val="clear"/>
-        <w:spacing w:after="0" w:afterAutospacing="0" w:line="276" w:lineRule="auto"/>
-        <w:ind w:left="720" w:hanging="360"/>
-        <w:rPr>
-          <w:color w:val="434343"/>
-          <w:sz w:val="22"/>
-          <w:szCs w:val="22"/>
-        </w:rPr>
-      </w:pPr>
-      <w:bookmarkStart w:colFirst="0" w:colLast="0" w:name="_j0uaoykipib8" w:id="16"/>
-      <w:bookmarkEnd w:id="16"/>
-      <w:r>
-        <w:rPr>
-          <w:b w:val="1"/>
-          <w:color w:val="434343"/>
-          <w:sz w:val="22"/>
-          <w:szCs w:val="22"/>
-          <w:u w:val="single"/>
-          <w:rtl w:val="0"/>
-        </w:rPr>
-        <w:t xml:space="preserve">Average User:</w:t>
-      </w:r>
-      <w:r>
-        <w:rPr>
-          <w:color w:val="434343"/>
-          <w:sz w:val="22"/>
-          <w:szCs w:val="22"/>
-          <w:rtl w:val="0"/>
-        </w:rPr>
-        <w:t xml:space="preserve"> Regular member with a single voting weight. </w:t>
-      </w:r>
-    </w:p>
-    <w:p>
-      <w:pPr>
-        <w:pStyle w:val="Subtitle"/>
-        <w:keepNext w:val="1"/>
-        <w:keepLines w:val="1"/>
-        <w:numPr>
-          <w:ilvl w:val="0"/>
-          <w:numId w:val="1"/>
-        </w:numPr>
-        <w:pBdr>
-          <w:top w:color="e3e3e3" w:space="0" w:sz="0" w:val="none"/>
-          <w:left w:color="e3e3e3" w:space="0" w:sz="0" w:val="none"/>
-          <w:bottom w:color="e3e3e3" w:space="0" w:sz="0" w:val="none"/>
-          <w:right w:color="e3e3e3" w:space="0" w:sz="0" w:val="none"/>
-          <w:between w:color="e3e3e3" w:space="0" w:sz="0" w:val="none"/>
-        </w:pBdr>
-        <w:shd w:fill="ffffff" w:val="clear"/>
-        <w:spacing w:after="0" w:afterAutospacing="0" w:line="276" w:lineRule="auto"/>
-        <w:ind w:left="720" w:hanging="360"/>
-        <w:rPr>
-          <w:color w:val="434343"/>
-          <w:sz w:val="22"/>
-          <w:szCs w:val="22"/>
-        </w:rPr>
-      </w:pPr>
-      <w:bookmarkStart w:colFirst="0" w:colLast="0" w:name="_6wsuyc3al2aq" w:id="17"/>
-      <w:bookmarkEnd w:id="17"/>
-      <w:r>
-        <w:rPr>
-          <w:b w:val="1"/>
-          <w:color w:val="434343"/>
-          <w:sz w:val="22"/>
-          <w:szCs w:val="22"/>
-          <w:u w:val="single"/>
-          <w:rtl w:val="0"/>
-        </w:rPr>
-        <w:t xml:space="preserve">Role-Endowed User:</w:t>
-      </w:r>
-      <w:r>
-        <w:rPr>
-          <w:color w:val="434343"/>
-          <w:sz w:val="22"/>
-          <w:szCs w:val="22"/>
-          <w:rtl w:val="0"/>
-        </w:rPr>
-        <w:t xml:space="preserve"> Ordinary members granted a role, enhancing their voting weight. </w:t>
-      </w:r>
-    </w:p>
-    <w:p>
-      <w:pPr>
-        <w:pStyle w:val="Subtitle"/>
-        <w:keepNext w:val="1"/>
-        <w:keepLines w:val="1"/>
-        <w:numPr>
-          <w:ilvl w:val="0"/>
-          <w:numId w:val="1"/>
-        </w:numPr>
-        <w:pBdr>
-          <w:top w:color="e3e3e3" w:space="0" w:sz="0" w:val="none"/>
-          <w:left w:color="e3e3e3" w:space="0" w:sz="0" w:val="none"/>
-          <w:bottom w:color="e3e3e3" w:space="0" w:sz="0" w:val="none"/>
-          <w:right w:color="e3e3e3" w:space="0" w:sz="0" w:val="none"/>
-          <w:between w:color="e3e3e3" w:space="0" w:sz="0" w:val="none"/>
-        </w:pBdr>
-        <w:shd w:fill="ffffff" w:val="clear"/>
-        <w:spacing w:after="0" w:afterAutospacing="0" w:line="276" w:lineRule="auto"/>
-        <w:ind w:left="720" w:hanging="360"/>
-        <w:rPr>
-          <w:color w:val="434343"/>
-          <w:sz w:val="22"/>
-          <w:szCs w:val="22"/>
-        </w:rPr>
-      </w:pPr>
-      <w:bookmarkStart w:colFirst="0" w:colLast="0" w:name="_zh3pyarp10by" w:id="18"/>
-      <w:bookmarkEnd w:id="18"/>
-      <w:r>
-        <w:rPr>
-          <w:b w:val="1"/>
-          <w:color w:val="434343"/>
-          <w:sz w:val="22"/>
-          <w:szCs w:val="22"/>
-          <w:u w:val="single"/>
-          <w:rtl w:val="0"/>
-        </w:rPr>
-        <w:t xml:space="preserve">Moderator:</w:t>
-      </w:r>
-      <w:r>
-        <w:rPr>
-          <w:color w:val="434343"/>
-          <w:sz w:val="22"/>
-          <w:szCs w:val="22"/>
-          <w:rtl w:val="0"/>
-        </w:rPr>
-        <w:t xml:space="preserve"> Group member with specific admin-assigned permissions, including user management and role assignments. </w:t>
-      </w:r>
-    </w:p>
-    <w:p>
-      <w:pPr>
-        <w:pStyle w:val="Subtitle"/>
-        <w:keepNext w:val="1"/>
-        <w:keepLines w:val="1"/>
-        <w:numPr>
-          <w:ilvl w:val="0"/>
-          <w:numId w:val="1"/>
-        </w:numPr>
-        <w:pBdr>
-          <w:top w:color="e3e3e3" w:space="0" w:sz="0" w:val="none"/>
-          <w:left w:color="e3e3e3" w:space="0" w:sz="0" w:val="none"/>
-          <w:bottom w:color="e3e3e3" w:space="0" w:sz="0" w:val="none"/>
-          <w:right w:color="e3e3e3" w:space="0" w:sz="0" w:val="none"/>
-          <w:between w:color="e3e3e3" w:space="0" w:sz="0" w:val="none"/>
-        </w:pBdr>
-        <w:shd w:fill="ffffff" w:val="clear"/>
-        <w:spacing w:after="300" w:line="276" w:lineRule="auto"/>
-        <w:ind w:left="720" w:hanging="360"/>
-        <w:rPr>
-          <w:color w:val="434343"/>
-          <w:sz w:val="22"/>
-          <w:szCs w:val="22"/>
-        </w:rPr>
-      </w:pPr>
-      <w:bookmarkStart w:colFirst="0" w:colLast="0" w:name="_9g3cfb6zcex" w:id="19"/>
-      <w:bookmarkEnd w:id="19"/>
-      <w:r>
-        <w:rPr>
-          <w:b w:val="1"/>
-          <w:color w:val="434343"/>
-          <w:sz w:val="22"/>
-          <w:szCs w:val="22"/>
-          <w:u w:val="single"/>
-          <w:rtl w:val="0"/>
-        </w:rPr>
-        <w:t xml:space="preserve">Group Leader (Admin):</w:t>
-      </w:r>
-      <w:r>
-        <w:rPr>
-          <w:color w:val="434343"/>
-          <w:sz w:val="22"/>
-          <w:szCs w:val="22"/>
-          <w:rtl w:val="0"/>
-        </w:rPr>
-        <w:t xml:space="preserve"> Possesses full group control, with capabilities such as closing the group, modifying moderator permissions, and initiating polls.</w:t>
-      </w:r>
-      <w:r>
-        <w:rPr>
-          <w:rtl w:val="0"/>
-        </w:rPr>
-      </w:r>
-    </w:p>
-    <w:p>
-      <w:pPr>
-        <w:keepNext w:val="1"/>
-        <w:pBdr>
-          <w:top w:color="e3e3e3" w:space="0" w:sz="0" w:val="none"/>
-          <w:left w:color="e3e3e3" w:space="0" w:sz="0" w:val="none"/>
-          <w:bottom w:color="e3e3e3" w:space="0" w:sz="0" w:val="none"/>
-          <w:right w:color="e3e3e3" w:space="0" w:sz="0" w:val="none"/>
-          <w:between w:color="e3e3e3" w:space="0" w:sz="0" w:val="none"/>
-        </w:pBdr>
-        <w:spacing w:after="300" w:before="300" w:line="276" w:lineRule="auto"/>
-        <w:ind w:left="0" w:firstLine="0"/>
-        <w:rPr>
-          <w:b w:val="1"/>
-        </w:rPr>
-      </w:pPr>
-      <w:r>
-        <w:rPr>
-          <w:b w:val="1"/>
-          <w:color w:val="434343"/>
-          <w:rtl w:val="0"/>
-        </w:rPr>
-        <w:t xml:space="preserve">User Status</w:t>
-      </w:r>
-      <w:r>
-        <w:rPr>
-          <w:rtl w:val="0"/>
-        </w:rPr>
-      </w:r>
-    </w:p>
-    <w:p>
-      <w:pPr>
-        <w:keepNext w:val="1"/>
-        <w:pBdr>
-          <w:top w:color="e3e3e3" w:space="0" w:sz="0" w:val="none"/>
-          <w:left w:color="e3e3e3" w:space="0" w:sz="0" w:val="none"/>
-          <w:bottom w:color="e3e3e3" w:space="0" w:sz="0" w:val="none"/>
-          <w:right w:color="e3e3e3" w:space="0" w:sz="0" w:val="none"/>
-          <w:between w:color="e3e3e3" w:space="0" w:sz="0" w:val="none"/>
-        </w:pBdr>
-        <w:spacing w:after="300" w:before="300" w:line="276" w:lineRule="auto"/>
-        <w:ind w:left="0" w:firstLine="0"/>
-        <w:rPr>
-          <w:color w:val="434343"/>
-          <w:sz w:val="22"/>
-          <w:szCs w:val="22"/>
-        </w:rPr>
-      </w:pPr>
-      <w:r>
-        <w:rPr>
-          <w:color w:val="434343"/>
-          <w:sz w:val="22"/>
-          <w:szCs w:val="22"/>
-          <w:rtl w:val="0"/>
-        </w:rPr>
-        <w:t xml:space="preserve">The status of an average user varies based on their group affiliation. For instance, a minister may serve as a regular member in their daughter's kindergarten group while holding a leadership role in their workplace. This dynamic status reflects the diverse roles users can embody within different groups.</w:t>
-      </w:r>
-    </w:p>
-    <w:p>
-      <w:pPr>
-        <w:keepNext w:val="1"/>
-        <w:pBdr>
-          <w:top w:color="e3e3e3" w:space="0" w:sz="0" w:val="none"/>
-          <w:left w:color="e3e3e3" w:space="0" w:sz="0" w:val="none"/>
-          <w:bottom w:color="e3e3e3" w:space="0" w:sz="0" w:val="none"/>
-          <w:right w:color="e3e3e3" w:space="0" w:sz="0" w:val="none"/>
-          <w:between w:color="e3e3e3" w:space="0" w:sz="0" w:val="none"/>
-        </w:pBdr>
-        <w:spacing w:after="300" w:before="300" w:line="276" w:lineRule="auto"/>
-        <w:ind w:left="0" w:firstLine="0"/>
-        <w:rPr>
-          <w:b w:val="1"/>
-        </w:rPr>
-      </w:pPr>
-      <w:r>
-        <w:rPr>
-          <w:rtl w:val="0"/>
-        </w:rPr>
-      </w:r>
-    </w:p>
-    <w:p>
-      <w:pPr>
-        <w:keepNext w:val="1"/>
-        <w:pBdr>
-          <w:top w:color="e3e3e3" w:space="0" w:sz="0" w:val="none"/>
-          <w:left w:color="e3e3e3" w:space="0" w:sz="0" w:val="none"/>
-          <w:bottom w:color="e3e3e3" w:space="0" w:sz="0" w:val="none"/>
-          <w:right w:color="e3e3e3" w:space="0" w:sz="0" w:val="none"/>
-          <w:between w:color="e3e3e3" w:space="0" w:sz="0" w:val="none"/>
-        </w:pBdr>
-        <w:spacing w:after="300" w:before="300" w:line="276" w:lineRule="auto"/>
-        <w:ind w:left="0" w:firstLine="0"/>
-        <w:rPr>
-          <w:b w:val="1"/>
-          <w:color w:val="434343"/>
-        </w:rPr>
-      </w:pPr>
-      <w:r>
-        <w:rPr>
-          <w:b w:val="1"/>
-          <w:rtl w:val="0"/>
-        </w:rPr>
-        <w:t xml:space="preserve">Actors</w:t>
-      </w:r>
-      <w:r>
-        <w:rPr>
-          <w:b w:val="1"/>
-          <w:color w:val="434343"/>
-          <w:rtl w:val="0"/>
-        </w:rPr>
-        <w:t xml:space="preserve">:</w:t>
-      </w:r>
-    </w:p>
-    <w:p>
-      <w:pPr>
-        <w:pStyle w:val="Heading4"/>
-        <w:keepLines w:val="0"/>
-        <w:pBdr>
-          <w:top w:color="e3e3e3" w:space="0" w:sz="0" w:val="none"/>
-          <w:left w:color="e3e3e3" w:space="0" w:sz="0" w:val="none"/>
-          <w:bottom w:color="e3e3e3" w:space="0" w:sz="0" w:val="none"/>
-          <w:right w:color="e3e3e3" w:space="0" w:sz="0" w:val="none"/>
-          <w:between w:color="e3e3e3" w:space="0" w:sz="0" w:val="none"/>
-        </w:pBdr>
-        <w:shd w:fill="ffffff" w:val="clear"/>
-        <w:spacing w:after="40" w:before="240" w:line="360" w:lineRule="auto"/>
-        <w:rPr>
-          <w:b w:val="1"/>
-          <w:color w:val="434343"/>
-          <w:sz w:val="22"/>
-          <w:szCs w:val="22"/>
-        </w:rPr>
-      </w:pPr>
-      <w:bookmarkStart w:colFirst="0" w:colLast="0" w:name="_y7bn0iwkwkcn" w:id="20"/>
-      <w:bookmarkEnd w:id="20"/>
-      <w:r>
-        <w:rPr>
-          <w:b w:val="1"/>
-          <w:color w:val="434343"/>
-          <w:sz w:val="22"/>
-          <w:szCs w:val="22"/>
-          <w:rtl w:val="0"/>
-        </w:rPr>
-        <w:t xml:space="preserve">Standard User</w:t>
-      </w:r>
-    </w:p>
-    <w:p>
-      <w:pPr>
-        <w:keepNext w:val="1"/>
-        <w:pBdr>
-          <w:top w:color="e3e3e3" w:space="0" w:sz="0" w:val="none"/>
-          <w:left w:color="e3e3e3" w:space="0" w:sz="0" w:val="none"/>
-          <w:bottom w:color="e3e3e3" w:space="0" w:sz="0" w:val="none"/>
-          <w:right w:color="e3e3e3" w:space="0" w:sz="0" w:val="none"/>
-          <w:between w:color="e3e3e3" w:space="0" w:sz="0" w:val="none"/>
-        </w:pBdr>
-        <w:shd w:fill="ffffff" w:val="clear"/>
-        <w:spacing w:after="300" w:lineRule="auto"/>
-        <w:rPr>
-          <w:color w:val="434343"/>
-        </w:rPr>
-      </w:pPr>
-      <w:r>
-        <w:rPr>
-          <w:color w:val="434343"/>
-          <w:rtl w:val="0"/>
-        </w:rPr>
-        <w:t xml:space="preserve">The average user of the application.</w:t>
-      </w:r>
-    </w:p>
-    <w:p>
-      <w:pPr>
-        <w:keepNext w:val="1"/>
-        <w:pBdr>
-          <w:top w:color="e3e3e3" w:space="0" w:sz="0" w:val="none"/>
-          <w:left w:color="e3e3e3" w:space="0" w:sz="0" w:val="none"/>
-          <w:bottom w:color="e3e3e3" w:space="0" w:sz="0" w:val="none"/>
-          <w:right w:color="e3e3e3" w:space="0" w:sz="0" w:val="none"/>
-          <w:between w:color="e3e3e3" w:space="0" w:sz="0" w:val="none"/>
-        </w:pBdr>
-        <w:shd w:fill="ffffff" w:val="clear"/>
-        <w:spacing w:after="300" w:before="300" w:lineRule="auto"/>
-        <w:rPr>
-          <w:color w:val="434343"/>
-        </w:rPr>
-      </w:pPr>
-      <w:r>
-        <w:rPr>
-          <w:color w:val="434343"/>
-          <w:rtl w:val="0"/>
-        </w:rPr>
-        <w:t xml:space="preserve">Actions:</w:t>
-      </w:r>
-    </w:p>
-    <w:p>
-      <w:pPr>
-        <w:keepNext w:val="1"/>
-        <w:numPr>
-          <w:ilvl w:val="0"/>
-          <w:numId w:val="7"/>
-        </w:numPr>
-        <w:pBdr>
-          <w:top w:color="e3e3e3" w:space="0" w:sz="0" w:val="none"/>
-          <w:left w:color="e3e3e3" w:space="0" w:sz="0" w:val="none"/>
-          <w:bottom w:color="e3e3e3" w:space="0" w:sz="0" w:val="none"/>
-          <w:right w:color="e3e3e3" w:space="0" w:sz="0" w:val="none"/>
-          <w:between w:color="e3e3e3" w:space="0" w:sz="0" w:val="none"/>
-        </w:pBdr>
-        <w:shd w:fill="ffffff" w:val="clear"/>
-        <w:spacing w:after="0" w:afterAutospacing="0" w:before="300" w:lineRule="auto"/>
-        <w:ind w:left="720" w:hanging="360"/>
-        <w:rPr>
-          <w:color w:val="434343"/>
-          <w:u w:val="none"/>
-        </w:rPr>
-      </w:pPr>
-      <w:r>
-        <w:rPr>
-          <w:b w:val="1"/>
-          <w:color w:val="434343"/>
-          <w:u w:val="single"/>
-          <w:rtl w:val="0"/>
-        </w:rPr>
-        <w:t xml:space="preserve">Vote in Polls:</w:t>
-      </w:r>
-      <w:r>
-        <w:rPr>
-          <w:color w:val="434343"/>
-          <w:rtl w:val="0"/>
-        </w:rPr>
-        <w:t xml:space="preserve"> Users can participate in polls by casting their votes.</w:t>
-      </w:r>
-    </w:p>
-    <w:p>
-      <w:pPr>
-        <w:keepNext w:val="1"/>
-        <w:numPr>
-          <w:ilvl w:val="0"/>
-          <w:numId w:val="7"/>
-        </w:numPr>
-        <w:pBdr>
-          <w:top w:color="e3e3e3" w:space="0" w:sz="0" w:val="none"/>
-          <w:left w:color="e3e3e3" w:space="0" w:sz="0" w:val="none"/>
-          <w:bottom w:color="e3e3e3" w:space="0" w:sz="0" w:val="none"/>
-          <w:right w:color="e3e3e3" w:space="0" w:sz="0" w:val="none"/>
-          <w:between w:color="e3e3e3" w:space="0" w:sz="0" w:val="none"/>
-        </w:pBdr>
-        <w:shd w:fill="ffffff" w:val="clear"/>
-        <w:spacing w:after="0" w:afterAutospacing="0" w:before="0" w:beforeAutospacing="0" w:lineRule="auto"/>
-        <w:ind w:left="720" w:hanging="360"/>
-        <w:rPr>
-          <w:color w:val="434343"/>
-          <w:u w:val="none"/>
-        </w:rPr>
-      </w:pPr>
-      <w:r>
-        <w:rPr>
-          <w:b w:val="1"/>
-          <w:color w:val="434343"/>
-          <w:u w:val="single"/>
-          <w:rtl w:val="0"/>
-        </w:rPr>
-        <w:t xml:space="preserve">Create Polls:</w:t>
-      </w:r>
-      <w:r>
-        <w:rPr>
-          <w:color w:val="434343"/>
-          <w:rtl w:val="0"/>
-        </w:rPr>
-        <w:t xml:space="preserve"> Users have the ability to create new polls for their groups.</w:t>
-      </w:r>
-    </w:p>
-    <w:p>
-      <w:pPr>
-        <w:keepNext w:val="1"/>
-        <w:numPr>
-          <w:ilvl w:val="0"/>
-          <w:numId w:val="7"/>
-        </w:numPr>
-        <w:pBdr>
-          <w:top w:color="e3e3e3" w:space="0" w:sz="0" w:val="none"/>
-          <w:left w:color="e3e3e3" w:space="0" w:sz="0" w:val="none"/>
-          <w:bottom w:color="e3e3e3" w:space="0" w:sz="0" w:val="none"/>
-          <w:right w:color="e3e3e3" w:space="0" w:sz="0" w:val="none"/>
-          <w:between w:color="e3e3e3" w:space="0" w:sz="0" w:val="none"/>
-        </w:pBdr>
-        <w:shd w:fill="ffffff" w:val="clear"/>
-        <w:spacing w:after="0" w:afterAutospacing="0" w:before="0" w:beforeAutospacing="0" w:lineRule="auto"/>
-        <w:ind w:left="720" w:hanging="360"/>
-        <w:rPr>
-          <w:color w:val="434343"/>
-          <w:u w:val="none"/>
-        </w:rPr>
-      </w:pPr>
-      <w:r>
-        <w:rPr>
-          <w:b w:val="1"/>
-          <w:color w:val="434343"/>
-          <w:u w:val="single"/>
-          <w:rtl w:val="0"/>
-        </w:rPr>
-        <w:t xml:space="preserve">Join/Leave Groups</w:t>
-      </w:r>
-      <w:r>
-        <w:rPr>
-          <w:color w:val="434343"/>
-          <w:rtl w:val="0"/>
-        </w:rPr>
-        <w:t xml:space="preserve">: Users can become members of groups or opt to leave them.</w:t>
-      </w:r>
-    </w:p>
-    <w:p>
-      <w:pPr>
-        <w:keepNext w:val="1"/>
-        <w:numPr>
-          <w:ilvl w:val="0"/>
-          <w:numId w:val="7"/>
-        </w:numPr>
-        <w:pBdr>
-          <w:top w:color="e3e3e3" w:space="0" w:sz="0" w:val="none"/>
-          <w:left w:color="e3e3e3" w:space="0" w:sz="0" w:val="none"/>
-          <w:bottom w:color="e3e3e3" w:space="0" w:sz="0" w:val="none"/>
-          <w:right w:color="e3e3e3" w:space="0" w:sz="0" w:val="none"/>
-          <w:between w:color="e3e3e3" w:space="0" w:sz="0" w:val="none"/>
-        </w:pBdr>
-        <w:shd w:fill="ffffff" w:val="clear"/>
-        <w:spacing w:after="0" w:afterAutospacing="0" w:before="0" w:beforeAutospacing="0" w:lineRule="auto"/>
-        <w:ind w:left="720" w:hanging="360"/>
-        <w:rPr>
-          <w:color w:val="434343"/>
-          <w:u w:val="none"/>
-        </w:rPr>
-      </w:pPr>
-      <w:r>
-        <w:rPr>
-          <w:b w:val="1"/>
-          <w:color w:val="434343"/>
-          <w:u w:val="single"/>
-          <w:rtl w:val="0"/>
-        </w:rPr>
-        <w:t xml:space="preserve">Post Group Notifications:</w:t>
-      </w:r>
-      <w:r>
-        <w:rPr>
-          <w:color w:val="434343"/>
-          <w:rtl w:val="0"/>
-        </w:rPr>
-        <w:t xml:space="preserve"> Depending on their role within the group, users may post notifications.</w:t>
-      </w:r>
-    </w:p>
-    <w:p>
-      <w:pPr>
-        <w:keepNext w:val="1"/>
-        <w:numPr>
-          <w:ilvl w:val="0"/>
-          <w:numId w:val="7"/>
-        </w:numPr>
-        <w:pBdr>
-          <w:top w:color="e3e3e3" w:space="0" w:sz="0" w:val="none"/>
-          <w:left w:color="e3e3e3" w:space="0" w:sz="0" w:val="none"/>
-          <w:bottom w:color="e3e3e3" w:space="0" w:sz="0" w:val="none"/>
-          <w:right w:color="e3e3e3" w:space="0" w:sz="0" w:val="none"/>
-          <w:between w:color="e3e3e3" w:space="0" w:sz="0" w:val="none"/>
-        </w:pBdr>
-        <w:shd w:fill="ffffff" w:val="clear"/>
-        <w:spacing w:after="0" w:afterAutospacing="0" w:before="0" w:beforeAutospacing="0" w:lineRule="auto"/>
-        <w:ind w:left="720" w:hanging="360"/>
-        <w:rPr>
-          <w:color w:val="434343"/>
-          <w:u w:val="none"/>
-        </w:rPr>
-      </w:pPr>
-      <w:r>
-        <w:rPr>
-          <w:b w:val="1"/>
-          <w:color w:val="434343"/>
-          <w:u w:val="single"/>
-          <w:rtl w:val="0"/>
-        </w:rPr>
-        <w:t xml:space="preserve">Get Notifications:</w:t>
-      </w:r>
-      <w:r>
-        <w:rPr>
-          <w:color w:val="434343"/>
-          <w:rtl w:val="0"/>
-        </w:rPr>
-        <w:t xml:space="preserve"> Users receive notifications for new polls, group announcements, and other relevant updates.</w:t>
-      </w:r>
-    </w:p>
-    <w:p>
-      <w:pPr>
-        <w:keepNext w:val="1"/>
-        <w:numPr>
-          <w:ilvl w:val="0"/>
-          <w:numId w:val="7"/>
-        </w:numPr>
-        <w:pBdr>
-          <w:top w:color="e3e3e3" w:space="0" w:sz="0" w:val="none"/>
-          <w:left w:color="e3e3e3" w:space="0" w:sz="0" w:val="none"/>
-          <w:bottom w:color="e3e3e3" w:space="0" w:sz="0" w:val="none"/>
-          <w:right w:color="e3e3e3" w:space="0" w:sz="0" w:val="none"/>
-          <w:between w:color="e3e3e3" w:space="0" w:sz="0" w:val="none"/>
-        </w:pBdr>
-        <w:shd w:fill="ffffff" w:val="clear"/>
-        <w:spacing w:after="0" w:afterAutospacing="0" w:before="0" w:beforeAutospacing="0" w:lineRule="auto"/>
-        <w:ind w:left="720" w:hanging="360"/>
-        <w:rPr>
-          <w:color w:val="434343"/>
-          <w:u w:val="none"/>
-        </w:rPr>
-      </w:pPr>
-      <w:r>
-        <w:rPr>
-          <w:b w:val="1"/>
-          <w:color w:val="434343"/>
-          <w:u w:val="single"/>
-          <w:rtl w:val="0"/>
-        </w:rPr>
-        <w:t xml:space="preserve">Register:</w:t>
-      </w:r>
-      <w:r>
-        <w:rPr>
-          <w:color w:val="434343"/>
-          <w:rtl w:val="0"/>
-        </w:rPr>
-        <w:t xml:space="preserve"> New users can register for an account on the platform.</w:t>
-      </w:r>
-    </w:p>
-    <w:p>
-      <w:pPr>
-        <w:keepNext w:val="1"/>
-        <w:numPr>
-          <w:ilvl w:val="0"/>
-          <w:numId w:val="7"/>
-        </w:numPr>
-        <w:pBdr>
-          <w:top w:color="e3e3e3" w:space="0" w:sz="0" w:val="none"/>
-          <w:left w:color="e3e3e3" w:space="0" w:sz="0" w:val="none"/>
-          <w:bottom w:color="e3e3e3" w:space="0" w:sz="0" w:val="none"/>
-          <w:right w:color="e3e3e3" w:space="0" w:sz="0" w:val="none"/>
-          <w:between w:color="e3e3e3" w:space="0" w:sz="0" w:val="none"/>
-        </w:pBdr>
         <w:shd w:fill="ffffff" w:val="clear"/>
         <w:spacing w:after="300" w:before="0" w:beforeAutospacing="0" w:lineRule="auto"/>
         <w:ind w:left="720" w:hanging="360"/>
@@ -2244,19 +2716,20 @@
           <w:u w:val="single"/>
           <w:rtl w:val="0"/>
         </w:rPr>
-        <w:t xml:space="preserve">Log In:</w:t>
-      </w:r>
-      <w:r>
-        <w:rPr>
-          <w:color w:val="434343"/>
-          <w:rtl w:val="0"/>
-        </w:rPr>
-        <w:t xml:space="preserve"> Users need to login to access personalised features and participate in polls.</w:t>
-      </w:r>
-    </w:p>
-    <w:p>
-      <w:pPr>
-        <w:keepNext w:val="1"/>
+        <w:t xml:space="preserve">Customise Group Settings:</w:t>
+      </w:r>
+      <w:r>
+        <w:rPr>
+          <w:color w:val="434343"/>
+          <w:rtl w:val="0"/>
+        </w:rPr>
+        <w:t xml:space="preserve"> Leaders can customise various group settings, such as privacy options and notification preferences.</w:t>
+      </w:r>
+    </w:p>
+    <w:p>
+      <w:pPr>
+        <w:pStyle w:val="Heading4"/>
+        <w:keepLines w:val="0"/>
         <w:pBdr>
           <w:top w:color="e3e3e3" w:space="0" w:sz="0" w:val="none"/>
           <w:left w:color="e3e3e3" w:space="0" w:sz="0" w:val="none"/>
@@ -2265,8 +2738,7 @@
           <w:between w:color="e3e3e3" w:space="0" w:sz="0" w:val="none"/>
         </w:pBdr>
         <w:shd w:fill="ffffff" w:val="clear"/>
-        <w:spacing w:after="300" w:before="300" w:lineRule="auto"/>
-        <w:ind w:left="0" w:firstLine="0"/>
+        <w:spacing w:after="40" w:before="240" w:line="360" w:lineRule="auto"/>
         <w:rPr>
           <w:b w:val="1"/>
           <w:color w:val="434343"/>
@@ -2274,6 +2746,8 @@
           <w:szCs w:val="22"/>
         </w:rPr>
       </w:pPr>
+      <w:bookmarkStart w:colFirst="0" w:colLast="0" w:name="_s3clidbr7fmd" w:id="22"/>
+      <w:bookmarkEnd w:id="22"/>
       <w:r>
         <w:rPr>
           <w:b w:val="1"/>
@@ -2282,7 +2756,7 @@
           <w:szCs w:val="22"/>
           <w:rtl w:val="0"/>
         </w:rPr>
-        <w:t xml:space="preserve">Group Moderator</w:t>
+        <w:t xml:space="preserve">System Admin</w:t>
       </w:r>
     </w:p>
     <w:p>
@@ -2306,7 +2780,7 @@
           <w:color w:val="434343"/>
           <w:rtl w:val="0"/>
         </w:rPr>
-        <w:t xml:space="preserve">A group member with specific admin-assigned permissions.</w:t>
+        <w:t xml:space="preserve">A privileged system administrator with global control.</w:t>
       </w:r>
     </w:p>
     <w:p>
@@ -2362,14 +2836,14 @@
           <w:u w:val="single"/>
           <w:rtl w:val="0"/>
         </w:rPr>
-        <w:t xml:space="preserve">Moderate Polls:</w:t>
-      </w:r>
-      <w:r>
-        <w:rPr>
-          <w:color w:val="434343"/>
-          <w:rtl w:val="0"/>
-        </w:rPr>
-        <w:t xml:space="preserve"> Group moderators have the authority to oversee and moderate polls within their group.</w:t>
+        <w:t xml:space="preserve">Ban/Unban Users:</w:t>
+      </w:r>
+      <w:r>
+        <w:rPr>
+          <w:color w:val="434343"/>
+          <w:rtl w:val="0"/>
+        </w:rPr>
+        <w:t xml:space="preserve"> System admins can impose bans on users engaging in unethical behaviour and lift those bans as necessary.</w:t>
       </w:r>
     </w:p>
     <w:p>
@@ -2401,14 +2875,14 @@
           <w:u w:val="single"/>
           <w:rtl w:val="0"/>
         </w:rPr>
-        <w:t xml:space="preserve">Manage User Roles:</w:t>
-      </w:r>
-      <w:r>
-        <w:rPr>
-          <w:color w:val="434343"/>
-          <w:rtl w:val="0"/>
-        </w:rPr>
-        <w:t xml:space="preserve"> Moderators can assign or modify roles for users within the group.</w:t>
+        <w:t xml:space="preserve">Suspend Users:</w:t>
+      </w:r>
+      <w:r>
+        <w:rPr>
+          <w:color w:val="434343"/>
+          <w:rtl w:val="0"/>
+        </w:rPr>
+        <w:t xml:space="preserve"> Temporarily suspend users for violating community guidelines or terms of service.</w:t>
       </w:r>
     </w:p>
     <w:p>
@@ -2440,14 +2914,14 @@
           <w:u w:val="single"/>
           <w:rtl w:val="0"/>
         </w:rPr>
-        <w:t xml:space="preserve">Resolve Issues:</w:t>
-      </w:r>
-      <w:r>
-        <w:rPr>
-          <w:color w:val="434343"/>
-          <w:rtl w:val="0"/>
-        </w:rPr>
-        <w:t xml:space="preserve"> Moderators are responsible for resolving conflicts or issues within the group.</w:t>
+        <w:t xml:space="preserve">Delete Groups:</w:t>
+      </w:r>
+      <w:r>
+        <w:rPr>
+          <w:color w:val="434343"/>
+          <w:rtl w:val="0"/>
+        </w:rPr>
+        <w:t xml:space="preserve"> In extreme cases, system admins can delete groups with inappropriate or harmful content.</w:t>
       </w:r>
     </w:p>
     <w:p>
@@ -2456,480 +2930,6 @@
         <w:numPr>
           <w:ilvl w:val="0"/>
           <w:numId w:val="5"/>
-        </w:numPr>
-        <w:pBdr>
-          <w:top w:color="e3e3e3" w:space="0" w:sz="0" w:val="none"/>
-          <w:left w:color="e3e3e3" w:space="0" w:sz="0" w:val="none"/>
-          <w:bottom w:color="e3e3e3" w:space="0" w:sz="0" w:val="none"/>
-          <w:right w:color="e3e3e3" w:space="0" w:sz="0" w:val="none"/>
-          <w:between w:color="e3e3e3" w:space="0" w:sz="0" w:val="none"/>
-        </w:pBdr>
-        <w:shd w:fill="ffffff" w:val="clear"/>
-        <w:spacing w:after="300" w:before="0" w:beforeAutospacing="0" w:lineRule="auto"/>
-        <w:ind w:left="720" w:hanging="360"/>
-        <w:rPr>
-          <w:color w:val="434343"/>
-          <w:u w:val="none"/>
-        </w:rPr>
-      </w:pPr>
-      <w:r>
-        <w:rPr>
-          <w:b w:val="1"/>
-          <w:color w:val="434343"/>
-          <w:u w:val="single"/>
-          <w:rtl w:val="0"/>
-        </w:rPr>
-        <w:t xml:space="preserve">Approve/Decline Polls:</w:t>
-      </w:r>
-      <w:r>
-        <w:rPr>
-          <w:color w:val="434343"/>
-          <w:rtl w:val="0"/>
-        </w:rPr>
-        <w:t xml:space="preserve"> Depending on group settings, moderators may have the authority to approve or decline polls before they go live.</w:t>
-      </w:r>
-    </w:p>
-    <w:p>
-      <w:pPr>
-        <w:pStyle w:val="Heading4"/>
-        <w:keepLines w:val="0"/>
-        <w:pBdr>
-          <w:top w:color="e3e3e3" w:space="0" w:sz="0" w:val="none"/>
-          <w:left w:color="e3e3e3" w:space="0" w:sz="0" w:val="none"/>
-          <w:bottom w:color="e3e3e3" w:space="0" w:sz="0" w:val="none"/>
-          <w:right w:color="e3e3e3" w:space="0" w:sz="0" w:val="none"/>
-          <w:between w:color="e3e3e3" w:space="0" w:sz="0" w:val="none"/>
-        </w:pBdr>
-        <w:shd w:fill="ffffff" w:val="clear"/>
-        <w:spacing w:after="40" w:before="240" w:line="360" w:lineRule="auto"/>
-        <w:rPr>
-          <w:b w:val="1"/>
-          <w:color w:val="434343"/>
-          <w:sz w:val="22"/>
-          <w:szCs w:val="22"/>
-        </w:rPr>
-      </w:pPr>
-      <w:bookmarkStart w:colFirst="0" w:colLast="0" w:name="_zcsqnw91594p" w:id="21"/>
-      <w:bookmarkEnd w:id="21"/>
-      <w:r>
-        <w:rPr>
-          <w:b w:val="1"/>
-          <w:color w:val="434343"/>
-          <w:sz w:val="22"/>
-          <w:szCs w:val="22"/>
-          <w:rtl w:val="0"/>
-        </w:rPr>
-        <w:t xml:space="preserve">Group Leader (Admin)</w:t>
-      </w:r>
-    </w:p>
-    <w:p>
-      <w:pPr>
-        <w:keepNext w:val="1"/>
-        <w:pBdr>
-          <w:top w:color="e3e3e3" w:space="0" w:sz="0" w:val="none"/>
-          <w:left w:color="e3e3e3" w:space="0" w:sz="0" w:val="none"/>
-          <w:bottom w:color="e3e3e3" w:space="0" w:sz="0" w:val="none"/>
-          <w:right w:color="e3e3e3" w:space="0" w:sz="0" w:val="none"/>
-          <w:between w:color="e3e3e3" w:space="0" w:sz="0" w:val="none"/>
-        </w:pBdr>
-        <w:shd w:fill="ffffff" w:val="clear"/>
-        <w:spacing w:after="300" w:lineRule="auto"/>
-        <w:rPr>
-          <w:color w:val="434343"/>
-        </w:rPr>
-      </w:pPr>
-      <w:r>
-        <w:rPr>
-          <w:color w:val="434343"/>
-          <w:rtl w:val="0"/>
-        </w:rPr>
-        <w:t xml:space="preserve">Possesses full control over a group with additional capabilities.</w:t>
-      </w:r>
-    </w:p>
-    <w:p>
-      <w:pPr>
-        <w:keepNext w:val="1"/>
-        <w:pBdr>
-          <w:top w:color="e3e3e3" w:space="0" w:sz="0" w:val="none"/>
-          <w:left w:color="e3e3e3" w:space="0" w:sz="0" w:val="none"/>
-          <w:bottom w:color="e3e3e3" w:space="0" w:sz="0" w:val="none"/>
-          <w:right w:color="e3e3e3" w:space="0" w:sz="0" w:val="none"/>
-          <w:between w:color="e3e3e3" w:space="0" w:sz="0" w:val="none"/>
-        </w:pBdr>
-        <w:shd w:fill="ffffff" w:val="clear"/>
-        <w:spacing w:after="300" w:before="300" w:lineRule="auto"/>
-        <w:rPr>
-          <w:color w:val="434343"/>
-        </w:rPr>
-      </w:pPr>
-      <w:r>
-        <w:rPr>
-          <w:color w:val="434343"/>
-          <w:rtl w:val="0"/>
-        </w:rPr>
-        <w:t xml:space="preserve">Additional Actions:</w:t>
-      </w:r>
-    </w:p>
-    <w:p>
-      <w:pPr>
-        <w:keepNext w:val="1"/>
-        <w:numPr>
-          <w:ilvl w:val="0"/>
-          <w:numId w:val="2"/>
-        </w:numPr>
-        <w:pBdr>
-          <w:top w:color="e3e3e3" w:space="0" w:sz="0" w:val="none"/>
-          <w:left w:color="e3e3e3" w:space="0" w:sz="0" w:val="none"/>
-          <w:bottom w:color="e3e3e3" w:space="0" w:sz="0" w:val="none"/>
-          <w:right w:color="e3e3e3" w:space="0" w:sz="0" w:val="none"/>
-          <w:between w:color="e3e3e3" w:space="0" w:sz="0" w:val="none"/>
-        </w:pBdr>
-        <w:shd w:fill="ffffff" w:val="clear"/>
-        <w:spacing w:after="0" w:afterAutospacing="0" w:before="300" w:lineRule="auto"/>
-        <w:ind w:left="720" w:hanging="360"/>
-        <w:rPr>
-          <w:color w:val="434343"/>
-          <w:u w:val="none"/>
-        </w:rPr>
-      </w:pPr>
-      <w:r>
-        <w:rPr>
-          <w:b w:val="1"/>
-          <w:color w:val="434343"/>
-          <w:u w:val="single"/>
-          <w:rtl w:val="0"/>
-        </w:rPr>
-        <w:t xml:space="preserve">Close Group:</w:t>
-      </w:r>
-      <w:r>
-        <w:rPr>
-          <w:color w:val="434343"/>
-          <w:rtl w:val="0"/>
-        </w:rPr>
-        <w:t xml:space="preserve"> Group leaders can close a group, restricting further activities.</w:t>
-      </w:r>
-    </w:p>
-    <w:p>
-      <w:pPr>
-        <w:keepNext w:val="1"/>
-        <w:numPr>
-          <w:ilvl w:val="0"/>
-          <w:numId w:val="2"/>
-        </w:numPr>
-        <w:pBdr>
-          <w:top w:color="e3e3e3" w:space="0" w:sz="0" w:val="none"/>
-          <w:left w:color="e3e3e3" w:space="0" w:sz="0" w:val="none"/>
-          <w:bottom w:color="e3e3e3" w:space="0" w:sz="0" w:val="none"/>
-          <w:right w:color="e3e3e3" w:space="0" w:sz="0" w:val="none"/>
-          <w:between w:color="e3e3e3" w:space="0" w:sz="0" w:val="none"/>
-        </w:pBdr>
-        <w:shd w:fill="ffffff" w:val="clear"/>
-        <w:spacing w:after="0" w:afterAutospacing="0" w:before="0" w:beforeAutospacing="0" w:lineRule="auto"/>
-        <w:ind w:left="720" w:hanging="360"/>
-        <w:rPr>
-          <w:color w:val="434343"/>
-          <w:u w:val="none"/>
-        </w:rPr>
-      </w:pPr>
-      <w:r>
-        <w:rPr>
-          <w:b w:val="1"/>
-          <w:color w:val="434343"/>
-          <w:u w:val="single"/>
-          <w:rtl w:val="0"/>
-        </w:rPr>
-        <w:t xml:space="preserve">Modify Moderator Permissions:</w:t>
-      </w:r>
-      <w:r>
-        <w:rPr>
-          <w:color w:val="434343"/>
-          <w:rtl w:val="0"/>
-        </w:rPr>
-        <w:t xml:space="preserve"> Leaders can adjust the permissions and capabilities of group moderators.</w:t>
-      </w:r>
-    </w:p>
-    <w:p>
-      <w:pPr>
-        <w:keepNext w:val="1"/>
-        <w:numPr>
-          <w:ilvl w:val="0"/>
-          <w:numId w:val="2"/>
-        </w:numPr>
-        <w:pBdr>
-          <w:top w:color="e3e3e3" w:space="0" w:sz="0" w:val="none"/>
-          <w:left w:color="e3e3e3" w:space="0" w:sz="0" w:val="none"/>
-          <w:bottom w:color="e3e3e3" w:space="0" w:sz="0" w:val="none"/>
-          <w:right w:color="e3e3e3" w:space="0" w:sz="0" w:val="none"/>
-          <w:between w:color="e3e3e3" w:space="0" w:sz="0" w:val="none"/>
-        </w:pBdr>
-        <w:shd w:fill="ffffff" w:val="clear"/>
-        <w:spacing w:after="0" w:afterAutospacing="0" w:before="0" w:beforeAutospacing="0" w:lineRule="auto"/>
-        <w:ind w:left="720" w:hanging="360"/>
-        <w:rPr>
-          <w:color w:val="434343"/>
-          <w:u w:val="none"/>
-        </w:rPr>
-      </w:pPr>
-      <w:r>
-        <w:rPr>
-          <w:b w:val="1"/>
-          <w:color w:val="434343"/>
-          <w:u w:val="single"/>
-          <w:rtl w:val="0"/>
-        </w:rPr>
-        <w:t xml:space="preserve">Initiate Polls:</w:t>
-      </w:r>
-      <w:r>
-        <w:rPr>
-          <w:color w:val="434343"/>
-          <w:rtl w:val="0"/>
-        </w:rPr>
-        <w:t xml:space="preserve"> Leaders have the ability to initiate group-wide polls.</w:t>
-      </w:r>
-    </w:p>
-    <w:p>
-      <w:pPr>
-        <w:keepNext w:val="1"/>
-        <w:numPr>
-          <w:ilvl w:val="0"/>
-          <w:numId w:val="2"/>
-        </w:numPr>
-        <w:pBdr>
-          <w:top w:color="e3e3e3" w:space="0" w:sz="0" w:val="none"/>
-          <w:left w:color="e3e3e3" w:space="0" w:sz="0" w:val="none"/>
-          <w:bottom w:color="e3e3e3" w:space="0" w:sz="0" w:val="none"/>
-          <w:right w:color="e3e3e3" w:space="0" w:sz="0" w:val="none"/>
-          <w:between w:color="e3e3e3" w:space="0" w:sz="0" w:val="none"/>
-        </w:pBdr>
-        <w:shd w:fill="ffffff" w:val="clear"/>
-        <w:spacing w:after="300" w:before="0" w:beforeAutospacing="0" w:lineRule="auto"/>
-        <w:ind w:left="720" w:hanging="360"/>
-        <w:rPr>
-          <w:color w:val="434343"/>
-          <w:u w:val="none"/>
-        </w:rPr>
-      </w:pPr>
-      <w:r>
-        <w:rPr>
-          <w:b w:val="1"/>
-          <w:color w:val="434343"/>
-          <w:u w:val="single"/>
-          <w:rtl w:val="0"/>
-        </w:rPr>
-        <w:t xml:space="preserve">Customise Group Settings:</w:t>
-      </w:r>
-      <w:r>
-        <w:rPr>
-          <w:color w:val="434343"/>
-          <w:rtl w:val="0"/>
-        </w:rPr>
-        <w:t xml:space="preserve"> Leaders can customise various group settings, such as privacy options and notification preferences.</w:t>
-      </w:r>
-    </w:p>
-    <w:p>
-      <w:pPr>
-        <w:pStyle w:val="Heading4"/>
-        <w:keepLines w:val="0"/>
-        <w:pBdr>
-          <w:top w:color="e3e3e3" w:space="0" w:sz="0" w:val="none"/>
-          <w:left w:color="e3e3e3" w:space="0" w:sz="0" w:val="none"/>
-          <w:bottom w:color="e3e3e3" w:space="0" w:sz="0" w:val="none"/>
-          <w:right w:color="e3e3e3" w:space="0" w:sz="0" w:val="none"/>
-          <w:between w:color="e3e3e3" w:space="0" w:sz="0" w:val="none"/>
-        </w:pBdr>
-        <w:shd w:fill="ffffff" w:val="clear"/>
-        <w:spacing w:after="40" w:before="240" w:line="360" w:lineRule="auto"/>
-        <w:rPr>
-          <w:b w:val="1"/>
-          <w:color w:val="434343"/>
-          <w:sz w:val="22"/>
-          <w:szCs w:val="22"/>
-        </w:rPr>
-      </w:pPr>
-      <w:bookmarkStart w:colFirst="0" w:colLast="0" w:name="_s3clidbr7fmd" w:id="22"/>
-      <w:bookmarkEnd w:id="22"/>
-      <w:r>
-        <w:rPr>
-          <w:b w:val="1"/>
-          <w:color w:val="434343"/>
-          <w:sz w:val="22"/>
-          <w:szCs w:val="22"/>
-          <w:rtl w:val="0"/>
-        </w:rPr>
-        <w:t xml:space="preserve">System Admin</w:t>
-      </w:r>
-    </w:p>
-    <w:p>
-      <w:pPr>
-        <w:keepNext w:val="1"/>
-        <w:pBdr>
-          <w:top w:color="e3e3e3" w:space="0" w:sz="0" w:val="none"/>
-          <w:left w:color="e3e3e3" w:space="0" w:sz="0" w:val="none"/>
-          <w:bottom w:color="e3e3e3" w:space="0" w:sz="0" w:val="none"/>
-          <w:right w:color="e3e3e3" w:space="0" w:sz="0" w:val="none"/>
-          <w:between w:color="e3e3e3" w:space="0" w:sz="0" w:val="none"/>
-        </w:pBdr>
-        <w:shd w:fill="ffffff" w:val="clear"/>
-        <w:spacing w:after="300" w:lineRule="auto"/>
-        <w:rPr>
-          <w:color w:val="434343"/>
-        </w:rPr>
-      </w:pPr>
-      <w:r>
-        <w:rPr>
-          <w:color w:val="434343"/>
-          <w:rtl w:val="0"/>
-        </w:rPr>
-        <w:t xml:space="preserve">A privileged system administrator with global control.</w:t>
-      </w:r>
-    </w:p>
-    <w:p>
-      <w:pPr>
-        <w:keepNext w:val="1"/>
-        <w:pBdr>
-          <w:top w:color="e3e3e3" w:space="0" w:sz="0" w:val="none"/>
-          <w:left w:color="e3e3e3" w:space="0" w:sz="0" w:val="none"/>
-          <w:bottom w:color="e3e3e3" w:space="0" w:sz="0" w:val="none"/>
-          <w:right w:color="e3e3e3" w:space="0" w:sz="0" w:val="none"/>
-          <w:between w:color="e3e3e3" w:space="0" w:sz="0" w:val="none"/>
-        </w:pBdr>
-        <w:shd w:fill="ffffff" w:val="clear"/>
-        <w:spacing w:after="300" w:before="300" w:lineRule="auto"/>
-        <w:rPr>
-          <w:color w:val="434343"/>
-        </w:rPr>
-      </w:pPr>
-      <w:r>
-        <w:rPr>
-          <w:color w:val="434343"/>
-          <w:rtl w:val="0"/>
-        </w:rPr>
-        <w:t xml:space="preserve">Additional Actions:</w:t>
-      </w:r>
-    </w:p>
-    <w:p>
-      <w:pPr>
-        <w:keepNext w:val="1"/>
-        <w:numPr>
-          <w:ilvl w:val="0"/>
-          <w:numId w:val="4"/>
-        </w:numPr>
-        <w:pBdr>
-          <w:top w:color="e3e3e3" w:space="0" w:sz="0" w:val="none"/>
-          <w:left w:color="e3e3e3" w:space="0" w:sz="0" w:val="none"/>
-          <w:bottom w:color="e3e3e3" w:space="0" w:sz="0" w:val="none"/>
-          <w:right w:color="e3e3e3" w:space="0" w:sz="0" w:val="none"/>
-          <w:between w:color="e3e3e3" w:space="0" w:sz="0" w:val="none"/>
-        </w:pBdr>
-        <w:shd w:fill="ffffff" w:val="clear"/>
-        <w:spacing w:after="0" w:afterAutospacing="0" w:before="300" w:lineRule="auto"/>
-        <w:ind w:left="720" w:hanging="360"/>
-        <w:rPr>
-          <w:color w:val="434343"/>
-          <w:u w:val="none"/>
-        </w:rPr>
-      </w:pPr>
-      <w:r>
-        <w:rPr>
-          <w:b w:val="1"/>
-          <w:color w:val="434343"/>
-          <w:u w:val="single"/>
-          <w:rtl w:val="0"/>
-        </w:rPr>
-        <w:t xml:space="preserve">Ban/Unban Users:</w:t>
-      </w:r>
-      <w:r>
-        <w:rPr>
-          <w:color w:val="434343"/>
-          <w:rtl w:val="0"/>
-        </w:rPr>
-        <w:t xml:space="preserve"> System admins can impose bans on users engaging in unethical behaviour and lift those bans as necessary.</w:t>
-      </w:r>
-    </w:p>
-    <w:p>
-      <w:pPr>
-        <w:keepNext w:val="1"/>
-        <w:numPr>
-          <w:ilvl w:val="0"/>
-          <w:numId w:val="4"/>
-        </w:numPr>
-        <w:pBdr>
-          <w:top w:color="e3e3e3" w:space="0" w:sz="0" w:val="none"/>
-          <w:left w:color="e3e3e3" w:space="0" w:sz="0" w:val="none"/>
-          <w:bottom w:color="e3e3e3" w:space="0" w:sz="0" w:val="none"/>
-          <w:right w:color="e3e3e3" w:space="0" w:sz="0" w:val="none"/>
-          <w:between w:color="e3e3e3" w:space="0" w:sz="0" w:val="none"/>
-        </w:pBdr>
-        <w:shd w:fill="ffffff" w:val="clear"/>
-        <w:spacing w:after="0" w:afterAutospacing="0" w:before="0" w:beforeAutospacing="0" w:lineRule="auto"/>
-        <w:ind w:left="720" w:hanging="360"/>
-        <w:rPr>
-          <w:color w:val="434343"/>
-          <w:u w:val="none"/>
-        </w:rPr>
-      </w:pPr>
-      <w:r>
-        <w:rPr>
-          <w:b w:val="1"/>
-          <w:color w:val="434343"/>
-          <w:u w:val="single"/>
-          <w:rtl w:val="0"/>
-        </w:rPr>
-        <w:t xml:space="preserve">Suspend Users:</w:t>
-      </w:r>
-      <w:r>
-        <w:rPr>
-          <w:color w:val="434343"/>
-          <w:rtl w:val="0"/>
-        </w:rPr>
-        <w:t xml:space="preserve"> Temporarily suspend users for violating community guidelines or terms of service.</w:t>
-      </w:r>
-    </w:p>
-    <w:p>
-      <w:pPr>
-        <w:keepNext w:val="1"/>
-        <w:numPr>
-          <w:ilvl w:val="0"/>
-          <w:numId w:val="4"/>
-        </w:numPr>
-        <w:pBdr>
-          <w:top w:color="e3e3e3" w:space="0" w:sz="0" w:val="none"/>
-          <w:left w:color="e3e3e3" w:space="0" w:sz="0" w:val="none"/>
-          <w:bottom w:color="e3e3e3" w:space="0" w:sz="0" w:val="none"/>
-          <w:right w:color="e3e3e3" w:space="0" w:sz="0" w:val="none"/>
-          <w:between w:color="e3e3e3" w:space="0" w:sz="0" w:val="none"/>
-        </w:pBdr>
-        <w:shd w:fill="ffffff" w:val="clear"/>
-        <w:spacing w:after="0" w:afterAutospacing="0" w:before="0" w:beforeAutospacing="0" w:lineRule="auto"/>
-        <w:ind w:left="720" w:hanging="360"/>
-        <w:rPr>
-          <w:color w:val="434343"/>
-          <w:u w:val="none"/>
-        </w:rPr>
-      </w:pPr>
-      <w:r>
-        <w:rPr>
-          <w:b w:val="1"/>
-          <w:color w:val="434343"/>
-          <w:u w:val="single"/>
-          <w:rtl w:val="0"/>
-        </w:rPr>
-        <w:t xml:space="preserve">Delete Groups:</w:t>
-      </w:r>
-      <w:r>
-        <w:rPr>
-          <w:color w:val="434343"/>
-          <w:rtl w:val="0"/>
-        </w:rPr>
-        <w:t xml:space="preserve"> In extreme cases, system admins can delete groups with inappropriate or harmful content.</w:t>
-      </w:r>
-    </w:p>
-    <w:p>
-      <w:pPr>
-        <w:keepNext w:val="1"/>
-        <w:numPr>
-          <w:ilvl w:val="0"/>
-          <w:numId w:val="4"/>
         </w:numPr>
         <w:pBdr>
           <w:top w:color="e3e3e3" w:space="0" w:sz="0" w:val="none"/>
@@ -3345,7 +3345,7 @@
     <w:lvl w:ilvl="0">
       <w:start w:val="1"/>
       <w:numFmt w:val="bullet"/>
-      <w:lvlText w:val="-"/>
+      <w:lvlText w:val="●"/>
       <w:lvlJc w:val="left"/>
       <w:pPr>
         <w:ind w:left="720" w:hanging="360"/>
@@ -3357,7 +3357,7 @@
     <w:lvl w:ilvl="1">
       <w:start w:val="1"/>
       <w:numFmt w:val="bullet"/>
-      <w:lvlText w:val="-"/>
+      <w:lvlText w:val="○"/>
       <w:lvlJc w:val="left"/>
       <w:pPr>
         <w:ind w:left="1440" w:hanging="360"/>
@@ -3369,7 +3369,7 @@
     <w:lvl w:ilvl="2">
       <w:start w:val="1"/>
       <w:numFmt w:val="bullet"/>
-      <w:lvlText w:val="-"/>
+      <w:lvlText w:val="■"/>
       <w:lvlJc w:val="left"/>
       <w:pPr>
         <w:ind w:left="2160" w:hanging="360"/>
@@ -3381,7 +3381,7 @@
     <w:lvl w:ilvl="3">
       <w:start w:val="1"/>
       <w:numFmt w:val="bullet"/>
-      <w:lvlText w:val="-"/>
+      <w:lvlText w:val="●"/>
       <w:lvlJc w:val="left"/>
       <w:pPr>
         <w:ind w:left="2880" w:hanging="360"/>
@@ -3393,7 +3393,7 @@
     <w:lvl w:ilvl="4">
       <w:start w:val="1"/>
       <w:numFmt w:val="bullet"/>
-      <w:lvlText w:val="-"/>
+      <w:lvlText w:val="○"/>
       <w:lvlJc w:val="left"/>
       <w:pPr>
         <w:ind w:left="3600" w:hanging="360"/>
@@ -3405,7 +3405,7 @@
     <w:lvl w:ilvl="5">
       <w:start w:val="1"/>
       <w:numFmt w:val="bullet"/>
-      <w:lvlText w:val="-"/>
+      <w:lvlText w:val="■"/>
       <w:lvlJc w:val="left"/>
       <w:pPr>
         <w:ind w:left="4320" w:hanging="360"/>
@@ -3417,7 +3417,7 @@
     <w:lvl w:ilvl="6">
       <w:start w:val="1"/>
       <w:numFmt w:val="bullet"/>
-      <w:lvlText w:val="-"/>
+      <w:lvlText w:val="●"/>
       <w:lvlJc w:val="left"/>
       <w:pPr>
         <w:ind w:left="5040" w:hanging="360"/>
@@ -3429,7 +3429,7 @@
     <w:lvl w:ilvl="7">
       <w:start w:val="1"/>
       <w:numFmt w:val="bullet"/>
-      <w:lvlText w:val="-"/>
+      <w:lvlText w:val="○"/>
       <w:lvlJc w:val="left"/>
       <w:pPr>
         <w:ind w:left="5760" w:hanging="360"/>
@@ -3441,7 +3441,7 @@
     <w:lvl w:ilvl="8">
       <w:start w:val="1"/>
       <w:numFmt w:val="bullet"/>
-      <w:lvlText w:val="-"/>
+      <w:lvlText w:val="■"/>
       <w:lvlJc w:val="left"/>
       <w:pPr>
         <w:ind w:left="6480" w:hanging="360"/>
@@ -3566,7 +3566,7 @@
     <w:lvl w:ilvl="0">
       <w:start w:val="1"/>
       <w:numFmt w:val="bullet"/>
-      <w:lvlText w:val="-"/>
+      <w:lvlText w:val="●"/>
       <w:lvlJc w:val="left"/>
       <w:pPr>
         <w:ind w:left="720" w:hanging="360"/>
@@ -3578,7 +3578,7 @@
     <w:lvl w:ilvl="1">
       <w:start w:val="1"/>
       <w:numFmt w:val="bullet"/>
-      <w:lvlText w:val="-"/>
+      <w:lvlText w:val="○"/>
       <w:lvlJc w:val="left"/>
       <w:pPr>
         <w:ind w:left="1440" w:hanging="360"/>
@@ -3590,7 +3590,7 @@
     <w:lvl w:ilvl="2">
       <w:start w:val="1"/>
       <w:numFmt w:val="bullet"/>
-      <w:lvlText w:val="-"/>
+      <w:lvlText w:val="■"/>
       <w:lvlJc w:val="left"/>
       <w:pPr>
         <w:ind w:left="2160" w:hanging="360"/>
@@ -3602,7 +3602,7 @@
     <w:lvl w:ilvl="3">
       <w:start w:val="1"/>
       <w:numFmt w:val="bullet"/>
-      <w:lvlText w:val="-"/>
+      <w:lvlText w:val="●"/>
       <w:lvlJc w:val="left"/>
       <w:pPr>
         <w:ind w:left="2880" w:hanging="360"/>
@@ -3614,7 +3614,7 @@
     <w:lvl w:ilvl="4">
       <w:start w:val="1"/>
       <w:numFmt w:val="bullet"/>
-      <w:lvlText w:val="-"/>
+      <w:lvlText w:val="○"/>
       <w:lvlJc w:val="left"/>
       <w:pPr>
         <w:ind w:left="3600" w:hanging="360"/>
@@ -3626,7 +3626,7 @@
     <w:lvl w:ilvl="5">
       <w:start w:val="1"/>
       <w:numFmt w:val="bullet"/>
-      <w:lvlText w:val="-"/>
+      <w:lvlText w:val="■"/>
       <w:lvlJc w:val="left"/>
       <w:pPr>
         <w:ind w:left="4320" w:hanging="360"/>
@@ -3638,7 +3638,7 @@
     <w:lvl w:ilvl="6">
       <w:start w:val="1"/>
       <w:numFmt w:val="bullet"/>
-      <w:lvlText w:val="-"/>
+      <w:lvlText w:val="●"/>
       <w:lvlJc w:val="left"/>
       <w:pPr>
         <w:ind w:left="5040" w:hanging="360"/>
@@ -3650,7 +3650,7 @@
     <w:lvl w:ilvl="7">
       <w:start w:val="1"/>
       <w:numFmt w:val="bullet"/>
-      <w:lvlText w:val="-"/>
+      <w:lvlText w:val="○"/>
       <w:lvlJc w:val="left"/>
       <w:pPr>
         <w:ind w:left="5760" w:hanging="360"/>
@@ -3662,7 +3662,7 @@
     <w:lvl w:ilvl="8">
       <w:start w:val="1"/>
       <w:numFmt w:val="bullet"/>
-      <w:lvlText w:val="-"/>
+      <w:lvlText w:val="■"/>
       <w:lvlJc w:val="left"/>
       <w:pPr>
         <w:ind w:left="6480" w:hanging="360"/>
@@ -3792,7 +3792,6 @@
         <w:ind w:left="720" w:hanging="360"/>
       </w:pPr>
       <w:rPr>
-        <w:rFonts w:ascii="Roboto" w:cs="Roboto" w:eastAsia="Roboto" w:hAnsi="Roboto"/>
         <w:u w:val="none"/>
       </w:rPr>
     </w:lvl>
@@ -3897,19 +3896,20 @@
     <w:lvl w:ilvl="0">
       <w:start w:val="1"/>
       <w:numFmt w:val="bullet"/>
-      <w:lvlText w:val="-"/>
+      <w:lvlText w:val="●"/>
       <w:lvlJc w:val="left"/>
       <w:pPr>
         <w:ind w:left="720" w:hanging="360"/>
       </w:pPr>
       <w:rPr>
+        <w:rFonts w:ascii="Roboto" w:cs="Roboto" w:eastAsia="Roboto" w:hAnsi="Roboto"/>
         <w:u w:val="none"/>
       </w:rPr>
     </w:lvl>
     <w:lvl w:ilvl="1">
       <w:start w:val="1"/>
       <w:numFmt w:val="bullet"/>
-      <w:lvlText w:val="-"/>
+      <w:lvlText w:val="○"/>
       <w:lvlJc w:val="left"/>
       <w:pPr>
         <w:ind w:left="1440" w:hanging="360"/>
@@ -3921,7 +3921,7 @@
     <w:lvl w:ilvl="2">
       <w:start w:val="1"/>
       <w:numFmt w:val="bullet"/>
-      <w:lvlText w:val="-"/>
+      <w:lvlText w:val="■"/>
       <w:lvlJc w:val="left"/>
       <w:pPr>
         <w:ind w:left="2160" w:hanging="360"/>
@@ -3933,7 +3933,7 @@
     <w:lvl w:ilvl="3">
       <w:start w:val="1"/>
       <w:numFmt w:val="bullet"/>
-      <w:lvlText w:val="-"/>
+      <w:lvlText w:val="●"/>
       <w:lvlJc w:val="left"/>
       <w:pPr>
         <w:ind w:left="2880" w:hanging="360"/>
@@ -3945,7 +3945,7 @@
     <w:lvl w:ilvl="4">
       <w:start w:val="1"/>
       <w:numFmt w:val="bullet"/>
-      <w:lvlText w:val="-"/>
+      <w:lvlText w:val="○"/>
       <w:lvlJc w:val="left"/>
       <w:pPr>
         <w:ind w:left="3600" w:hanging="360"/>
@@ -3957,7 +3957,7 @@
     <w:lvl w:ilvl="5">
       <w:start w:val="1"/>
       <w:numFmt w:val="bullet"/>
-      <w:lvlText w:val="-"/>
+      <w:lvlText w:val="■"/>
       <w:lvlJc w:val="left"/>
       <w:pPr>
         <w:ind w:left="4320" w:hanging="360"/>
@@ -3969,7 +3969,7 @@
     <w:lvl w:ilvl="6">
       <w:start w:val="1"/>
       <w:numFmt w:val="bullet"/>
-      <w:lvlText w:val="-"/>
+      <w:lvlText w:val="●"/>
       <w:lvlJc w:val="left"/>
       <w:pPr>
         <w:ind w:left="5040" w:hanging="360"/>
@@ -3981,7 +3981,7 @@
     <w:lvl w:ilvl="7">
       <w:start w:val="1"/>
       <w:numFmt w:val="bullet"/>
-      <w:lvlText w:val="-"/>
+      <w:lvlText w:val="○"/>
       <w:lvlJc w:val="left"/>
       <w:pPr>
         <w:ind w:left="5760" w:hanging="360"/>
@@ -3993,7 +3993,7 @@
     <w:lvl w:ilvl="8">
       <w:start w:val="1"/>
       <w:numFmt w:val="bullet"/>
-      <w:lvlText w:val="-"/>
+      <w:lvlText w:val="■"/>
       <w:lvlJc w:val="left"/>
       <w:pPr>
         <w:ind w:left="6480" w:hanging="360"/>
